--- a/RAPPORT_ARCHITECTURE.docx
+++ b/RAPPORT_ARCHITECTURE.docx
@@ -4682,7 +4682,7 @@
                                 <w:sz w:val="21"/>
                               </w:rPr>
                             </w:pPr>
-                            <w:bookmarkStart w:id="2" w:name="_Toc123130457"/>
+                            <w:bookmarkStart w:id="1" w:name="_Toc123130457"/>
                             <w:r>
                               <w:rPr>
                                 <w:rFonts w:cs="Times New Roman"/>
@@ -4690,7 +4690,7 @@
                               </w:rPr>
                               <w:t>INTRODUCTION</w:t>
                             </w:r>
-                            <w:bookmarkEnd w:id="2"/>
+                            <w:bookmarkEnd w:id="1"/>
                           </w:p>
                           <w:p>
                             <w:pPr>
@@ -5418,7 +5418,7 @@
           <w:rFonts w:cs="Times New Roman"/>
         </w:rPr>
       </w:pPr>
-      <w:bookmarkStart w:id="4" w:name="_Toc123130458"/>
+      <w:bookmarkStart w:id="2" w:name="_Toc123130458"/>
       <w:r>
         <w:rPr>
           <w:rFonts w:cs="Times New Roman"/>
@@ -5431,7 +5431,7 @@
         </w:rPr>
         <w:t>A SEGMENTATION CLIENT : DEFINITION ET APPLICATIONS</w:t>
       </w:r>
-      <w:bookmarkEnd w:id="4"/>
+      <w:bookmarkEnd w:id="2"/>
     </w:p>
     <w:p>
       <w:pPr>
@@ -5447,11 +5447,11 @@
         </w:numPr>
         <w:ind w:left="993"/>
       </w:pPr>
-      <w:bookmarkStart w:id="5" w:name="_Toc123130459"/>
+      <w:bookmarkStart w:id="3" w:name="_Toc123130459"/>
       <w:r>
         <w:t>DEFNITION</w:t>
       </w:r>
-      <w:bookmarkEnd w:id="5"/>
+      <w:bookmarkEnd w:id="3"/>
     </w:p>
     <w:p>
       <w:pPr>
@@ -5660,14 +5660,14 @@
           <w:shd w:val="clear" w:color="auto" w:fill="FFFFFF"/>
         </w:rPr>
       </w:pPr>
-      <w:bookmarkStart w:id="6" w:name="_Toc123130460"/>
+      <w:bookmarkStart w:id="4" w:name="_Toc123130460"/>
       <w:r>
         <w:rPr>
           <w:shd w:val="clear" w:color="auto" w:fill="FFFFFF"/>
         </w:rPr>
         <w:t>LES CRITERES DE SEGMENTATION CLIENT</w:t>
       </w:r>
-      <w:bookmarkEnd w:id="6"/>
+      <w:bookmarkEnd w:id="4"/>
     </w:p>
     <w:p/>
     <w:p>
@@ -5738,7 +5738,7 @@
           <w:sz w:val="32"/>
         </w:rPr>
       </w:pPr>
-      <w:bookmarkStart w:id="7" w:name="_Toc123130461"/>
+      <w:bookmarkStart w:id="5" w:name="_Toc123130461"/>
       <w:r>
         <w:rPr>
           <w:sz w:val="32"/>
@@ -5757,7 +5757,7 @@
         </w:rPr>
         <w:t>graphiques</w:t>
       </w:r>
-      <w:bookmarkEnd w:id="7"/>
+      <w:bookmarkEnd w:id="5"/>
     </w:p>
     <w:p/>
     <w:p>
@@ -5815,14 +5815,14 @@
           <w:sz w:val="32"/>
         </w:rPr>
       </w:pPr>
-      <w:bookmarkStart w:id="8" w:name="_Toc123130462"/>
+      <w:bookmarkStart w:id="6" w:name="_Toc123130462"/>
       <w:r>
         <w:rPr>
           <w:sz w:val="32"/>
         </w:rPr>
         <w:t>Les critères psychographiques</w:t>
       </w:r>
-      <w:bookmarkEnd w:id="8"/>
+      <w:bookmarkEnd w:id="6"/>
     </w:p>
     <w:p/>
     <w:p>
@@ -5861,14 +5861,14 @@
           <w:sz w:val="32"/>
         </w:rPr>
       </w:pPr>
-      <w:bookmarkStart w:id="9" w:name="_Toc123130463"/>
+      <w:bookmarkStart w:id="7" w:name="_Toc123130463"/>
       <w:r>
         <w:rPr>
           <w:sz w:val="32"/>
         </w:rPr>
         <w:t>Les critères comportementaux</w:t>
       </w:r>
-      <w:bookmarkEnd w:id="9"/>
+      <w:bookmarkEnd w:id="7"/>
     </w:p>
     <w:p>
       <w:pPr>
@@ -6056,14 +6056,14 @@
           <w:sz w:val="32"/>
         </w:rPr>
       </w:pPr>
-      <w:bookmarkStart w:id="10" w:name="_Toc123130464"/>
+      <w:bookmarkStart w:id="8" w:name="_Toc123130464"/>
       <w:r>
         <w:rPr>
           <w:sz w:val="32"/>
         </w:rPr>
         <w:t>Les critères démographiques</w:t>
       </w:r>
-      <w:bookmarkEnd w:id="10"/>
+      <w:bookmarkEnd w:id="8"/>
     </w:p>
     <w:p>
       <w:pPr>
@@ -6247,7 +6247,7 @@
           <w:bCs w:val="0"/>
         </w:rPr>
       </w:pPr>
-      <w:bookmarkStart w:id="11" w:name="_Toc123130465"/>
+      <w:bookmarkStart w:id="9" w:name="_Toc123130465"/>
       <w:r>
         <w:rPr>
           <w:rStyle w:val="lev"/>
@@ -6256,7 +6256,7 @@
         </w:rPr>
         <w:t>La segmentation client à l’ère d’internet</w:t>
       </w:r>
-      <w:bookmarkEnd w:id="11"/>
+      <w:bookmarkEnd w:id="9"/>
     </w:p>
     <w:p/>
     <w:p>
@@ -6618,7 +6618,7 @@
           <w:rFonts w:cs="Times New Roman"/>
         </w:rPr>
       </w:pPr>
-      <w:bookmarkStart w:id="12" w:name="_Toc123130466"/>
+      <w:bookmarkStart w:id="10" w:name="_Toc123130466"/>
       <w:r>
         <w:rPr>
           <w:rFonts w:cs="Times New Roman"/>
@@ -6637,7 +6637,7 @@
         </w:rPr>
         <w:t>DANS LA SEGMENTATION CLIENT</w:t>
       </w:r>
-      <w:bookmarkEnd w:id="12"/>
+      <w:bookmarkEnd w:id="10"/>
     </w:p>
     <w:p/>
     <w:p>
@@ -6648,11 +6648,11 @@
           <w:numId w:val="5"/>
         </w:numPr>
       </w:pPr>
-      <w:bookmarkStart w:id="13" w:name="_Toc123130467"/>
+      <w:bookmarkStart w:id="11" w:name="_Toc123130467"/>
       <w:r>
         <w:t>Définition</w:t>
       </w:r>
-      <w:bookmarkEnd w:id="13"/>
+      <w:bookmarkEnd w:id="11"/>
     </w:p>
     <w:p>
       <w:pPr>
@@ -7499,14 +7499,14 @@
         </w:numPr>
         <w:spacing w:before="0"/>
       </w:pPr>
-      <w:bookmarkStart w:id="14" w:name="_Toc123130468"/>
+      <w:bookmarkStart w:id="12" w:name="_Toc123130468"/>
       <w:r>
         <w:rPr>
           <w:sz w:val="32"/>
         </w:rPr>
         <w:t>Enjeux</w:t>
       </w:r>
-      <w:bookmarkEnd w:id="14"/>
+      <w:bookmarkEnd w:id="12"/>
       <w:r>
         <w:t xml:space="preserve"> </w:t>
       </w:r>
@@ -7528,7 +7528,6 @@
           <w:sz w:val="26"/>
           <w:szCs w:val="26"/>
           <w:shd w:val="clear" w:color="auto" w:fill="FFFFFF"/>
-          <w:lang w:val="en-US"/>
         </w:rPr>
       </w:pPr>
       <w:r>
@@ -7664,7 +7663,7 @@
           <w:sz w:val="32"/>
         </w:rPr>
       </w:pPr>
-      <w:bookmarkStart w:id="15" w:name="_Toc123130469"/>
+      <w:bookmarkStart w:id="13" w:name="_Toc123130469"/>
       <w:r>
         <w:rPr>
           <w:sz w:val="32"/>
@@ -7677,7 +7676,7 @@
         </w:rPr>
         <w:t>dans la segmentation client</w:t>
       </w:r>
-      <w:bookmarkEnd w:id="15"/>
+      <w:bookmarkEnd w:id="13"/>
     </w:p>
     <w:p>
       <w:pPr>
@@ -8138,7 +8137,7 @@
           <w:lang w:eastAsia="fr-FR"/>
         </w:rPr>
       </w:pPr>
-      <w:bookmarkStart w:id="16" w:name="_Toc123130470"/>
+      <w:bookmarkStart w:id="14" w:name="_Toc123130470"/>
       <w:r>
         <w:rPr>
           <w:rFonts w:eastAsia="Times New Roman"/>
@@ -8153,7 +8152,7 @@
         </w:rPr>
         <w:t xml:space="preserve"> Client</w:t>
       </w:r>
-      <w:bookmarkEnd w:id="16"/>
+      <w:bookmarkEnd w:id="14"/>
       <w:r>
         <w:rPr>
           <w:rFonts w:eastAsia="Times New Roman"/>
@@ -8593,6 +8592,7 @@
         </w:rPr>
       </w:pPr>
     </w:p>
+    <w:bookmarkStart w:id="15" w:name="_Toc123130471"/>
     <w:p>
       <w:pPr>
         <w:pStyle w:val="Titre2"/>
@@ -8601,7 +8601,6 @@
           <w:lang w:eastAsia="fr-FR"/>
         </w:rPr>
       </w:pPr>
-      <w:bookmarkStart w:id="17" w:name="_Toc123130471"/>
       <w:r>
         <w:rPr>
           <w:noProof/>
@@ -8805,7 +8804,7 @@
           </mc:Fallback>
         </mc:AlternateContent>
       </w:r>
-      <w:bookmarkEnd w:id="17"/>
+      <w:bookmarkEnd w:id="15"/>
     </w:p>
     <w:p>
       <w:pPr>
@@ -8818,7 +8817,7 @@
           <w:lang w:eastAsia="fr-FR"/>
         </w:rPr>
       </w:pPr>
-      <w:bookmarkStart w:id="18" w:name="_Toc123130472"/>
+      <w:bookmarkStart w:id="16" w:name="_Toc123130472"/>
       <w:r>
         <w:rPr>
           <w:lang w:eastAsia="fr-FR"/>
@@ -8837,7 +8836,7 @@
         </w:rPr>
         <w:t> : Présentation</w:t>
       </w:r>
-      <w:bookmarkEnd w:id="18"/>
+      <w:bookmarkEnd w:id="16"/>
     </w:p>
     <w:p>
       <w:pPr>
@@ -9201,14 +9200,14 @@
           <w:lang w:eastAsia="fr-FR"/>
         </w:rPr>
       </w:pPr>
-      <w:bookmarkStart w:id="19" w:name="_Toc123130473"/>
+      <w:bookmarkStart w:id="17" w:name="_Toc123130473"/>
       <w:r>
         <w:rPr>
           <w:lang w:eastAsia="fr-FR"/>
         </w:rPr>
         <w:t>Fonctionnement de K-Means</w:t>
       </w:r>
-      <w:bookmarkEnd w:id="19"/>
+      <w:bookmarkEnd w:id="17"/>
     </w:p>
     <w:p>
       <w:pPr>
@@ -9659,14 +9658,14 @@
           <w:lang w:eastAsia="fr-FR"/>
         </w:rPr>
       </w:pPr>
-      <w:bookmarkStart w:id="20" w:name="_Toc123130474"/>
+      <w:bookmarkStart w:id="18" w:name="_Toc123130474"/>
       <w:r>
         <w:rPr>
           <w:lang w:eastAsia="fr-FR"/>
         </w:rPr>
         <w:t>Notion de Similarités</w:t>
       </w:r>
-      <w:bookmarkEnd w:id="20"/>
+      <w:bookmarkEnd w:id="18"/>
     </w:p>
     <w:p>
       <w:pPr>
@@ -10484,27 +10483,7 @@
                   <w:szCs w:val="26"/>
                   <w:bdr w:val="none" w:sz="0" w:space="0" w:color="auto" w:frame="1"/>
                 </w:rPr>
-                <m:t>x</m:t>
-              </m:r>
-              <m:r>
-                <w:rPr>
-                  <w:rStyle w:val="lev"/>
-                  <w:rFonts w:ascii="Cambria Math" w:hAnsi="Cambria Math" w:cs="Times New Roman"/>
-                  <w:color w:val="444444"/>
-                  <w:szCs w:val="26"/>
-                  <w:bdr w:val="none" w:sz="0" w:space="0" w:color="auto" w:frame="1"/>
-                </w:rPr>
-                <m:t>1, x</m:t>
-              </m:r>
-              <m:r>
-                <w:rPr>
-                  <w:rStyle w:val="lev"/>
-                  <w:rFonts w:ascii="Cambria Math" w:hAnsi="Cambria Math" w:cs="Times New Roman"/>
-                  <w:color w:val="444444"/>
-                  <w:szCs w:val="26"/>
-                  <w:bdr w:val="none" w:sz="0" w:space="0" w:color="auto" w:frame="1"/>
-                </w:rPr>
-                <m:t>2</m:t>
+                <m:t>x1, x2</m:t>
               </m:r>
             </m:e>
           </m:d>
@@ -10604,47 +10583,7 @@
                           <w:szCs w:val="26"/>
                           <w:bdr w:val="none" w:sz="0" w:space="0" w:color="auto" w:frame="1"/>
                         </w:rPr>
-                        <m:t>(x</m:t>
-                      </m:r>
-                      <m:r>
-                        <w:rPr>
-                          <w:rStyle w:val="lev"/>
-                          <w:rFonts w:ascii="Cambria Math" w:hAnsi="Cambria Math" w:cs="Times New Roman"/>
-                          <w:color w:val="444444"/>
-                          <w:szCs w:val="26"/>
-                          <w:bdr w:val="none" w:sz="0" w:space="0" w:color="auto" w:frame="1"/>
-                        </w:rPr>
-                        <m:t>1</m:t>
-                      </m:r>
-                      <m:r>
-                        <w:rPr>
-                          <w:rStyle w:val="lev"/>
-                          <w:rFonts w:ascii="Cambria Math" w:hAnsi="Cambria Math" w:cs="Times New Roman"/>
-                          <w:color w:val="444444"/>
-                          <w:szCs w:val="26"/>
-                          <w:bdr w:val="none" w:sz="0" w:space="0" w:color="auto" w:frame="1"/>
-                        </w:rPr>
-                        <m:t>n-x</m:t>
-                      </m:r>
-                      <m:r>
-                        <w:rPr>
-                          <w:rStyle w:val="lev"/>
-                          <w:rFonts w:ascii="Cambria Math" w:hAnsi="Cambria Math" w:cs="Times New Roman"/>
-                          <w:color w:val="444444"/>
-                          <w:szCs w:val="26"/>
-                          <w:bdr w:val="none" w:sz="0" w:space="0" w:color="auto" w:frame="1"/>
-                        </w:rPr>
-                        <m:t>2</m:t>
-                      </m:r>
-                      <m:r>
-                        <w:rPr>
-                          <w:rStyle w:val="lev"/>
-                          <w:rFonts w:ascii="Cambria Math" w:hAnsi="Cambria Math" w:cs="Times New Roman"/>
-                          <w:color w:val="444444"/>
-                          <w:szCs w:val="26"/>
-                          <w:bdr w:val="none" w:sz="0" w:space="0" w:color="auto" w:frame="1"/>
-                        </w:rPr>
-                        <m:t>n)</m:t>
+                        <m:t>(x1n-x2n)</m:t>
                       </m:r>
                     </m:e>
                     <m:sup>
@@ -10772,14 +10711,14 @@
           <w:lang w:eastAsia="fr-FR"/>
         </w:rPr>
       </w:pPr>
-      <w:bookmarkStart w:id="21" w:name="_Toc123130475"/>
+      <w:bookmarkStart w:id="19" w:name="_Toc123130475"/>
       <w:r>
         <w:rPr>
           <w:lang w:eastAsia="fr-FR"/>
         </w:rPr>
         <w:t>Détermination du nombre de cluster : K</w:t>
       </w:r>
-      <w:bookmarkEnd w:id="21"/>
+      <w:bookmarkEnd w:id="19"/>
     </w:p>
     <w:p>
       <w:pPr>
@@ -12460,7 +12399,7 @@
                                 <w:sz w:val="22"/>
                               </w:rPr>
                             </w:pPr>
-                            <w:bookmarkStart w:id="22" w:name="_Toc123130476"/>
+                            <w:bookmarkStart w:id="20" w:name="_Toc123130476"/>
                             <w:r>
                               <w:rPr>
                                 <w:rFonts w:ascii="Arial" w:hAnsi="Arial" w:cs="Arial"/>
@@ -12469,7 +12408,7 @@
                               </w:rPr>
                               <w:t>CONCLUSION</w:t>
                             </w:r>
-                            <w:bookmarkEnd w:id="22"/>
+                            <w:bookmarkEnd w:id="20"/>
                           </w:p>
                           <w:p>
                             <w:pPr>
@@ -13288,7 +13227,7 @@
                                 <w:sz w:val="22"/>
                               </w:rPr>
                             </w:pPr>
-                            <w:bookmarkStart w:id="24" w:name="_Toc123130477"/>
+                            <w:bookmarkStart w:id="21" w:name="_Toc123130477"/>
                             <w:r>
                               <w:rPr>
                                 <w:rFonts w:ascii="Arial" w:hAnsi="Arial" w:cs="Arial"/>
@@ -13297,7 +13236,7 @@
                               </w:rPr>
                               <w:t>BIBLIOGRAPHIE</w:t>
                             </w:r>
-                            <w:bookmarkEnd w:id="24"/>
+                            <w:bookmarkEnd w:id="21"/>
                           </w:p>
                           <w:p>
                             <w:pPr>
@@ -13409,8 +13348,6 @@
           <w:shd w:val="clear" w:color="auto" w:fill="FFFFFF"/>
         </w:rPr>
       </w:pPr>
-      <w:bookmarkStart w:id="26" w:name="_GoBack"/>
-      <w:bookmarkEnd w:id="26"/>
     </w:p>
     <w:p>
       <w:pPr>
@@ -13433,9 +13370,8 @@
           <w:szCs w:val="26"/>
           <w:shd w:val="clear" w:color="auto" w:fill="FFFFFF"/>
         </w:rPr>
-        <w:t xml:space="preserve">Bi </w:t>
-      </w:r>
-      <w:proofErr w:type="spellStart"/>
+        <w:t>Bi blio</w:t>
+      </w:r>
       <w:r>
         <w:rPr>
           <w:rFonts w:ascii="Times New Roman" w:hAnsi="Times New Roman" w:cs="Times New Roman"/>
@@ -13444,9 +13380,10 @@
           <w:szCs w:val="26"/>
           <w:shd w:val="clear" w:color="auto" w:fill="FFFFFF"/>
         </w:rPr>
-        <w:t>blio</w:t>
-      </w:r>
-      <w:proofErr w:type="spellEnd"/>
+        <w:t>fchjjheje</w:t>
+      </w:r>
+      <w:bookmarkStart w:id="22" w:name="_GoBack"/>
+      <w:bookmarkEnd w:id="22"/>
     </w:p>
     <w:p>
       <w:pPr>
@@ -13890,6 +13827,7 @@
                                 <w:calendar w:val="gregorian"/>
                               </w:date>
                             </w:sdtPr>
+                            <w:sdtEndPr/>
                             <w:sdtContent>
                               <w:p>
                                 <w:pPr>
@@ -17224,582 +17162,6 @@
 </w:styles>
 </file>
 
-<file path=word/glossary/document.xml><?xml version="1.0" encoding="utf-8"?>
-<w:glossaryDocument xmlns:wpc="http://schemas.microsoft.com/office/word/2010/wordprocessingCanvas" xmlns:mc="http://schemas.openxmlformats.org/markup-compatibility/2006" xmlns:o="urn:schemas-microsoft-com:office:office" xmlns:r="http://schemas.openxmlformats.org/officeDocument/2006/relationships" xmlns:m="http://schemas.openxmlformats.org/officeDocument/2006/math" xmlns:v="urn:schemas-microsoft-com:vml" xmlns:wp14="http://schemas.microsoft.com/office/word/2010/wordprocessingDrawing" xmlns:wp="http://schemas.openxmlformats.org/drawingml/2006/wordprocessingDrawing" xmlns:w10="urn:schemas-microsoft-com:office:word" xmlns:w="http://schemas.openxmlformats.org/wordprocessingml/2006/main" xmlns:w14="http://schemas.microsoft.com/office/word/2010/wordml" xmlns:w15="http://schemas.microsoft.com/office/word/2012/wordml" xmlns:wpg="http://schemas.microsoft.com/office/word/2010/wordprocessingGroup" xmlns:wpi="http://schemas.microsoft.com/office/word/2010/wordprocessingInk" xmlns:wne="http://schemas.microsoft.com/office/word/2006/wordml" xmlns:wps="http://schemas.microsoft.com/office/word/2010/wordprocessingShape" mc:Ignorable="w14 w15 wp14"/>
-</file>
-
-<file path=word/glossary/fontTable.xml><?xml version="1.0" encoding="utf-8"?>
-<w:fonts xmlns:mc="http://schemas.openxmlformats.org/markup-compatibility/2006" xmlns:r="http://schemas.openxmlformats.org/officeDocument/2006/relationships" xmlns:w="http://schemas.openxmlformats.org/wordprocessingml/2006/main" xmlns:w14="http://schemas.microsoft.com/office/word/2010/wordml" xmlns:w15="http://schemas.microsoft.com/office/word/2012/wordml" mc:Ignorable="w14 w15">
-  <w:font w:name="Wingdings">
-    <w:panose1 w:val="05000000000000000000"/>
-    <w:charset w:val="02"/>
-    <w:family w:val="auto"/>
-    <w:pitch w:val="variable"/>
-    <w:sig w:usb0="00000000" w:usb1="10000000" w:usb2="00000000" w:usb3="00000000" w:csb0="80000000" w:csb1="00000000"/>
-  </w:font>
-  <w:font w:name="Times New Roman">
-    <w:panose1 w:val="02020603050405020304"/>
-    <w:charset w:val="00"/>
-    <w:family w:val="roman"/>
-    <w:pitch w:val="variable"/>
-    <w:sig w:usb0="E0002AFF" w:usb1="C0007841" w:usb2="00000009" w:usb3="00000000" w:csb0="000001FF" w:csb1="00000000"/>
-  </w:font>
-  <w:font w:name="Symbol">
-    <w:panose1 w:val="05050102010706020507"/>
-    <w:charset w:val="02"/>
-    <w:family w:val="roman"/>
-    <w:pitch w:val="variable"/>
-    <w:sig w:usb0="00000000" w:usb1="10000000" w:usb2="00000000" w:usb3="00000000" w:csb0="80000000" w:csb1="00000000"/>
-  </w:font>
-  <w:font w:name="Courier New">
-    <w:panose1 w:val="02070309020205020404"/>
-    <w:charset w:val="00"/>
-    <w:family w:val="modern"/>
-    <w:pitch w:val="fixed"/>
-    <w:sig w:usb0="E0002AFF" w:usb1="C0007843" w:usb2="00000009" w:usb3="00000000" w:csb0="000001FF" w:csb1="00000000"/>
-  </w:font>
-  <w:font w:name="Calibri">
-    <w:panose1 w:val="020F0502020204030204"/>
-    <w:charset w:val="00"/>
-    <w:family w:val="swiss"/>
-    <w:pitch w:val="variable"/>
-    <w:sig w:usb0="E10002FF" w:usb1="4000ACFF" w:usb2="00000009" w:usb3="00000000" w:csb0="0000019F" w:csb1="00000000"/>
-  </w:font>
-  <w:font w:name="Calibri Light">
-    <w:panose1 w:val="020F0302020204030204"/>
-    <w:charset w:val="00"/>
-    <w:family w:val="swiss"/>
-    <w:pitch w:val="variable"/>
-    <w:sig w:usb0="A00002EF" w:usb1="4000207B" w:usb2="00000000" w:usb3="00000000" w:csb0="0000019F" w:csb1="00000000"/>
-  </w:font>
-  <w:font w:name="IBM Plex Serif">
-    <w:altName w:val="IBM Plex Serif"/>
-    <w:panose1 w:val="00000000000000000000"/>
-    <w:charset w:val="00"/>
-    <w:family w:val="roman"/>
-    <w:notTrueType/>
-    <w:pitch w:val="default"/>
-    <w:sig w:usb0="00000003" w:usb1="00000000" w:usb2="00000000" w:usb3="00000000" w:csb0="00000001" w:csb1="00000000"/>
-  </w:font>
-  <w:font w:name="Segoe UI">
-    <w:panose1 w:val="020B0502040204020203"/>
-    <w:charset w:val="00"/>
-    <w:family w:val="swiss"/>
-    <w:pitch w:val="variable"/>
-    <w:sig w:usb0="E10022FF" w:usb1="C000E47F" w:usb2="00000029" w:usb3="00000000" w:csb0="000001DF" w:csb1="00000000"/>
-  </w:font>
-  <w:font w:name="Arial">
-    <w:panose1 w:val="020B0604020202020204"/>
-    <w:charset w:val="00"/>
-    <w:family w:val="swiss"/>
-    <w:pitch w:val="variable"/>
-    <w:sig w:usb0="E0002AFF" w:usb1="C0007843" w:usb2="00000009" w:usb3="00000000" w:csb0="000001FF" w:csb1="00000000"/>
-  </w:font>
-  <w:font w:name="Martel Sans">
-    <w:altName w:val="Times New Roman"/>
-    <w:panose1 w:val="00000000000000000000"/>
-    <w:charset w:val="00"/>
-    <w:family w:val="roman"/>
-    <w:notTrueType/>
-    <w:pitch w:val="default"/>
-  </w:font>
-  <w:font w:name="Helvetica">
-    <w:panose1 w:val="020B0604020202020204"/>
-    <w:charset w:val="00"/>
-    <w:family w:val="swiss"/>
-    <w:pitch w:val="variable"/>
-    <w:sig w:usb0="E0002AFF" w:usb1="C0007843" w:usb2="00000009" w:usb3="00000000" w:csb0="000001FF" w:csb1="00000000"/>
-  </w:font>
-  <w:font w:name="Cambria Math">
-    <w:panose1 w:val="02040503050406030204"/>
-    <w:charset w:val="00"/>
-    <w:family w:val="roman"/>
-    <w:pitch w:val="variable"/>
-    <w:sig w:usb0="E00002FF" w:usb1="420024FF" w:usb2="00000000" w:usb3="00000000" w:csb0="0000019F" w:csb1="00000000"/>
-  </w:font>
-</w:fonts>
-</file>
-
-<file path=word/glossary/settings.xml><?xml version="1.0" encoding="utf-8"?>
-<w:settings xmlns:mc="http://schemas.openxmlformats.org/markup-compatibility/2006" xmlns:o="urn:schemas-microsoft-com:office:office" xmlns:r="http://schemas.openxmlformats.org/officeDocument/2006/relationships" xmlns:m="http://schemas.openxmlformats.org/officeDocument/2006/math" xmlns:v="urn:schemas-microsoft-com:vml" xmlns:w10="urn:schemas-microsoft-com:office:word" xmlns:w="http://schemas.openxmlformats.org/wordprocessingml/2006/main" xmlns:w14="http://schemas.microsoft.com/office/word/2010/wordml" xmlns:w15="http://schemas.microsoft.com/office/word/2012/wordml" xmlns:sl="http://schemas.openxmlformats.org/schemaLibrary/2006/main" mc:Ignorable="w14 w15">
-  <w:view w:val="normal"/>
-  <w:defaultTabStop w:val="708"/>
-  <w:hyphenationZone w:val="425"/>
-  <w:characterSpacingControl w:val="doNotCompress"/>
-  <w:compat>
-    <w:useFELayout/>
-    <w:compatSetting w:name="compatibilityMode" w:uri="http://schemas.microsoft.com/office/word" w:val="15"/>
-    <w:compatSetting w:name="overrideTableStyleFontSizeAndJustification" w:uri="http://schemas.microsoft.com/office/word" w:val="1"/>
-    <w:compatSetting w:name="enableOpenTypeFeatures" w:uri="http://schemas.microsoft.com/office/word" w:val="1"/>
-    <w:compatSetting w:name="doNotFlipMirrorIndents" w:uri="http://schemas.microsoft.com/office/word" w:val="1"/>
-    <w:compatSetting w:name="differentiateMultirowTableHeaders" w:uri="http://schemas.microsoft.com/office/word" w:val="1"/>
-  </w:compat>
-  <w:rsids>
-    <w:rsidRoot w:val="005A4611"/>
-    <w:rsid w:val="005A4611"/>
-  </w:rsids>
-  <m:mathPr>
-    <m:mathFont m:val="Cambria Math"/>
-    <m:brkBin m:val="before"/>
-    <m:brkBinSub m:val="--"/>
-    <m:smallFrac m:val="0"/>
-    <m:dispDef/>
-    <m:lMargin m:val="0"/>
-    <m:rMargin m:val="0"/>
-    <m:defJc m:val="centerGroup"/>
-    <m:wrapIndent m:val="1440"/>
-    <m:intLim m:val="subSup"/>
-    <m:naryLim m:val="undOvr"/>
-  </m:mathPr>
-  <w:themeFontLang w:val="fr-FR"/>
-  <w:clrSchemeMapping w:bg1="light1" w:t1="dark1" w:bg2="light2" w:t2="dark2" w:accent1="accent1" w:accent2="accent2" w:accent3="accent3" w:accent4="accent4" w:accent5="accent5" w:accent6="accent6" w:hyperlink="hyperlink" w:followedHyperlink="followedHyperlink"/>
-  <w:decimalSymbol w:val=","/>
-  <w:listSeparator w:val=";"/>
-  <w15:chartTrackingRefBased/>
-</w:settings>
-</file>
-
-<file path=word/glossary/styles.xml><?xml version="1.0" encoding="utf-8"?>
-<w:styles xmlns:mc="http://schemas.openxmlformats.org/markup-compatibility/2006" xmlns:r="http://schemas.openxmlformats.org/officeDocument/2006/relationships" xmlns:w="http://schemas.openxmlformats.org/wordprocessingml/2006/main" xmlns:w14="http://schemas.microsoft.com/office/word/2010/wordml" xmlns:w15="http://schemas.microsoft.com/office/word/2012/wordml" mc:Ignorable="w14 w15">
-  <w:docDefaults>
-    <w:rPrDefault>
-      <w:rPr>
-        <w:rFonts w:asciiTheme="minorHAnsi" w:eastAsiaTheme="minorEastAsia" w:hAnsiTheme="minorHAnsi" w:cstheme="minorBidi"/>
-        <w:sz w:val="22"/>
-        <w:szCs w:val="22"/>
-        <w:lang w:val="fr-FR" w:eastAsia="fr-FR" w:bidi="ar-SA"/>
-      </w:rPr>
-    </w:rPrDefault>
-    <w:pPrDefault>
-      <w:pPr>
-        <w:spacing w:after="160" w:line="259" w:lineRule="auto"/>
-      </w:pPr>
-    </w:pPrDefault>
-  </w:docDefaults>
-  <w:latentStyles w:defLockedState="0" w:defUIPriority="99" w:defSemiHidden="0" w:defUnhideWhenUsed="0" w:defQFormat="0" w:count="371">
-    <w:lsdException w:name="Normal" w:uiPriority="0" w:qFormat="1"/>
-    <w:lsdException w:name="heading 1" w:uiPriority="9" w:qFormat="1"/>
-    <w:lsdException w:name="heading 2" w:semiHidden="1" w:uiPriority="9" w:unhideWhenUsed="1" w:qFormat="1"/>
-    <w:lsdException w:name="heading 3" w:semiHidden="1" w:uiPriority="9" w:unhideWhenUsed="1" w:qFormat="1"/>
-    <w:lsdException w:name="heading 4" w:semiHidden="1" w:uiPriority="9" w:unhideWhenUsed="1" w:qFormat="1"/>
-    <w:lsdException w:name="heading 5" w:semiHidden="1" w:uiPriority="9" w:unhideWhenUsed="1" w:qFormat="1"/>
-    <w:lsdException w:name="heading 6" w:semiHidden="1" w:uiPriority="9" w:unhideWhenUsed="1" w:qFormat="1"/>
-    <w:lsdException w:name="heading 7" w:semiHidden="1" w:uiPriority="9" w:unhideWhenUsed="1" w:qFormat="1"/>
-    <w:lsdException w:name="heading 8" w:semiHidden="1" w:uiPriority="9" w:unhideWhenUsed="1" w:qFormat="1"/>
-    <w:lsdException w:name="heading 9" w:semiHidden="1" w:uiPriority="9" w:unhideWhenUsed="1" w:qFormat="1"/>
-    <w:lsdException w:name="index 1" w:semiHidden="1" w:unhideWhenUsed="1"/>
-    <w:lsdException w:name="index 2" w:semiHidden="1" w:unhideWhenUsed="1"/>
-    <w:lsdException w:name="index 3" w:semiHidden="1" w:unhideWhenUsed="1"/>
-    <w:lsdException w:name="index 4" w:semiHidden="1" w:unhideWhenUsed="1"/>
-    <w:lsdException w:name="index 5" w:semiHidden="1" w:unhideWhenUsed="1"/>
-    <w:lsdException w:name="index 6" w:semiHidden="1" w:unhideWhenUsed="1"/>
-    <w:lsdException w:name="index 7" w:semiHidden="1" w:unhideWhenUsed="1"/>
-    <w:lsdException w:name="index 8" w:semiHidden="1" w:unhideWhenUsed="1"/>
-    <w:lsdException w:name="index 9" w:semiHidden="1" w:unhideWhenUsed="1"/>
-    <w:lsdException w:name="toc 1" w:semiHidden="1" w:uiPriority="39" w:unhideWhenUsed="1"/>
-    <w:lsdException w:name="toc 2" w:semiHidden="1" w:uiPriority="39" w:unhideWhenUsed="1"/>
-    <w:lsdException w:name="toc 3" w:semiHidden="1" w:uiPriority="39" w:unhideWhenUsed="1"/>
-    <w:lsdException w:name="toc 4" w:semiHidden="1" w:uiPriority="39" w:unhideWhenUsed="1"/>
-    <w:lsdException w:name="toc 5" w:semiHidden="1" w:uiPriority="39" w:unhideWhenUsed="1"/>
-    <w:lsdException w:name="toc 6" w:semiHidden="1" w:uiPriority="39" w:unhideWhenUsed="1"/>
-    <w:lsdException w:name="toc 7" w:semiHidden="1" w:uiPriority="39" w:unhideWhenUsed="1"/>
-    <w:lsdException w:name="toc 8" w:semiHidden="1" w:uiPriority="39" w:unhideWhenUsed="1"/>
-    <w:lsdException w:name="toc 9" w:semiHidden="1" w:uiPriority="39" w:unhideWhenUsed="1"/>
-    <w:lsdException w:name="Normal Indent" w:semiHidden="1" w:unhideWhenUsed="1"/>
-    <w:lsdException w:name="footnote text" w:semiHidden="1" w:unhideWhenUsed="1"/>
-    <w:lsdException w:name="annotation text" w:semiHidden="1" w:unhideWhenUsed="1"/>
-    <w:lsdException w:name="header" w:semiHidden="1" w:unhideWhenUsed="1"/>
-    <w:lsdException w:name="footer" w:semiHidden="1" w:unhideWhenUsed="1"/>
-    <w:lsdException w:name="index heading" w:semiHidden="1" w:unhideWhenUsed="1"/>
-    <w:lsdException w:name="caption" w:semiHidden="1" w:uiPriority="35" w:unhideWhenUsed="1" w:qFormat="1"/>
-    <w:lsdException w:name="table of figures" w:semiHidden="1" w:unhideWhenUsed="1"/>
-    <w:lsdException w:name="envelope address" w:semiHidden="1" w:unhideWhenUsed="1"/>
-    <w:lsdException w:name="envelope return" w:semiHidden="1" w:unhideWhenUsed="1"/>
-    <w:lsdException w:name="footnote reference" w:semiHidden="1" w:unhideWhenUsed="1"/>
-    <w:lsdException w:name="annotation reference" w:semiHidden="1" w:unhideWhenUsed="1"/>
-    <w:lsdException w:name="line number" w:semiHidden="1" w:unhideWhenUsed="1"/>
-    <w:lsdException w:name="page number" w:semiHidden="1" w:unhideWhenUsed="1"/>
-    <w:lsdException w:name="endnote reference" w:semiHidden="1" w:unhideWhenUsed="1"/>
-    <w:lsdException w:name="endnote text" w:semiHidden="1" w:unhideWhenUsed="1"/>
-    <w:lsdException w:name="table of authorities" w:semiHidden="1" w:unhideWhenUsed="1"/>
-    <w:lsdException w:name="macro" w:semiHidden="1" w:unhideWhenUsed="1"/>
-    <w:lsdException w:name="toa heading" w:semiHidden="1" w:unhideWhenUsed="1"/>
-    <w:lsdException w:name="List" w:semiHidden="1" w:unhideWhenUsed="1"/>
-    <w:lsdException w:name="List Bullet" w:semiHidden="1" w:unhideWhenUsed="1"/>
-    <w:lsdException w:name="List Number" w:semiHidden="1" w:unhideWhenUsed="1"/>
-    <w:lsdException w:name="List 2" w:semiHidden="1" w:unhideWhenUsed="1"/>
-    <w:lsdException w:name="List 3" w:semiHidden="1" w:unhideWhenUsed="1"/>
-    <w:lsdException w:name="List 4" w:semiHidden="1" w:unhideWhenUsed="1"/>
-    <w:lsdException w:name="List 5" w:semiHidden="1" w:unhideWhenUsed="1"/>
-    <w:lsdException w:name="List Bullet 2" w:semiHidden="1" w:unhideWhenUsed="1"/>
-    <w:lsdException w:name="List Bullet 3" w:semiHidden="1" w:unhideWhenUsed="1"/>
-    <w:lsdException w:name="List Bullet 4" w:semiHidden="1" w:unhideWhenUsed="1"/>
-    <w:lsdException w:name="List Bullet 5" w:semiHidden="1" w:unhideWhenUsed="1"/>
-    <w:lsdException w:name="List Number 2" w:semiHidden="1" w:unhideWhenUsed="1"/>
-    <w:lsdException w:name="List Number 3" w:semiHidden="1" w:unhideWhenUsed="1"/>
-    <w:lsdException w:name="List Number 4" w:semiHidden="1" w:unhideWhenUsed="1"/>
-    <w:lsdException w:name="List Number 5" w:semiHidden="1" w:unhideWhenUsed="1"/>
-    <w:lsdException w:name="Title" w:uiPriority="10" w:qFormat="1"/>
-    <w:lsdException w:name="Closing" w:semiHidden="1" w:unhideWhenUsed="1"/>
-    <w:lsdException w:name="Signature" w:semiHidden="1" w:unhideWhenUsed="1"/>
-    <w:lsdException w:name="Default Paragraph Font" w:semiHidden="1" w:uiPriority="1" w:unhideWhenUsed="1"/>
-    <w:lsdException w:name="Body Text" w:semiHidden="1" w:unhideWhenUsed="1"/>
-    <w:lsdException w:name="Body Text Indent" w:semiHidden="1" w:unhideWhenUsed="1"/>
-    <w:lsdException w:name="List Continue" w:semiHidden="1" w:unhideWhenUsed="1"/>
-    <w:lsdException w:name="List Continue 2" w:semiHidden="1" w:unhideWhenUsed="1"/>
-    <w:lsdException w:name="List Continue 3" w:semiHidden="1" w:unhideWhenUsed="1"/>
-    <w:lsdException w:name="List Continue 4" w:semiHidden="1" w:unhideWhenUsed="1"/>
-    <w:lsdException w:name="List Continue 5" w:semiHidden="1" w:unhideWhenUsed="1"/>
-    <w:lsdException w:name="Message Header" w:semiHidden="1" w:unhideWhenUsed="1"/>
-    <w:lsdException w:name="Subtitle" w:uiPriority="11" w:qFormat="1"/>
-    <w:lsdException w:name="Salutation" w:semiHidden="1" w:unhideWhenUsed="1"/>
-    <w:lsdException w:name="Date" w:semiHidden="1" w:unhideWhenUsed="1"/>
-    <w:lsdException w:name="Body Text First Indent" w:semiHidden="1" w:unhideWhenUsed="1"/>
-    <w:lsdException w:name="Body Text First Indent 2" w:semiHidden="1" w:unhideWhenUsed="1"/>
-    <w:lsdException w:name="Note Heading" w:semiHidden="1" w:unhideWhenUsed="1"/>
-    <w:lsdException w:name="Body Text 2" w:semiHidden="1" w:unhideWhenUsed="1"/>
-    <w:lsdException w:name="Body Text 3" w:semiHidden="1" w:unhideWhenUsed="1"/>
-    <w:lsdException w:name="Body Text Indent 2" w:semiHidden="1" w:unhideWhenUsed="1"/>
-    <w:lsdException w:name="Body Text Indent 3" w:semiHidden="1" w:unhideWhenUsed="1"/>
-    <w:lsdException w:name="Block Text" w:semiHidden="1" w:unhideWhenUsed="1"/>
-    <w:lsdException w:name="Hyperlink" w:semiHidden="1" w:unhideWhenUsed="1"/>
-    <w:lsdException w:name="FollowedHyperlink" w:semiHidden="1" w:unhideWhenUsed="1"/>
-    <w:lsdException w:name="Strong" w:uiPriority="22" w:qFormat="1"/>
-    <w:lsdException w:name="Emphasis" w:uiPriority="20" w:qFormat="1"/>
-    <w:lsdException w:name="Document Map" w:semiHidden="1" w:unhideWhenUsed="1"/>
-    <w:lsdException w:name="Plain Text" w:semiHidden="1" w:unhideWhenUsed="1"/>
-    <w:lsdException w:name="E-mail Signature" w:semiHidden="1" w:unhideWhenUsed="1"/>
-    <w:lsdException w:name="HTML Top of Form" w:semiHidden="1" w:unhideWhenUsed="1"/>
-    <w:lsdException w:name="HTML Bottom of Form" w:semiHidden="1" w:unhideWhenUsed="1"/>
-    <w:lsdException w:name="Normal (Web)" w:semiHidden="1" w:unhideWhenUsed="1"/>
-    <w:lsdException w:name="HTML Acronym" w:semiHidden="1" w:unhideWhenUsed="1"/>
-    <w:lsdException w:name="HTML Address" w:semiHidden="1" w:unhideWhenUsed="1"/>
-    <w:lsdException w:name="HTML Cite" w:semiHidden="1" w:unhideWhenUsed="1"/>
-    <w:lsdException w:name="HTML Code" w:semiHidden="1" w:unhideWhenUsed="1"/>
-    <w:lsdException w:name="HTML Definition" w:semiHidden="1" w:unhideWhenUsed="1"/>
-    <w:lsdException w:name="HTML Keyboard" w:semiHidden="1" w:unhideWhenUsed="1"/>
-    <w:lsdException w:name="HTML Preformatted" w:semiHidden="1" w:unhideWhenUsed="1"/>
-    <w:lsdException w:name="HTML Sample" w:semiHidden="1" w:unhideWhenUsed="1"/>
-    <w:lsdException w:name="HTML Typewriter" w:semiHidden="1" w:unhideWhenUsed="1"/>
-    <w:lsdException w:name="HTML Variable" w:semiHidden="1" w:unhideWhenUsed="1"/>
-    <w:lsdException w:name="Normal Table" w:semiHidden="1" w:unhideWhenUsed="1"/>
-    <w:lsdException w:name="annotation subject" w:semiHidden="1" w:unhideWhenUsed="1"/>
-    <w:lsdException w:name="No List" w:semiHidden="1" w:unhideWhenUsed="1"/>
-    <w:lsdException w:name="Outline List 1" w:semiHidden="1" w:unhideWhenUsed="1"/>
-    <w:lsdException w:name="Outline List 2" w:semiHidden="1" w:unhideWhenUsed="1"/>
-    <w:lsdException w:name="Outline List 3" w:semiHidden="1" w:unhideWhenUsed="1"/>
-    <w:lsdException w:name="Table Simple 1" w:semiHidden="1" w:unhideWhenUsed="1"/>
-    <w:lsdException w:name="Table Simple 2" w:semiHidden="1" w:unhideWhenUsed="1"/>
-    <w:lsdException w:name="Table Simple 3" w:semiHidden="1" w:unhideWhenUsed="1"/>
-    <w:lsdException w:name="Table Classic 1" w:semiHidden="1" w:unhideWhenUsed="1"/>
-    <w:lsdException w:name="Table Classic 2" w:semiHidden="1" w:unhideWhenUsed="1"/>
-    <w:lsdException w:name="Table Classic 3" w:semiHidden="1" w:unhideWhenUsed="1"/>
-    <w:lsdException w:name="Table Classic 4" w:semiHidden="1" w:unhideWhenUsed="1"/>
-    <w:lsdException w:name="Table Colorful 1" w:semiHidden="1" w:unhideWhenUsed="1"/>
-    <w:lsdException w:name="Table Colorful 2" w:semiHidden="1" w:unhideWhenUsed="1"/>
-    <w:lsdException w:name="Table Colorful 3" w:semiHidden="1" w:unhideWhenUsed="1"/>
-    <w:lsdException w:name="Table Columns 1" w:semiHidden="1" w:unhideWhenUsed="1"/>
-    <w:lsdException w:name="Table Columns 2" w:semiHidden="1" w:unhideWhenUsed="1"/>
-    <w:lsdException w:name="Table Columns 3" w:semiHidden="1" w:unhideWhenUsed="1"/>
-    <w:lsdException w:name="Table Columns 4" w:semiHidden="1" w:unhideWhenUsed="1"/>
-    <w:lsdException w:name="Table Columns 5" w:semiHidden="1" w:unhideWhenUsed="1"/>
-    <w:lsdException w:name="Table Grid 1" w:semiHidden="1" w:unhideWhenUsed="1"/>
-    <w:lsdException w:name="Table Grid 2" w:semiHidden="1" w:unhideWhenUsed="1"/>
-    <w:lsdException w:name="Table Grid 3" w:semiHidden="1" w:unhideWhenUsed="1"/>
-    <w:lsdException w:name="Table Grid 4" w:semiHidden="1" w:unhideWhenUsed="1"/>
-    <w:lsdException w:name="Table Grid 5" w:semiHidden="1" w:unhideWhenUsed="1"/>
-    <w:lsdException w:name="Table Grid 6" w:semiHidden="1" w:unhideWhenUsed="1"/>
-    <w:lsdException w:name="Table Grid 7" w:semiHidden="1" w:unhideWhenUsed="1"/>
-    <w:lsdException w:name="Table Grid 8" w:semiHidden="1" w:unhideWhenUsed="1"/>
-    <w:lsdException w:name="Table List 1" w:semiHidden="1" w:unhideWhenUsed="1"/>
-    <w:lsdException w:name="Table List 2" w:semiHidden="1" w:unhideWhenUsed="1"/>
-    <w:lsdException w:name="Table List 3" w:semiHidden="1" w:unhideWhenUsed="1"/>
-    <w:lsdException w:name="Table List 4" w:semiHidden="1" w:unhideWhenUsed="1"/>
-    <w:lsdException w:name="Table List 5" w:semiHidden="1" w:unhideWhenUsed="1"/>
-    <w:lsdException w:name="Table List 6" w:semiHidden="1" w:unhideWhenUsed="1"/>
-    <w:lsdException w:name="Table List 7" w:semiHidden="1" w:unhideWhenUsed="1"/>
-    <w:lsdException w:name="Table List 8" w:semiHidden="1" w:unhideWhenUsed="1"/>
-    <w:lsdException w:name="Table 3D effects 1" w:semiHidden="1" w:unhideWhenUsed="1"/>
-    <w:lsdException w:name="Table 3D effects 2" w:semiHidden="1" w:unhideWhenUsed="1"/>
-    <w:lsdException w:name="Table 3D effects 3" w:semiHidden="1" w:unhideWhenUsed="1"/>
-    <w:lsdException w:name="Table Contemporary" w:semiHidden="1" w:unhideWhenUsed="1"/>
-    <w:lsdException w:name="Table Elegant" w:semiHidden="1" w:unhideWhenUsed="1"/>
-    <w:lsdException w:name="Table Professional" w:semiHidden="1" w:unhideWhenUsed="1"/>
-    <w:lsdException w:name="Table Subtle 1" w:semiHidden="1" w:unhideWhenUsed="1"/>
-    <w:lsdException w:name="Table Subtle 2" w:semiHidden="1" w:unhideWhenUsed="1"/>
-    <w:lsdException w:name="Table Web 1" w:semiHidden="1" w:unhideWhenUsed="1"/>
-    <w:lsdException w:name="Table Web 2" w:semiHidden="1" w:unhideWhenUsed="1"/>
-    <w:lsdException w:name="Table Web 3" w:semiHidden="1" w:unhideWhenUsed="1"/>
-    <w:lsdException w:name="Balloon Text" w:semiHidden="1" w:unhideWhenUsed="1"/>
-    <w:lsdException w:name="Table Grid" w:uiPriority="39"/>
-    <w:lsdException w:name="Table Theme" w:semiHidden="1" w:unhideWhenUsed="1"/>
-    <w:lsdException w:name="Placeholder Text" w:semiHidden="1"/>
-    <w:lsdException w:name="No Spacing" w:uiPriority="1" w:qFormat="1"/>
-    <w:lsdException w:name="Light Shading" w:uiPriority="60"/>
-    <w:lsdException w:name="Light List" w:uiPriority="61"/>
-    <w:lsdException w:name="Light Grid" w:uiPriority="62"/>
-    <w:lsdException w:name="Medium Shading 1" w:uiPriority="63"/>
-    <w:lsdException w:name="Medium Shading 2" w:uiPriority="64"/>
-    <w:lsdException w:name="Medium List 1" w:uiPriority="65"/>
-    <w:lsdException w:name="Medium List 2" w:uiPriority="66"/>
-    <w:lsdException w:name="Medium Grid 1" w:uiPriority="67"/>
-    <w:lsdException w:name="Medium Grid 2" w:uiPriority="68"/>
-    <w:lsdException w:name="Medium Grid 3" w:uiPriority="69"/>
-    <w:lsdException w:name="Dark List" w:uiPriority="70"/>
-    <w:lsdException w:name="Colorful Shading" w:uiPriority="71"/>
-    <w:lsdException w:name="Colorful List" w:uiPriority="72"/>
-    <w:lsdException w:name="Colorful Grid" w:uiPriority="73"/>
-    <w:lsdException w:name="Light Shading Accent 1" w:uiPriority="60"/>
-    <w:lsdException w:name="Light List Accent 1" w:uiPriority="61"/>
-    <w:lsdException w:name="Light Grid Accent 1" w:uiPriority="62"/>
-    <w:lsdException w:name="Medium Shading 1 Accent 1" w:uiPriority="63"/>
-    <w:lsdException w:name="Medium Shading 2 Accent 1" w:uiPriority="64"/>
-    <w:lsdException w:name="Medium List 1 Accent 1" w:uiPriority="65"/>
-    <w:lsdException w:name="Revision" w:semiHidden="1"/>
-    <w:lsdException w:name="List Paragraph" w:uiPriority="34" w:qFormat="1"/>
-    <w:lsdException w:name="Quote" w:uiPriority="29" w:qFormat="1"/>
-    <w:lsdException w:name="Intense Quote" w:uiPriority="30" w:qFormat="1"/>
-    <w:lsdException w:name="Medium List 2 Accent 1" w:uiPriority="66"/>
-    <w:lsdException w:name="Medium Grid 1 Accent 1" w:uiPriority="67"/>
-    <w:lsdException w:name="Medium Grid 2 Accent 1" w:uiPriority="68"/>
-    <w:lsdException w:name="Medium Grid 3 Accent 1" w:uiPriority="69"/>
-    <w:lsdException w:name="Dark List Accent 1" w:uiPriority="70"/>
-    <w:lsdException w:name="Colorful Shading Accent 1" w:uiPriority="71"/>
-    <w:lsdException w:name="Colorful List Accent 1" w:uiPriority="72"/>
-    <w:lsdException w:name="Colorful Grid Accent 1" w:uiPriority="73"/>
-    <w:lsdException w:name="Light Shading Accent 2" w:uiPriority="60"/>
-    <w:lsdException w:name="Light List Accent 2" w:uiPriority="61"/>
-    <w:lsdException w:name="Light Grid Accent 2" w:uiPriority="62"/>
-    <w:lsdException w:name="Medium Shading 1 Accent 2" w:uiPriority="63"/>
-    <w:lsdException w:name="Medium Shading 2 Accent 2" w:uiPriority="64"/>
-    <w:lsdException w:name="Medium List 1 Accent 2" w:uiPriority="65"/>
-    <w:lsdException w:name="Medium List 2 Accent 2" w:uiPriority="66"/>
-    <w:lsdException w:name="Medium Grid 1 Accent 2" w:uiPriority="67"/>
-    <w:lsdException w:name="Medium Grid 2 Accent 2" w:uiPriority="68"/>
-    <w:lsdException w:name="Medium Grid 3 Accent 2" w:uiPriority="69"/>
-    <w:lsdException w:name="Dark List Accent 2" w:uiPriority="70"/>
-    <w:lsdException w:name="Colorful Shading Accent 2" w:uiPriority="71"/>
-    <w:lsdException w:name="Colorful List Accent 2" w:uiPriority="72"/>
-    <w:lsdException w:name="Colorful Grid Accent 2" w:uiPriority="73"/>
-    <w:lsdException w:name="Light Shading Accent 3" w:uiPriority="60"/>
-    <w:lsdException w:name="Light List Accent 3" w:uiPriority="61"/>
-    <w:lsdException w:name="Light Grid Accent 3" w:uiPriority="62"/>
-    <w:lsdException w:name="Medium Shading 1 Accent 3" w:uiPriority="63"/>
-    <w:lsdException w:name="Medium Shading 2 Accent 3" w:uiPriority="64"/>
-    <w:lsdException w:name="Medium List 1 Accent 3" w:uiPriority="65"/>
-    <w:lsdException w:name="Medium List 2 Accent 3" w:uiPriority="66"/>
-    <w:lsdException w:name="Medium Grid 1 Accent 3" w:uiPriority="67"/>
-    <w:lsdException w:name="Medium Grid 2 Accent 3" w:uiPriority="68"/>
-    <w:lsdException w:name="Medium Grid 3 Accent 3" w:uiPriority="69"/>
-    <w:lsdException w:name="Dark List Accent 3" w:uiPriority="70"/>
-    <w:lsdException w:name="Colorful Shading Accent 3" w:uiPriority="71"/>
-    <w:lsdException w:name="Colorful List Accent 3" w:uiPriority="72"/>
-    <w:lsdException w:name="Colorful Grid Accent 3" w:uiPriority="73"/>
-    <w:lsdException w:name="Light Shading Accent 4" w:uiPriority="60"/>
-    <w:lsdException w:name="Light List Accent 4" w:uiPriority="61"/>
-    <w:lsdException w:name="Light Grid Accent 4" w:uiPriority="62"/>
-    <w:lsdException w:name="Medium Shading 1 Accent 4" w:uiPriority="63"/>
-    <w:lsdException w:name="Medium Shading 2 Accent 4" w:uiPriority="64"/>
-    <w:lsdException w:name="Medium List 1 Accent 4" w:uiPriority="65"/>
-    <w:lsdException w:name="Medium List 2 Accent 4" w:uiPriority="66"/>
-    <w:lsdException w:name="Medium Grid 1 Accent 4" w:uiPriority="67"/>
-    <w:lsdException w:name="Medium Grid 2 Accent 4" w:uiPriority="68"/>
-    <w:lsdException w:name="Medium Grid 3 Accent 4" w:uiPriority="69"/>
-    <w:lsdException w:name="Dark List Accent 4" w:uiPriority="70"/>
-    <w:lsdException w:name="Colorful Shading Accent 4" w:uiPriority="71"/>
-    <w:lsdException w:name="Colorful List Accent 4" w:uiPriority="72"/>
-    <w:lsdException w:name="Colorful Grid Accent 4" w:uiPriority="73"/>
-    <w:lsdException w:name="Light Shading Accent 5" w:uiPriority="60"/>
-    <w:lsdException w:name="Light List Accent 5" w:uiPriority="61"/>
-    <w:lsdException w:name="Light Grid Accent 5" w:uiPriority="62"/>
-    <w:lsdException w:name="Medium Shading 1 Accent 5" w:uiPriority="63"/>
-    <w:lsdException w:name="Medium Shading 2 Accent 5" w:uiPriority="64"/>
-    <w:lsdException w:name="Medium List 1 Accent 5" w:uiPriority="65"/>
-    <w:lsdException w:name="Medium List 2 Accent 5" w:uiPriority="66"/>
-    <w:lsdException w:name="Medium Grid 1 Accent 5" w:uiPriority="67"/>
-    <w:lsdException w:name="Medium Grid 2 Accent 5" w:uiPriority="68"/>
-    <w:lsdException w:name="Medium Grid 3 Accent 5" w:uiPriority="69"/>
-    <w:lsdException w:name="Dark List Accent 5" w:uiPriority="70"/>
-    <w:lsdException w:name="Colorful Shading Accent 5" w:uiPriority="71"/>
-    <w:lsdException w:name="Colorful List Accent 5" w:uiPriority="72"/>
-    <w:lsdException w:name="Colorful Grid Accent 5" w:uiPriority="73"/>
-    <w:lsdException w:name="Light Shading Accent 6" w:uiPriority="60"/>
-    <w:lsdException w:name="Light List Accent 6" w:uiPriority="61"/>
-    <w:lsdException w:name="Light Grid Accent 6" w:uiPriority="62"/>
-    <w:lsdException w:name="Medium Shading 1 Accent 6" w:uiPriority="63"/>
-    <w:lsdException w:name="Medium Shading 2 Accent 6" w:uiPriority="64"/>
-    <w:lsdException w:name="Medium List 1 Accent 6" w:uiPriority="65"/>
-    <w:lsdException w:name="Medium List 2 Accent 6" w:uiPriority="66"/>
-    <w:lsdException w:name="Medium Grid 1 Accent 6" w:uiPriority="67"/>
-    <w:lsdException w:name="Medium Grid 2 Accent 6" w:uiPriority="68"/>
-    <w:lsdException w:name="Medium Grid 3 Accent 6" w:uiPriority="69"/>
-    <w:lsdException w:name="Dark List Accent 6" w:uiPriority="70"/>
-    <w:lsdException w:name="Colorful Shading Accent 6" w:uiPriority="71"/>
-    <w:lsdException w:name="Colorful List Accent 6" w:uiPriority="72"/>
-    <w:lsdException w:name="Colorful Grid Accent 6" w:uiPriority="73"/>
-    <w:lsdException w:name="Subtle Emphasis" w:uiPriority="19" w:qFormat="1"/>
-    <w:lsdException w:name="Intense Emphasis" w:uiPriority="21" w:qFormat="1"/>
-    <w:lsdException w:name="Subtle Reference" w:uiPriority="31" w:qFormat="1"/>
-    <w:lsdException w:name="Intense Reference" w:uiPriority="32" w:qFormat="1"/>
-    <w:lsdException w:name="Book Title" w:uiPriority="33" w:qFormat="1"/>
-    <w:lsdException w:name="Bibliography" w:semiHidden="1" w:uiPriority="37" w:unhideWhenUsed="1"/>
-    <w:lsdException w:name="TOC Heading" w:semiHidden="1" w:uiPriority="39" w:unhideWhenUsed="1" w:qFormat="1"/>
-    <w:lsdException w:name="Plain Table 1" w:uiPriority="41"/>
-    <w:lsdException w:name="Plain Table 2" w:uiPriority="42"/>
-    <w:lsdException w:name="Plain Table 3" w:uiPriority="43"/>
-    <w:lsdException w:name="Plain Table 4" w:uiPriority="44"/>
-    <w:lsdException w:name="Plain Table 5" w:uiPriority="45"/>
-    <w:lsdException w:name="Grid Table Light" w:uiPriority="40"/>
-    <w:lsdException w:name="Grid Table 1 Light" w:uiPriority="46"/>
-    <w:lsdException w:name="Grid Table 2" w:uiPriority="47"/>
-    <w:lsdException w:name="Grid Table 3" w:uiPriority="48"/>
-    <w:lsdException w:name="Grid Table 4" w:uiPriority="49"/>
-    <w:lsdException w:name="Grid Table 5 Dark" w:uiPriority="50"/>
-    <w:lsdException w:name="Grid Table 6 Colorful" w:uiPriority="51"/>
-    <w:lsdException w:name="Grid Table 7 Colorful" w:uiPriority="52"/>
-    <w:lsdException w:name="Grid Table 1 Light Accent 1" w:uiPriority="46"/>
-    <w:lsdException w:name="Grid Table 2 Accent 1" w:uiPriority="47"/>
-    <w:lsdException w:name="Grid Table 3 Accent 1" w:uiPriority="48"/>
-    <w:lsdException w:name="Grid Table 4 Accent 1" w:uiPriority="49"/>
-    <w:lsdException w:name="Grid Table 5 Dark Accent 1" w:uiPriority="50"/>
-    <w:lsdException w:name="Grid Table 6 Colorful Accent 1" w:uiPriority="51"/>
-    <w:lsdException w:name="Grid Table 7 Colorful Accent 1" w:uiPriority="52"/>
-    <w:lsdException w:name="Grid Table 1 Light Accent 2" w:uiPriority="46"/>
-    <w:lsdException w:name="Grid Table 2 Accent 2" w:uiPriority="47"/>
-    <w:lsdException w:name="Grid Table 3 Accent 2" w:uiPriority="48"/>
-    <w:lsdException w:name="Grid Table 4 Accent 2" w:uiPriority="49"/>
-    <w:lsdException w:name="Grid Table 5 Dark Accent 2" w:uiPriority="50"/>
-    <w:lsdException w:name="Grid Table 6 Colorful Accent 2" w:uiPriority="51"/>
-    <w:lsdException w:name="Grid Table 7 Colorful Accent 2" w:uiPriority="52"/>
-    <w:lsdException w:name="Grid Table 1 Light Accent 3" w:uiPriority="46"/>
-    <w:lsdException w:name="Grid Table 2 Accent 3" w:uiPriority="47"/>
-    <w:lsdException w:name="Grid Table 3 Accent 3" w:uiPriority="48"/>
-    <w:lsdException w:name="Grid Table 4 Accent 3" w:uiPriority="49"/>
-    <w:lsdException w:name="Grid Table 5 Dark Accent 3" w:uiPriority="50"/>
-    <w:lsdException w:name="Grid Table 6 Colorful Accent 3" w:uiPriority="51"/>
-    <w:lsdException w:name="Grid Table 7 Colorful Accent 3" w:uiPriority="52"/>
-    <w:lsdException w:name="Grid Table 1 Light Accent 4" w:uiPriority="46"/>
-    <w:lsdException w:name="Grid Table 2 Accent 4" w:uiPriority="47"/>
-    <w:lsdException w:name="Grid Table 3 Accent 4" w:uiPriority="48"/>
-    <w:lsdException w:name="Grid Table 4 Accent 4" w:uiPriority="49"/>
-    <w:lsdException w:name="Grid Table 5 Dark Accent 4" w:uiPriority="50"/>
-    <w:lsdException w:name="Grid Table 6 Colorful Accent 4" w:uiPriority="51"/>
-    <w:lsdException w:name="Grid Table 7 Colorful Accent 4" w:uiPriority="52"/>
-    <w:lsdException w:name="Grid Table 1 Light Accent 5" w:uiPriority="46"/>
-    <w:lsdException w:name="Grid Table 2 Accent 5" w:uiPriority="47"/>
-    <w:lsdException w:name="Grid Table 3 Accent 5" w:uiPriority="48"/>
-    <w:lsdException w:name="Grid Table 4 Accent 5" w:uiPriority="49"/>
-    <w:lsdException w:name="Grid Table 5 Dark Accent 5" w:uiPriority="50"/>
-    <w:lsdException w:name="Grid Table 6 Colorful Accent 5" w:uiPriority="51"/>
-    <w:lsdException w:name="Grid Table 7 Colorful Accent 5" w:uiPriority="52"/>
-    <w:lsdException w:name="Grid Table 1 Light Accent 6" w:uiPriority="46"/>
-    <w:lsdException w:name="Grid Table 2 Accent 6" w:uiPriority="47"/>
-    <w:lsdException w:name="Grid Table 3 Accent 6" w:uiPriority="48"/>
-    <w:lsdException w:name="Grid Table 4 Accent 6" w:uiPriority="49"/>
-    <w:lsdException w:name="Grid Table 5 Dark Accent 6" w:uiPriority="50"/>
-    <w:lsdException w:name="Grid Table 6 Colorful Accent 6" w:uiPriority="51"/>
-    <w:lsdException w:name="Grid Table 7 Colorful Accent 6" w:uiPriority="52"/>
-    <w:lsdException w:name="List Table 1 Light" w:uiPriority="46"/>
-    <w:lsdException w:name="List Table 2" w:uiPriority="47"/>
-    <w:lsdException w:name="List Table 3" w:uiPriority="48"/>
-    <w:lsdException w:name="List Table 4" w:uiPriority="49"/>
-    <w:lsdException w:name="List Table 5 Dark" w:uiPriority="50"/>
-    <w:lsdException w:name="List Table 6 Colorful" w:uiPriority="51"/>
-    <w:lsdException w:name="List Table 7 Colorful" w:uiPriority="52"/>
-    <w:lsdException w:name="List Table 1 Light Accent 1" w:uiPriority="46"/>
-    <w:lsdException w:name="List Table 2 Accent 1" w:uiPriority="47"/>
-    <w:lsdException w:name="List Table 3 Accent 1" w:uiPriority="48"/>
-    <w:lsdException w:name="List Table 4 Accent 1" w:uiPriority="49"/>
-    <w:lsdException w:name="List Table 5 Dark Accent 1" w:uiPriority="50"/>
-    <w:lsdException w:name="List Table 6 Colorful Accent 1" w:uiPriority="51"/>
-    <w:lsdException w:name="List Table 7 Colorful Accent 1" w:uiPriority="52"/>
-    <w:lsdException w:name="List Table 1 Light Accent 2" w:uiPriority="46"/>
-    <w:lsdException w:name="List Table 2 Accent 2" w:uiPriority="47"/>
-    <w:lsdException w:name="List Table 3 Accent 2" w:uiPriority="48"/>
-    <w:lsdException w:name="List Table 4 Accent 2" w:uiPriority="49"/>
-    <w:lsdException w:name="List Table 5 Dark Accent 2" w:uiPriority="50"/>
-    <w:lsdException w:name="List Table 6 Colorful Accent 2" w:uiPriority="51"/>
-    <w:lsdException w:name="List Table 7 Colorful Accent 2" w:uiPriority="52"/>
-    <w:lsdException w:name="List Table 1 Light Accent 3" w:uiPriority="46"/>
-    <w:lsdException w:name="List Table 2 Accent 3" w:uiPriority="47"/>
-    <w:lsdException w:name="List Table 3 Accent 3" w:uiPriority="48"/>
-    <w:lsdException w:name="List Table 4 Accent 3" w:uiPriority="49"/>
-    <w:lsdException w:name="List Table 5 Dark Accent 3" w:uiPriority="50"/>
-    <w:lsdException w:name="List Table 6 Colorful Accent 3" w:uiPriority="51"/>
-    <w:lsdException w:name="List Table 7 Colorful Accent 3" w:uiPriority="52"/>
-    <w:lsdException w:name="List Table 1 Light Accent 4" w:uiPriority="46"/>
-    <w:lsdException w:name="List Table 2 Accent 4" w:uiPriority="47"/>
-    <w:lsdException w:name="List Table 3 Accent 4" w:uiPriority="48"/>
-    <w:lsdException w:name="List Table 4 Accent 4" w:uiPriority="49"/>
-    <w:lsdException w:name="List Table 5 Dark Accent 4" w:uiPriority="50"/>
-    <w:lsdException w:name="List Table 6 Colorful Accent 4" w:uiPriority="51"/>
-    <w:lsdException w:name="List Table 7 Colorful Accent 4" w:uiPriority="52"/>
-    <w:lsdException w:name="List Table 1 Light Accent 5" w:uiPriority="46"/>
-    <w:lsdException w:name="List Table 2 Accent 5" w:uiPriority="47"/>
-    <w:lsdException w:name="List Table 3 Accent 5" w:uiPriority="48"/>
-    <w:lsdException w:name="List Table 4 Accent 5" w:uiPriority="49"/>
-    <w:lsdException w:name="List Table 5 Dark Accent 5" w:uiPriority="50"/>
-    <w:lsdException w:name="List Table 6 Colorful Accent 5" w:uiPriority="51"/>
-    <w:lsdException w:name="List Table 7 Colorful Accent 5" w:uiPriority="52"/>
-    <w:lsdException w:name="List Table 1 Light Accent 6" w:uiPriority="46"/>
-    <w:lsdException w:name="List Table 2 Accent 6" w:uiPriority="47"/>
-    <w:lsdException w:name="List Table 3 Accent 6" w:uiPriority="48"/>
-    <w:lsdException w:name="List Table 4 Accent 6" w:uiPriority="49"/>
-    <w:lsdException w:name="List Table 5 Dark Accent 6" w:uiPriority="50"/>
-    <w:lsdException w:name="List Table 6 Colorful Accent 6" w:uiPriority="51"/>
-    <w:lsdException w:name="List Table 7 Colorful Accent 6" w:uiPriority="52"/>
-  </w:latentStyles>
-  <w:style w:type="paragraph" w:default="1" w:styleId="Normal">
-    <w:name w:val="Normal"/>
-    <w:qFormat/>
-  </w:style>
-  <w:style w:type="character" w:default="1" w:styleId="Policepardfaut">
-    <w:name w:val="Default Paragraph Font"/>
-    <w:uiPriority w:val="1"/>
-    <w:semiHidden/>
-    <w:unhideWhenUsed/>
-  </w:style>
-  <w:style w:type="table" w:default="1" w:styleId="TableauNormal">
-    <w:name w:val="Normal Table"/>
-    <w:uiPriority w:val="99"/>
-    <w:semiHidden/>
-    <w:unhideWhenUsed/>
-    <w:tblPr>
-      <w:tblInd w:w="0" w:type="dxa"/>
-      <w:tblCellMar>
-        <w:top w:w="0" w:type="dxa"/>
-        <w:left w:w="108" w:type="dxa"/>
-        <w:bottom w:w="0" w:type="dxa"/>
-        <w:right w:w="108" w:type="dxa"/>
-      </w:tblCellMar>
-    </w:tblPr>
-  </w:style>
-  <w:style w:type="numbering" w:default="1" w:styleId="Aucuneliste">
-    <w:name w:val="No List"/>
-    <w:uiPriority w:val="99"/>
-    <w:semiHidden/>
-    <w:unhideWhenUsed/>
-  </w:style>
-  <w:style w:type="character" w:styleId="Textedelespacerserv">
-    <w:name w:val="Placeholder Text"/>
-    <w:basedOn w:val="Policepardfaut"/>
-    <w:uiPriority w:val="99"/>
-    <w:semiHidden/>
-    <w:rsid w:val="005A4611"/>
-    <w:rPr>
-      <w:color w:val="808080"/>
-    </w:rPr>
-  </w:style>
-</w:styles>
-</file>
-
-<file path=word/glossary/webSettings.xml><?xml version="1.0" encoding="utf-8"?>
-<w:webSettings xmlns:mc="http://schemas.openxmlformats.org/markup-compatibility/2006" xmlns:r="http://schemas.openxmlformats.org/officeDocument/2006/relationships" xmlns:w="http://schemas.openxmlformats.org/wordprocessingml/2006/main" xmlns:w14="http://schemas.microsoft.com/office/word/2010/wordml" xmlns:w15="http://schemas.microsoft.com/office/word/2012/wordml" mc:Ignorable="w14 w15">
-  <w:optimizeForBrowser/>
-  <w:allowPNG/>
-</w:webSettings>
-</file>
-
 <file path=word/theme/theme1.xml><?xml version="1.0" encoding="utf-8"?>
 <a:theme xmlns:a="http://schemas.openxmlformats.org/drawingml/2006/main" name="Thème Office">
   <a:themeElements>
@@ -18085,7 +17447,7 @@
 </file>
 
 <file path=customXml/itemProps2.xml><?xml version="1.0" encoding="utf-8"?>
-<ds:datastoreItem xmlns:ds="http://schemas.openxmlformats.org/officeDocument/2006/customXml" ds:itemID="{7213EC62-C36C-4D7E-8023-8ECA2325B1ED}">
+<ds:datastoreItem xmlns:ds="http://schemas.openxmlformats.org/officeDocument/2006/customXml" ds:itemID="{1BDB5808-3217-4610-9B4D-872A54E496E9}">
   <ds:schemaRefs>
     <ds:schemaRef ds:uri="http://schemas.openxmlformats.org/officeDocument/2006/bibliography"/>
   </ds:schemaRefs>

--- a/RAPPORT_ARCHITECTURE.docx
+++ b/RAPPORT_ARCHITECTURE.docx
@@ -1560,13 +1560,8 @@
                               <w:t xml:space="preserve"> </w:t>
                             </w:r>
                             <w:r>
-                              <w:t xml:space="preserve">Sébastien de </w:t>
+                              <w:t>Sébastien de Valeriola</w:t>
                             </w:r>
-                            <w:proofErr w:type="spellStart"/>
-                            <w:r>
-                              <w:t>Valeriola</w:t>
-                            </w:r>
-                            <w:proofErr w:type="spellEnd"/>
                           </w:p>
                           <w:p>
                             <w:pPr>
@@ -6718,9 +6713,19 @@
           <w:bdr w:val="none" w:sz="0" w:space="0" w:color="auto" w:frame="1"/>
           <w:lang w:eastAsia="fr-FR"/>
         </w:rPr>
-        <w:t xml:space="preserve">machine </w:t>
-      </w:r>
-      <w:proofErr w:type="spellStart"/>
+        <w:t>machine learning</w:t>
+      </w:r>
+      <w:r>
+        <w:rPr>
+          <w:rFonts w:ascii="Times New Roman" w:eastAsia="Times New Roman" w:hAnsi="Times New Roman" w:cs="Times New Roman"/>
+          <w:color w:val="000000"/>
+          <w:sz w:val="26"/>
+          <w:szCs w:val="26"/>
+          <w:bdr w:val="none" w:sz="0" w:space="0" w:color="auto" w:frame="1"/>
+          <w:lang w:eastAsia="fr-FR"/>
+        </w:rPr>
+        <w:t xml:space="preserve"> et l'</w:t>
+      </w:r>
       <w:r>
         <w:rPr>
           <w:rFonts w:ascii="Times New Roman" w:eastAsia="Times New Roman" w:hAnsi="Times New Roman" w:cs="Times New Roman"/>
@@ -6731,9 +6736,8 @@
           <w:bdr w:val="none" w:sz="0" w:space="0" w:color="auto" w:frame="1"/>
           <w:lang w:eastAsia="fr-FR"/>
         </w:rPr>
-        <w:t>learning</w:t>
-      </w:r>
-      <w:proofErr w:type="spellEnd"/>
+        <w:t>intelligence artificielle</w:t>
+      </w:r>
       <w:r>
         <w:rPr>
           <w:rFonts w:ascii="Times New Roman" w:eastAsia="Times New Roman" w:hAnsi="Times New Roman" w:cs="Times New Roman"/>
@@ -6743,102 +6747,7 @@
           <w:bdr w:val="none" w:sz="0" w:space="0" w:color="auto" w:frame="1"/>
           <w:lang w:eastAsia="fr-FR"/>
         </w:rPr>
-        <w:t xml:space="preserve"> et l'</w:t>
-      </w:r>
-      <w:r>
-        <w:rPr>
-          <w:rFonts w:ascii="Times New Roman" w:eastAsia="Times New Roman" w:hAnsi="Times New Roman" w:cs="Times New Roman"/>
-          <w:bCs/>
-          <w:color w:val="000000"/>
-          <w:sz w:val="26"/>
-          <w:szCs w:val="26"/>
-          <w:bdr w:val="none" w:sz="0" w:space="0" w:color="auto" w:frame="1"/>
-          <w:lang w:eastAsia="fr-FR"/>
-        </w:rPr>
-        <w:t>intelligence artificielle</w:t>
-      </w:r>
-      <w:r>
-        <w:rPr>
-          <w:rFonts w:ascii="Times New Roman" w:eastAsia="Times New Roman" w:hAnsi="Times New Roman" w:cs="Times New Roman"/>
-          <w:color w:val="000000"/>
-          <w:sz w:val="26"/>
-          <w:szCs w:val="26"/>
-          <w:bdr w:val="none" w:sz="0" w:space="0" w:color="auto" w:frame="1"/>
-          <w:lang w:eastAsia="fr-FR"/>
-        </w:rPr>
-        <w:t xml:space="preserve"> sont deux entités distinctes complémentaires : alors que l'intelligence artificielle (IA) vise à exploiter certains aspects de l'esprit «</w:t>
-      </w:r>
-      <w:proofErr w:type="spellStart"/>
-      <w:r>
-        <w:rPr>
-          <w:rFonts w:ascii="Times New Roman" w:eastAsia="Times New Roman" w:hAnsi="Times New Roman" w:cs="Times New Roman"/>
-          <w:color w:val="000000"/>
-          <w:sz w:val="26"/>
-          <w:szCs w:val="26"/>
-          <w:bdr w:val="none" w:sz="0" w:space="0" w:color="auto" w:frame="1"/>
-          <w:lang w:eastAsia="fr-FR"/>
-        </w:rPr>
-        <w:t>Thinking</w:t>
-      </w:r>
-      <w:proofErr w:type="spellEnd"/>
-      <w:r>
-        <w:rPr>
-          <w:rFonts w:ascii="Times New Roman" w:eastAsia="Times New Roman" w:hAnsi="Times New Roman" w:cs="Times New Roman"/>
-          <w:color w:val="000000"/>
-          <w:sz w:val="26"/>
-          <w:szCs w:val="26"/>
-          <w:bdr w:val="none" w:sz="0" w:space="0" w:color="auto" w:frame="1"/>
-          <w:lang w:eastAsia="fr-FR"/>
-        </w:rPr>
-        <w:t xml:space="preserve"> </w:t>
-      </w:r>
-      <w:proofErr w:type="spellStart"/>
-      <w:r>
-        <w:rPr>
-          <w:rFonts w:ascii="Times New Roman" w:eastAsia="Times New Roman" w:hAnsi="Times New Roman" w:cs="Times New Roman"/>
-          <w:color w:val="000000"/>
-          <w:sz w:val="26"/>
-          <w:szCs w:val="26"/>
-          <w:bdr w:val="none" w:sz="0" w:space="0" w:color="auto" w:frame="1"/>
-          <w:lang w:eastAsia="fr-FR"/>
-        </w:rPr>
-        <w:t>Mind</w:t>
-      </w:r>
-      <w:proofErr w:type="spellEnd"/>
-      <w:r>
-        <w:rPr>
-          <w:rFonts w:ascii="Times New Roman" w:eastAsia="Times New Roman" w:hAnsi="Times New Roman" w:cs="Times New Roman"/>
-          <w:color w:val="000000"/>
-          <w:sz w:val="26"/>
-          <w:szCs w:val="26"/>
-          <w:bdr w:val="none" w:sz="0" w:space="0" w:color="auto" w:frame="1"/>
-          <w:lang w:eastAsia="fr-FR"/>
-        </w:rPr>
-        <w:t xml:space="preserve">», le machine </w:t>
-      </w:r>
-      <w:proofErr w:type="spellStart"/>
-      <w:r>
-        <w:rPr>
-          <w:rFonts w:ascii="Times New Roman" w:eastAsia="Times New Roman" w:hAnsi="Times New Roman" w:cs="Times New Roman"/>
-          <w:color w:val="000000"/>
-          <w:sz w:val="26"/>
-          <w:szCs w:val="26"/>
-          <w:bdr w:val="none" w:sz="0" w:space="0" w:color="auto" w:frame="1"/>
-          <w:lang w:eastAsia="fr-FR"/>
-        </w:rPr>
-        <w:t>learning</w:t>
-      </w:r>
-      <w:proofErr w:type="spellEnd"/>
-      <w:r>
-        <w:rPr>
-          <w:rFonts w:ascii="Times New Roman" w:eastAsia="Times New Roman" w:hAnsi="Times New Roman" w:cs="Times New Roman"/>
-          <w:color w:val="000000"/>
-          <w:sz w:val="26"/>
-          <w:szCs w:val="26"/>
-          <w:bdr w:val="none" w:sz="0" w:space="0" w:color="auto" w:frame="1"/>
-          <w:lang w:eastAsia="fr-FR"/>
-        </w:rPr>
-        <w:t xml:space="preserve"> également appelé apprentissage automatique aide les spécialistes à résoudre les problèmes de manière plus efficace.</w:t>
+        <w:t xml:space="preserve"> sont deux entités distinctes complémentaires : alors que l'intelligence artificielle (IA) vise à exploiter certains aspects de l'esprit «Thinking Mind», le machine learning également appelé apprentissage automatique aide les spécialistes à résoudre les problèmes de manière plus efficace.</w:t>
       </w:r>
       <w:r>
         <w:rPr>
@@ -7244,23 +7153,7 @@
                                 <w:b/>
                                 <w:lang w:val="en-US"/>
                               </w:rPr>
-                              <w:t xml:space="preserve">: Machine Learning </w:t>
-                            </w:r>
-                            <w:proofErr w:type="gramStart"/>
-                            <w:r>
-                              <w:rPr>
-                                <w:b/>
-                                <w:lang w:val="en-US"/>
-                              </w:rPr>
-                              <w:t>( Source</w:t>
-                            </w:r>
-                            <w:proofErr w:type="gramEnd"/>
-                            <w:r>
-                              <w:rPr>
-                                <w:b/>
-                                <w:lang w:val="en-US"/>
-                              </w:rPr>
-                              <w:t> : https://www.50a.fr/0/machine-learning)</w:t>
+                              <w:t>: Machine Learning ( Source : https://www.50a.fr/0/machine-learning)</w:t>
                             </w:r>
                           </w:p>
                         </w:txbxContent>
@@ -9033,27 +8926,7 @@
           <w:sz w:val="26"/>
           <w:szCs w:val="26"/>
         </w:rPr>
-        <w:t xml:space="preserve">En machine </w:t>
-      </w:r>
-      <w:proofErr w:type="spellStart"/>
-      <w:r>
-        <w:rPr>
-          <w:rFonts w:ascii="Times New Roman" w:hAnsi="Times New Roman" w:cs="Times New Roman"/>
-          <w:color w:val="000000" w:themeColor="text1"/>
-          <w:sz w:val="26"/>
-          <w:szCs w:val="26"/>
-        </w:rPr>
-        <w:t>learning</w:t>
-      </w:r>
-      <w:proofErr w:type="spellEnd"/>
-      <w:r>
-        <w:rPr>
-          <w:rFonts w:ascii="Times New Roman" w:hAnsi="Times New Roman" w:cs="Times New Roman"/>
-          <w:color w:val="000000" w:themeColor="text1"/>
-          <w:sz w:val="26"/>
-          <w:szCs w:val="26"/>
-        </w:rPr>
-        <w:t xml:space="preserve">, il est utilisé pour le partitionnement des données en fonction des ressemblances et en fonction du set clustering. Il fait intervenir une technique d'apprentissage automatique non supervisée. </w:t>
+        <w:t xml:space="preserve">En machine learning, il est utilisé pour le partitionnement des données en fonction des ressemblances et en fonction du set clustering. Il fait intervenir une technique d'apprentissage automatique non supervisée. </w:t>
       </w:r>
     </w:p>
     <w:p>
@@ -9249,67 +9122,7 @@
           <w:sz w:val="26"/>
           <w:szCs w:val="26"/>
         </w:rPr>
-        <w:t xml:space="preserve">K-Means est un algorithme itératif qui minimise la somme des distances entre le </w:t>
-      </w:r>
-      <w:proofErr w:type="spellStart"/>
-      <w:r>
-        <w:rPr>
-          <w:rFonts w:ascii="Times New Roman" w:hAnsi="Times New Roman" w:cs="Times New Roman"/>
-          <w:color w:val="000000"/>
-          <w:sz w:val="26"/>
-          <w:szCs w:val="26"/>
-        </w:rPr>
-        <w:t>centroïde</w:t>
-      </w:r>
-      <w:proofErr w:type="spellEnd"/>
-      <w:r>
-        <w:rPr>
-          <w:rFonts w:ascii="Times New Roman" w:hAnsi="Times New Roman" w:cs="Times New Roman"/>
-          <w:color w:val="000000"/>
-          <w:sz w:val="26"/>
-          <w:szCs w:val="26"/>
-        </w:rPr>
-        <w:t xml:space="preserve"> et les individus. Le résultat final est conditionné par le choix initial des </w:t>
-      </w:r>
-      <w:proofErr w:type="spellStart"/>
-      <w:r>
-        <w:rPr>
-          <w:rFonts w:ascii="Times New Roman" w:hAnsi="Times New Roman" w:cs="Times New Roman"/>
-          <w:color w:val="000000"/>
-          <w:sz w:val="26"/>
-          <w:szCs w:val="26"/>
-        </w:rPr>
-        <w:t>centroïdes</w:t>
-      </w:r>
-      <w:proofErr w:type="spellEnd"/>
-      <w:r>
-        <w:rPr>
-          <w:rFonts w:ascii="Times New Roman" w:hAnsi="Times New Roman" w:cs="Times New Roman"/>
-          <w:color w:val="000000"/>
-          <w:sz w:val="26"/>
-          <w:szCs w:val="26"/>
-        </w:rPr>
-        <w:t xml:space="preserve">. Il s'agit de l'élément central de l'algorithme. C'est un point du jeu de donnée qui sera désigné comme le centre d'un cluster. L'appartenance à un cluster sera donc définie en fonction d'un </w:t>
-      </w:r>
-      <w:proofErr w:type="spellStart"/>
-      <w:r>
-        <w:rPr>
-          <w:rFonts w:ascii="Times New Roman" w:hAnsi="Times New Roman" w:cs="Times New Roman"/>
-          <w:color w:val="000000"/>
-          <w:sz w:val="26"/>
-          <w:szCs w:val="26"/>
-        </w:rPr>
-        <w:t>centroïde</w:t>
-      </w:r>
-      <w:proofErr w:type="spellEnd"/>
-      <w:r>
-        <w:rPr>
-          <w:rFonts w:ascii="Times New Roman" w:hAnsi="Times New Roman" w:cs="Times New Roman"/>
-          <w:color w:val="000000"/>
-          <w:sz w:val="26"/>
-          <w:szCs w:val="26"/>
-        </w:rPr>
-        <w:t>. En ce qui concerne la distance, c'est un élément de l'algorithme qui associe un nombre réel positif à un couple de vecteurs. La distance la plus connue est </w:t>
+        <w:t>K-Means est un algorithme itératif qui minimise la somme des distances entre le centroïde et les individus. Le résultat final est conditionné par le choix initial des centroïdes. Il s'agit de l'élément central de l'algorithme. C'est un point du jeu de donnée qui sera désigné comme le centre d'un cluster. L'appartenance à un cluster sera donc définie en fonction d'un centroïde. En ce qui concerne la distance, c'est un élément de l'algorithme qui associe un nombre réel positif à un couple de vecteurs. La distance la plus connue est </w:t>
       </w:r>
       <w:r>
         <w:rPr>
@@ -9455,27 +9268,7 @@
           <w:sz w:val="26"/>
           <w:szCs w:val="26"/>
         </w:rPr>
-        <w:t xml:space="preserve">L'algorithme identifie dans un ensemble de données un certain nombre de </w:t>
-      </w:r>
-      <w:proofErr w:type="spellStart"/>
-      <w:r>
-        <w:rPr>
-          <w:rFonts w:ascii="Times New Roman" w:hAnsi="Times New Roman" w:cs="Times New Roman"/>
-          <w:color w:val="000000"/>
-          <w:sz w:val="26"/>
-          <w:szCs w:val="26"/>
-        </w:rPr>
-        <w:t>centroïdes</w:t>
-      </w:r>
-      <w:proofErr w:type="spellEnd"/>
-      <w:r>
-        <w:rPr>
-          <w:rFonts w:ascii="Times New Roman" w:hAnsi="Times New Roman" w:cs="Times New Roman"/>
-          <w:color w:val="000000"/>
-          <w:sz w:val="26"/>
-          <w:szCs w:val="26"/>
-        </w:rPr>
-        <w:t>. C'est la moyenne arithmétique de tous les objets de données qui appartiennent à un cluster. Chaque point de donnée est attribué au cluster le plus proche. L'algorithme essaie au maximum de maintenir les clusters aussi petits que possible. Dans le même temps, les autres groupes sont maintenus aussi différents possible.</w:t>
+        <w:t>L'algorithme identifie dans un ensemble de données un certain nombre de centroïdes. C'est la moyenne arithmétique de tous les objets de données qui appartiennent à un cluster. Chaque point de donnée est attribué au cluster le plus proche. L'algorithme essaie au maximum de maintenir les clusters aussi petits que possible. Dans le même temps, les autres groupes sont maintenus aussi différents possible.</w:t>
       </w:r>
     </w:p>
     <w:p>
@@ -11064,7 +10857,6 @@
         </w:rPr>
         <w:t>et de calculer la variance des différents clusters.  La variance est la somme des distances entre chaque </w:t>
       </w:r>
-      <w:proofErr w:type="spellStart"/>
       <w:r>
         <w:rPr>
           <w:rStyle w:val="Accentuation"/>
@@ -11076,7 +10868,6 @@
         </w:rPr>
         <w:t>centroid</w:t>
       </w:r>
-      <w:proofErr w:type="spellEnd"/>
       <w:r>
         <w:rPr>
           <w:color w:val="000000" w:themeColor="text1"/>
@@ -11181,25 +10972,7 @@
           <w:sz w:val="26"/>
           <w:szCs w:val="26"/>
         </w:rPr>
-        <w:t> de telle sorte que les clusters retenus minimisent la distance entre leurs centres (</w:t>
-      </w:r>
-      <w:proofErr w:type="spellStart"/>
-      <w:r>
-        <w:rPr>
-          <w:color w:val="000000" w:themeColor="text1"/>
-          <w:sz w:val="26"/>
-          <w:szCs w:val="26"/>
-        </w:rPr>
-        <w:t>centroids</w:t>
-      </w:r>
-      <w:proofErr w:type="spellEnd"/>
-      <w:r>
-        <w:rPr>
-          <w:color w:val="000000" w:themeColor="text1"/>
-          <w:sz w:val="26"/>
-          <w:szCs w:val="26"/>
-        </w:rPr>
-        <w:t>) et les observations dans le même cluster. On parle de minimisation de la distance </w:t>
+        <w:t> de telle sorte que les clusters retenus minimisent la distance entre leurs centres (centroids) et les observations dans le même cluster. On parle de minimisation de la distance </w:t>
       </w:r>
       <w:r>
         <w:rPr>
@@ -13339,6 +13112,7 @@
       <w:pPr>
         <w:shd w:val="clear" w:color="auto" w:fill="FFFFFF"/>
         <w:spacing w:after="150" w:line="360" w:lineRule="auto"/>
+        <w:ind w:firstLine="708"/>
         <w:jc w:val="both"/>
         <w:rPr>
           <w:rFonts w:ascii="Times New Roman" w:hAnsi="Times New Roman" w:cs="Times New Roman"/>
@@ -13348,42 +13122,6 @@
           <w:shd w:val="clear" w:color="auto" w:fill="FFFFFF"/>
         </w:rPr>
       </w:pPr>
-    </w:p>
-    <w:p>
-      <w:pPr>
-        <w:shd w:val="clear" w:color="auto" w:fill="FFFFFF"/>
-        <w:spacing w:after="150" w:line="360" w:lineRule="auto"/>
-        <w:jc w:val="both"/>
-        <w:rPr>
-          <w:rFonts w:ascii="Times New Roman" w:hAnsi="Times New Roman" w:cs="Times New Roman"/>
-          <w:color w:val="444444"/>
-          <w:sz w:val="26"/>
-          <w:szCs w:val="26"/>
-          <w:shd w:val="clear" w:color="auto" w:fill="FFFFFF"/>
-        </w:rPr>
-      </w:pPr>
-      <w:r>
-        <w:rPr>
-          <w:rFonts w:ascii="Times New Roman" w:hAnsi="Times New Roman" w:cs="Times New Roman"/>
-          <w:color w:val="444444"/>
-          <w:sz w:val="26"/>
-          <w:szCs w:val="26"/>
-          <w:shd w:val="clear" w:color="auto" w:fill="FFFFFF"/>
-        </w:rPr>
-        <w:t>Bi blio</w:t>
-      </w:r>
-      <w:r>
-        <w:rPr>
-          <w:rFonts w:ascii="Times New Roman" w:hAnsi="Times New Roman" w:cs="Times New Roman"/>
-          <w:color w:val="444444"/>
-          <w:sz w:val="26"/>
-          <w:szCs w:val="26"/>
-          <w:shd w:val="clear" w:color="auto" w:fill="FFFFFF"/>
-        </w:rPr>
-        <w:t>fchjjheje</w:t>
-      </w:r>
-      <w:bookmarkStart w:id="22" w:name="_GoBack"/>
-      <w:bookmarkEnd w:id="22"/>
     </w:p>
     <w:p>
       <w:pPr>
@@ -13399,6 +13137,23 @@
           <w:shd w:val="clear" w:color="auto" w:fill="FFFFFF"/>
         </w:rPr>
       </w:pPr>
+    </w:p>
+    <w:p>
+      <w:pPr>
+        <w:shd w:val="clear" w:color="auto" w:fill="FFFFFF"/>
+        <w:spacing w:after="150" w:line="360" w:lineRule="auto"/>
+        <w:ind w:firstLine="708"/>
+        <w:jc w:val="both"/>
+        <w:rPr>
+          <w:rFonts w:ascii="Times New Roman" w:hAnsi="Times New Roman" w:cs="Times New Roman"/>
+          <w:color w:val="444444"/>
+          <w:sz w:val="26"/>
+          <w:szCs w:val="26"/>
+          <w:shd w:val="clear" w:color="auto" w:fill="FFFFFF"/>
+        </w:rPr>
+      </w:pPr>
+      <w:bookmarkStart w:id="22" w:name="_GoBack"/>
+      <w:bookmarkEnd w:id="22"/>
     </w:p>
     <w:p>
       <w:pPr>
@@ -14047,7 +13802,7 @@
                               <w:sz w:val="28"/>
                               <w:szCs w:val="28"/>
                             </w:rPr>
-                            <w:t>14</w:t>
+                            <w:t>15</w:t>
                           </w:r>
                           <w:r>
                             <w:rPr>
@@ -14123,7 +13878,7 @@
                         <w:sz w:val="28"/>
                         <w:szCs w:val="28"/>
                       </w:rPr>
-                      <w:t>14</w:t>
+                      <w:t>15</w:t>
                     </w:r>
                     <w:r>
                       <w:rPr>
@@ -17447,7 +17202,7 @@
 </file>
 
 <file path=customXml/itemProps2.xml><?xml version="1.0" encoding="utf-8"?>
-<ds:datastoreItem xmlns:ds="http://schemas.openxmlformats.org/officeDocument/2006/customXml" ds:itemID="{1BDB5808-3217-4610-9B4D-872A54E496E9}">
+<ds:datastoreItem xmlns:ds="http://schemas.openxmlformats.org/officeDocument/2006/customXml" ds:itemID="{FC0C90A8-70CC-471E-BED9-4CD0347A23FF}">
   <ds:schemaRefs>
     <ds:schemaRef ds:uri="http://schemas.openxmlformats.org/officeDocument/2006/bibliography"/>
   </ds:schemaRefs>

--- a/RAPPORT_ARCHITECTURE.docx
+++ b/RAPPORT_ARCHITECTURE.docx
@@ -13152,8 +13152,6 @@
           <w:shd w:val="clear" w:color="auto" w:fill="FFFFFF"/>
         </w:rPr>
       </w:pPr>
-      <w:bookmarkStart w:id="22" w:name="_GoBack"/>
-      <w:bookmarkEnd w:id="22"/>
     </w:p>
     <w:p>
       <w:pPr>
@@ -13169,6 +13167,18 @@
           <w:shd w:val="clear" w:color="auto" w:fill="FFFFFF"/>
         </w:rPr>
       </w:pPr>
+      <w:r>
+        <w:rPr>
+          <w:rFonts w:ascii="Times New Roman" w:hAnsi="Times New Roman" w:cs="Times New Roman"/>
+          <w:color w:val="444444"/>
+          <w:sz w:val="26"/>
+          <w:szCs w:val="26"/>
+          <w:shd w:val="clear" w:color="auto" w:fill="FFFFFF"/>
+        </w:rPr>
+        <w:t>ddddd</w:t>
+      </w:r>
+      <w:bookmarkStart w:id="22" w:name="_GoBack"/>
+      <w:bookmarkEnd w:id="22"/>
     </w:p>
     <w:p>
       <w:pPr>
@@ -17202,7 +17212,7 @@
 </file>
 
 <file path=customXml/itemProps2.xml><?xml version="1.0" encoding="utf-8"?>
-<ds:datastoreItem xmlns:ds="http://schemas.openxmlformats.org/officeDocument/2006/customXml" ds:itemID="{FC0C90A8-70CC-471E-BED9-4CD0347A23FF}">
+<ds:datastoreItem xmlns:ds="http://schemas.openxmlformats.org/officeDocument/2006/customXml" ds:itemID="{242C7FFC-BB33-48D5-9F63-803B7A9116A7}">
   <ds:schemaRefs>
     <ds:schemaRef ds:uri="http://schemas.openxmlformats.org/officeDocument/2006/bibliography"/>
   </ds:schemaRefs>

--- a/RAPPORT_ARCHITECTURE.docx
+++ b/RAPPORT_ARCHITECTURE.docx
@@ -13137,13 +13137,7 @@
           <w:shd w:val="clear" w:color="auto" w:fill="FFFFFF"/>
         </w:rPr>
       </w:pPr>
-    </w:p>
-    <w:p>
-      <w:pPr>
-        <w:shd w:val="clear" w:color="auto" w:fill="FFFFFF"/>
-        <w:spacing w:after="150" w:line="360" w:lineRule="auto"/>
-        <w:ind w:firstLine="708"/>
-        <w:jc w:val="both"/>
+      <w:r>
         <w:rPr>
           <w:rFonts w:ascii="Times New Roman" w:hAnsi="Times New Roman" w:cs="Times New Roman"/>
           <w:color w:val="444444"/>
@@ -13151,31 +13145,7 @@
           <w:szCs w:val="26"/>
           <w:shd w:val="clear" w:color="auto" w:fill="FFFFFF"/>
         </w:rPr>
-      </w:pPr>
-    </w:p>
-    <w:p>
-      <w:pPr>
-        <w:shd w:val="clear" w:color="auto" w:fill="FFFFFF"/>
-        <w:spacing w:after="150" w:line="360" w:lineRule="auto"/>
-        <w:ind w:firstLine="708"/>
-        <w:jc w:val="both"/>
-        <w:rPr>
-          <w:rFonts w:ascii="Times New Roman" w:hAnsi="Times New Roman" w:cs="Times New Roman"/>
-          <w:color w:val="444444"/>
-          <w:sz w:val="26"/>
-          <w:szCs w:val="26"/>
-          <w:shd w:val="clear" w:color="auto" w:fill="FFFFFF"/>
-        </w:rPr>
-      </w:pPr>
-      <w:r>
-        <w:rPr>
-          <w:rFonts w:ascii="Times New Roman" w:hAnsi="Times New Roman" w:cs="Times New Roman"/>
-          <w:color w:val="444444"/>
-          <w:sz w:val="26"/>
-          <w:szCs w:val="26"/>
-          <w:shd w:val="clear" w:color="auto" w:fill="FFFFFF"/>
-        </w:rPr>
-        <w:t>ddddd</w:t>
+        <w:t>hueudazu</w:t>
       </w:r>
       <w:bookmarkStart w:id="22" w:name="_GoBack"/>
       <w:bookmarkEnd w:id="22"/>
@@ -17212,7 +17182,7 @@
 </file>
 
 <file path=customXml/itemProps2.xml><?xml version="1.0" encoding="utf-8"?>
-<ds:datastoreItem xmlns:ds="http://schemas.openxmlformats.org/officeDocument/2006/customXml" ds:itemID="{242C7FFC-BB33-48D5-9F63-803B7A9116A7}">
+<ds:datastoreItem xmlns:ds="http://schemas.openxmlformats.org/officeDocument/2006/customXml" ds:itemID="{BE27EE8D-6579-4AE1-9319-2F1A7DBD06F8}">
   <ds:schemaRefs>
     <ds:schemaRef ds:uri="http://schemas.openxmlformats.org/officeDocument/2006/bibliography"/>
   </ds:schemaRefs>

--- a/RAPPORT_ARCHITECTURE.docx
+++ b/RAPPORT_ARCHITECTURE.docx
@@ -13137,33 +13137,8 @@
           <w:shd w:val="clear" w:color="auto" w:fill="FFFFFF"/>
         </w:rPr>
       </w:pPr>
-      <w:r>
-        <w:rPr>
-          <w:rFonts w:ascii="Times New Roman" w:hAnsi="Times New Roman" w:cs="Times New Roman"/>
-          <w:color w:val="444444"/>
-          <w:sz w:val="26"/>
-          <w:szCs w:val="26"/>
-          <w:shd w:val="clear" w:color="auto" w:fill="FFFFFF"/>
-        </w:rPr>
-        <w:t>hueudazu</w:t>
-      </w:r>
       <w:bookmarkStart w:id="22" w:name="_GoBack"/>
       <w:bookmarkEnd w:id="22"/>
-    </w:p>
-    <w:p>
-      <w:pPr>
-        <w:shd w:val="clear" w:color="auto" w:fill="FFFFFF"/>
-        <w:spacing w:after="150" w:line="360" w:lineRule="auto"/>
-        <w:ind w:firstLine="708"/>
-        <w:jc w:val="both"/>
-        <w:rPr>
-          <w:rFonts w:ascii="Times New Roman" w:hAnsi="Times New Roman" w:cs="Times New Roman"/>
-          <w:color w:val="444444"/>
-          <w:sz w:val="26"/>
-          <w:szCs w:val="26"/>
-          <w:shd w:val="clear" w:color="auto" w:fill="FFFFFF"/>
-        </w:rPr>
-      </w:pPr>
     </w:p>
     <w:p>
       <w:pPr>
@@ -17182,7 +17157,7 @@
 </file>
 
 <file path=customXml/itemProps2.xml><?xml version="1.0" encoding="utf-8"?>
-<ds:datastoreItem xmlns:ds="http://schemas.openxmlformats.org/officeDocument/2006/customXml" ds:itemID="{BE27EE8D-6579-4AE1-9319-2F1A7DBD06F8}">
+<ds:datastoreItem xmlns:ds="http://schemas.openxmlformats.org/officeDocument/2006/customXml" ds:itemID="{E033245C-8834-41ED-AA74-72113511B489}">
   <ds:schemaRefs>
     <ds:schemaRef ds:uri="http://schemas.openxmlformats.org/officeDocument/2006/bibliography"/>
   </ds:schemaRefs>

--- a/RAPPORT_ARCHITECTURE.docx
+++ b/RAPPORT_ARCHITECTURE.docx
@@ -1560,8 +1560,13 @@
                               <w:t xml:space="preserve"> </w:t>
                             </w:r>
                             <w:r>
-                              <w:t>Sébastien de Valeriola</w:t>
+                              <w:t xml:space="preserve">Sébastien de </w:t>
                             </w:r>
+                            <w:proofErr w:type="spellStart"/>
+                            <w:r>
+                              <w:t>Valeriola</w:t>
+                            </w:r>
+                            <w:proofErr w:type="spellEnd"/>
                           </w:p>
                           <w:p>
                             <w:pPr>
@@ -6472,7 +6477,11 @@
           </mc:Choice>
           <mc:Fallback>
             <w:pict>
-              <v:shape w14:anchorId="228BCF03" id="Zone de texte 35" o:spid="_x0000_s1037" type="#_x0000_t202" style="position:absolute;left:0;text-align:left;margin-left:3pt;margin-top:428.25pt;width:430.5pt;height:.05pt;z-index:251718656;visibility:visible;mso-wrap-style:square;mso-wrap-distance-left:9pt;mso-wrap-distance-top:0;mso-wrap-distance-right:9pt;mso-wrap-distance-bottom:0;mso-position-horizontal:absolute;mso-position-horizontal-relative:margin;mso-position-vertical:absolute;mso-position-vertical-relative:text;v-text-anchor:top" o:gfxdata="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" stroked="f">
+              <v:shapetype w14:anchorId="228BCF03" id="_x0000_t202" coordsize="21600,21600" o:spt="202" path="m,l,21600r21600,l21600,xe">
+                <v:stroke joinstyle="miter"/>
+                <v:path gradientshapeok="t" o:connecttype="rect"/>
+              </v:shapetype>
+              <v:shape id="Zone de texte 35" o:spid="_x0000_s1037" type="#_x0000_t202" style="position:absolute;left:0;text-align:left;margin-left:3pt;margin-top:428.25pt;width:430.5pt;height:.05pt;z-index:251718656;visibility:visible;mso-wrap-style:square;mso-wrap-distance-left:9pt;mso-wrap-distance-top:0;mso-wrap-distance-right:9pt;mso-wrap-distance-bottom:0;mso-position-horizontal:absolute;mso-position-horizontal-relative:margin;mso-position-vertical:absolute;mso-position-vertical-relative:text;v-text-anchor:top" o:gfxdata="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" stroked="f">
                 <v:textbox style="mso-fit-shape-to-text:t" inset="0,0,0,0">
                   <w:txbxContent>
                     <w:p>
@@ -6713,19 +6722,9 @@
           <w:bdr w:val="none" w:sz="0" w:space="0" w:color="auto" w:frame="1"/>
           <w:lang w:eastAsia="fr-FR"/>
         </w:rPr>
-        <w:t>machine learning</w:t>
-      </w:r>
-      <w:r>
-        <w:rPr>
-          <w:rFonts w:ascii="Times New Roman" w:eastAsia="Times New Roman" w:hAnsi="Times New Roman" w:cs="Times New Roman"/>
-          <w:color w:val="000000"/>
-          <w:sz w:val="26"/>
-          <w:szCs w:val="26"/>
-          <w:bdr w:val="none" w:sz="0" w:space="0" w:color="auto" w:frame="1"/>
-          <w:lang w:eastAsia="fr-FR"/>
-        </w:rPr>
-        <w:t xml:space="preserve"> et l'</w:t>
-      </w:r>
+        <w:t xml:space="preserve">machine </w:t>
+      </w:r>
+      <w:proofErr w:type="spellStart"/>
       <w:r>
         <w:rPr>
           <w:rFonts w:ascii="Times New Roman" w:eastAsia="Times New Roman" w:hAnsi="Times New Roman" w:cs="Times New Roman"/>
@@ -6736,8 +6735,9 @@
           <w:bdr w:val="none" w:sz="0" w:space="0" w:color="auto" w:frame="1"/>
           <w:lang w:eastAsia="fr-FR"/>
         </w:rPr>
-        <w:t>intelligence artificielle</w:t>
-      </w:r>
+        <w:t>learning</w:t>
+      </w:r>
+      <w:proofErr w:type="spellEnd"/>
       <w:r>
         <w:rPr>
           <w:rFonts w:ascii="Times New Roman" w:eastAsia="Times New Roman" w:hAnsi="Times New Roman" w:cs="Times New Roman"/>
@@ -6747,7 +6747,102 @@
           <w:bdr w:val="none" w:sz="0" w:space="0" w:color="auto" w:frame="1"/>
           <w:lang w:eastAsia="fr-FR"/>
         </w:rPr>
-        <w:t xml:space="preserve"> sont deux entités distinctes complémentaires : alors que l'intelligence artificielle (IA) vise à exploiter certains aspects de l'esprit «Thinking Mind», le machine learning également appelé apprentissage automatique aide les spécialistes à résoudre les problèmes de manière plus efficace.</w:t>
+        <w:t xml:space="preserve"> et l'</w:t>
+      </w:r>
+      <w:r>
+        <w:rPr>
+          <w:rFonts w:ascii="Times New Roman" w:eastAsia="Times New Roman" w:hAnsi="Times New Roman" w:cs="Times New Roman"/>
+          <w:bCs/>
+          <w:color w:val="000000"/>
+          <w:sz w:val="26"/>
+          <w:szCs w:val="26"/>
+          <w:bdr w:val="none" w:sz="0" w:space="0" w:color="auto" w:frame="1"/>
+          <w:lang w:eastAsia="fr-FR"/>
+        </w:rPr>
+        <w:t>intelligence artificielle</w:t>
+      </w:r>
+      <w:r>
+        <w:rPr>
+          <w:rFonts w:ascii="Times New Roman" w:eastAsia="Times New Roman" w:hAnsi="Times New Roman" w:cs="Times New Roman"/>
+          <w:color w:val="000000"/>
+          <w:sz w:val="26"/>
+          <w:szCs w:val="26"/>
+          <w:bdr w:val="none" w:sz="0" w:space="0" w:color="auto" w:frame="1"/>
+          <w:lang w:eastAsia="fr-FR"/>
+        </w:rPr>
+        <w:t xml:space="preserve"> sont deux entités distinctes complémentaires : alors que l'intelligence artificielle (IA) vise à exploiter certains aspects de l'esprit «</w:t>
+      </w:r>
+      <w:proofErr w:type="spellStart"/>
+      <w:r>
+        <w:rPr>
+          <w:rFonts w:ascii="Times New Roman" w:eastAsia="Times New Roman" w:hAnsi="Times New Roman" w:cs="Times New Roman"/>
+          <w:color w:val="000000"/>
+          <w:sz w:val="26"/>
+          <w:szCs w:val="26"/>
+          <w:bdr w:val="none" w:sz="0" w:space="0" w:color="auto" w:frame="1"/>
+          <w:lang w:eastAsia="fr-FR"/>
+        </w:rPr>
+        <w:t>Thinking</w:t>
+      </w:r>
+      <w:proofErr w:type="spellEnd"/>
+      <w:r>
+        <w:rPr>
+          <w:rFonts w:ascii="Times New Roman" w:eastAsia="Times New Roman" w:hAnsi="Times New Roman" w:cs="Times New Roman"/>
+          <w:color w:val="000000"/>
+          <w:sz w:val="26"/>
+          <w:szCs w:val="26"/>
+          <w:bdr w:val="none" w:sz="0" w:space="0" w:color="auto" w:frame="1"/>
+          <w:lang w:eastAsia="fr-FR"/>
+        </w:rPr>
+        <w:t xml:space="preserve"> </w:t>
+      </w:r>
+      <w:proofErr w:type="spellStart"/>
+      <w:r>
+        <w:rPr>
+          <w:rFonts w:ascii="Times New Roman" w:eastAsia="Times New Roman" w:hAnsi="Times New Roman" w:cs="Times New Roman"/>
+          <w:color w:val="000000"/>
+          <w:sz w:val="26"/>
+          <w:szCs w:val="26"/>
+          <w:bdr w:val="none" w:sz="0" w:space="0" w:color="auto" w:frame="1"/>
+          <w:lang w:eastAsia="fr-FR"/>
+        </w:rPr>
+        <w:t>Mind</w:t>
+      </w:r>
+      <w:proofErr w:type="spellEnd"/>
+      <w:r>
+        <w:rPr>
+          <w:rFonts w:ascii="Times New Roman" w:eastAsia="Times New Roman" w:hAnsi="Times New Roman" w:cs="Times New Roman"/>
+          <w:color w:val="000000"/>
+          <w:sz w:val="26"/>
+          <w:szCs w:val="26"/>
+          <w:bdr w:val="none" w:sz="0" w:space="0" w:color="auto" w:frame="1"/>
+          <w:lang w:eastAsia="fr-FR"/>
+        </w:rPr>
+        <w:t xml:space="preserve">», le machine </w:t>
+      </w:r>
+      <w:proofErr w:type="spellStart"/>
+      <w:r>
+        <w:rPr>
+          <w:rFonts w:ascii="Times New Roman" w:eastAsia="Times New Roman" w:hAnsi="Times New Roman" w:cs="Times New Roman"/>
+          <w:color w:val="000000"/>
+          <w:sz w:val="26"/>
+          <w:szCs w:val="26"/>
+          <w:bdr w:val="none" w:sz="0" w:space="0" w:color="auto" w:frame="1"/>
+          <w:lang w:eastAsia="fr-FR"/>
+        </w:rPr>
+        <w:t>learning</w:t>
+      </w:r>
+      <w:proofErr w:type="spellEnd"/>
+      <w:r>
+        <w:rPr>
+          <w:rFonts w:ascii="Times New Roman" w:eastAsia="Times New Roman" w:hAnsi="Times New Roman" w:cs="Times New Roman"/>
+          <w:color w:val="000000"/>
+          <w:sz w:val="26"/>
+          <w:szCs w:val="26"/>
+          <w:bdr w:val="none" w:sz="0" w:space="0" w:color="auto" w:frame="1"/>
+          <w:lang w:eastAsia="fr-FR"/>
+        </w:rPr>
+        <w:t xml:space="preserve"> également appelé apprentissage automatique aide les spécialistes à résoudre les problèmes de manière plus efficace.</w:t>
       </w:r>
       <w:r>
         <w:rPr>
@@ -7153,7 +7248,23 @@
                                 <w:b/>
                                 <w:lang w:val="en-US"/>
                               </w:rPr>
-                              <w:t>: Machine Learning ( Source : https://www.50a.fr/0/machine-learning)</w:t>
+                              <w:t xml:space="preserve">: Machine Learning </w:t>
+                            </w:r>
+                            <w:proofErr w:type="gramStart"/>
+                            <w:r>
+                              <w:rPr>
+                                <w:b/>
+                                <w:lang w:val="en-US"/>
+                              </w:rPr>
+                              <w:t>( Source</w:t>
+                            </w:r>
+                            <w:proofErr w:type="gramEnd"/>
+                            <w:r>
+                              <w:rPr>
+                                <w:b/>
+                                <w:lang w:val="en-US"/>
+                              </w:rPr>
+                              <w:t> : https://www.50a.fr/0/machine-learning)</w:t>
                             </w:r>
                           </w:p>
                         </w:txbxContent>
@@ -8485,7 +8596,6 @@
         </w:rPr>
       </w:pPr>
     </w:p>
-    <w:bookmarkStart w:id="15" w:name="_Toc123130471"/>
     <w:p>
       <w:pPr>
         <w:pStyle w:val="Titre2"/>
@@ -8494,6 +8604,7 @@
           <w:lang w:eastAsia="fr-FR"/>
         </w:rPr>
       </w:pPr>
+      <w:bookmarkStart w:id="15" w:name="_Toc123130471"/>
       <w:r>
         <w:rPr>
           <w:noProof/>
@@ -8926,7 +9037,27 @@
           <w:sz w:val="26"/>
           <w:szCs w:val="26"/>
         </w:rPr>
-        <w:t xml:space="preserve">En machine learning, il est utilisé pour le partitionnement des données en fonction des ressemblances et en fonction du set clustering. Il fait intervenir une technique d'apprentissage automatique non supervisée. </w:t>
+        <w:t xml:space="preserve">En machine </w:t>
+      </w:r>
+      <w:proofErr w:type="spellStart"/>
+      <w:r>
+        <w:rPr>
+          <w:rFonts w:ascii="Times New Roman" w:hAnsi="Times New Roman" w:cs="Times New Roman"/>
+          <w:color w:val="000000" w:themeColor="text1"/>
+          <w:sz w:val="26"/>
+          <w:szCs w:val="26"/>
+        </w:rPr>
+        <w:t>learning</w:t>
+      </w:r>
+      <w:proofErr w:type="spellEnd"/>
+      <w:r>
+        <w:rPr>
+          <w:rFonts w:ascii="Times New Roman" w:hAnsi="Times New Roman" w:cs="Times New Roman"/>
+          <w:color w:val="000000" w:themeColor="text1"/>
+          <w:sz w:val="26"/>
+          <w:szCs w:val="26"/>
+        </w:rPr>
+        <w:t xml:space="preserve">, il est utilisé pour le partitionnement des données en fonction des ressemblances et en fonction du set clustering. Il fait intervenir une technique d'apprentissage automatique non supervisée. </w:t>
       </w:r>
     </w:p>
     <w:p>
@@ -9122,7 +9253,67 @@
           <w:sz w:val="26"/>
           <w:szCs w:val="26"/>
         </w:rPr>
-        <w:t>K-Means est un algorithme itératif qui minimise la somme des distances entre le centroïde et les individus. Le résultat final est conditionné par le choix initial des centroïdes. Il s'agit de l'élément central de l'algorithme. C'est un point du jeu de donnée qui sera désigné comme le centre d'un cluster. L'appartenance à un cluster sera donc définie en fonction d'un centroïde. En ce qui concerne la distance, c'est un élément de l'algorithme qui associe un nombre réel positif à un couple de vecteurs. La distance la plus connue est </w:t>
+        <w:t xml:space="preserve">K-Means est un algorithme itératif qui minimise la somme des distances entre le </w:t>
+      </w:r>
+      <w:proofErr w:type="spellStart"/>
+      <w:r>
+        <w:rPr>
+          <w:rFonts w:ascii="Times New Roman" w:hAnsi="Times New Roman" w:cs="Times New Roman"/>
+          <w:color w:val="000000"/>
+          <w:sz w:val="26"/>
+          <w:szCs w:val="26"/>
+        </w:rPr>
+        <w:t>centroïde</w:t>
+      </w:r>
+      <w:proofErr w:type="spellEnd"/>
+      <w:r>
+        <w:rPr>
+          <w:rFonts w:ascii="Times New Roman" w:hAnsi="Times New Roman" w:cs="Times New Roman"/>
+          <w:color w:val="000000"/>
+          <w:sz w:val="26"/>
+          <w:szCs w:val="26"/>
+        </w:rPr>
+        <w:t xml:space="preserve"> et les individus. Le résultat final est conditionné par le choix initial des </w:t>
+      </w:r>
+      <w:proofErr w:type="spellStart"/>
+      <w:r>
+        <w:rPr>
+          <w:rFonts w:ascii="Times New Roman" w:hAnsi="Times New Roman" w:cs="Times New Roman"/>
+          <w:color w:val="000000"/>
+          <w:sz w:val="26"/>
+          <w:szCs w:val="26"/>
+        </w:rPr>
+        <w:t>centroïdes</w:t>
+      </w:r>
+      <w:proofErr w:type="spellEnd"/>
+      <w:r>
+        <w:rPr>
+          <w:rFonts w:ascii="Times New Roman" w:hAnsi="Times New Roman" w:cs="Times New Roman"/>
+          <w:color w:val="000000"/>
+          <w:sz w:val="26"/>
+          <w:szCs w:val="26"/>
+        </w:rPr>
+        <w:t xml:space="preserve">. Il s'agit de l'élément central de l'algorithme. C'est un point du jeu de donnée qui sera désigné comme le centre d'un cluster. L'appartenance à un cluster sera donc définie en fonction d'un </w:t>
+      </w:r>
+      <w:proofErr w:type="spellStart"/>
+      <w:r>
+        <w:rPr>
+          <w:rFonts w:ascii="Times New Roman" w:hAnsi="Times New Roman" w:cs="Times New Roman"/>
+          <w:color w:val="000000"/>
+          <w:sz w:val="26"/>
+          <w:szCs w:val="26"/>
+        </w:rPr>
+        <w:t>centroïde</w:t>
+      </w:r>
+      <w:proofErr w:type="spellEnd"/>
+      <w:r>
+        <w:rPr>
+          <w:rFonts w:ascii="Times New Roman" w:hAnsi="Times New Roman" w:cs="Times New Roman"/>
+          <w:color w:val="000000"/>
+          <w:sz w:val="26"/>
+          <w:szCs w:val="26"/>
+        </w:rPr>
+        <w:t>. En ce qui concerne la distance, c'est un élément de l'algorithme qui associe un nombre réel positif à un couple de vecteurs. La distance la plus connue est </w:t>
       </w:r>
       <w:r>
         <w:rPr>
@@ -9268,7 +9459,27 @@
           <w:sz w:val="26"/>
           <w:szCs w:val="26"/>
         </w:rPr>
-        <w:t>L'algorithme identifie dans un ensemble de données un certain nombre de centroïdes. C'est la moyenne arithmétique de tous les objets de données qui appartiennent à un cluster. Chaque point de donnée est attribué au cluster le plus proche. L'algorithme essaie au maximum de maintenir les clusters aussi petits que possible. Dans le même temps, les autres groupes sont maintenus aussi différents possible.</w:t>
+        <w:t xml:space="preserve">L'algorithme identifie dans un ensemble de données un certain nombre de </w:t>
+      </w:r>
+      <w:proofErr w:type="spellStart"/>
+      <w:r>
+        <w:rPr>
+          <w:rFonts w:ascii="Times New Roman" w:hAnsi="Times New Roman" w:cs="Times New Roman"/>
+          <w:color w:val="000000"/>
+          <w:sz w:val="26"/>
+          <w:szCs w:val="26"/>
+        </w:rPr>
+        <w:t>centroïdes</w:t>
+      </w:r>
+      <w:proofErr w:type="spellEnd"/>
+      <w:r>
+        <w:rPr>
+          <w:rFonts w:ascii="Times New Roman" w:hAnsi="Times New Roman" w:cs="Times New Roman"/>
+          <w:color w:val="000000"/>
+          <w:sz w:val="26"/>
+          <w:szCs w:val="26"/>
+        </w:rPr>
+        <w:t>. C'est la moyenne arithmétique de tous les objets de données qui appartiennent à un cluster. Chaque point de donnée est attribué au cluster le plus proche. L'algorithme essaie au maximum de maintenir les clusters aussi petits que possible. Dans le même temps, les autres groupes sont maintenus aussi différents possible.</w:t>
       </w:r>
     </w:p>
     <w:p>
@@ -10857,6 +11068,7 @@
         </w:rPr>
         <w:t>et de calculer la variance des différents clusters.  La variance est la somme des distances entre chaque </w:t>
       </w:r>
+      <w:proofErr w:type="spellStart"/>
       <w:r>
         <w:rPr>
           <w:rStyle w:val="Accentuation"/>
@@ -10868,6 +11080,7 @@
         </w:rPr>
         <w:t>centroid</w:t>
       </w:r>
+      <w:proofErr w:type="spellEnd"/>
       <w:r>
         <w:rPr>
           <w:color w:val="000000" w:themeColor="text1"/>
@@ -10972,7 +11185,25 @@
           <w:sz w:val="26"/>
           <w:szCs w:val="26"/>
         </w:rPr>
-        <w:t> de telle sorte que les clusters retenus minimisent la distance entre leurs centres (centroids) et les observations dans le même cluster. On parle de minimisation de la distance </w:t>
+        <w:t> de telle sorte que les clusters retenus minimisent la distance entre leurs centres (</w:t>
+      </w:r>
+      <w:proofErr w:type="spellStart"/>
+      <w:r>
+        <w:rPr>
+          <w:color w:val="000000" w:themeColor="text1"/>
+          <w:sz w:val="26"/>
+          <w:szCs w:val="26"/>
+        </w:rPr>
+        <w:t>centroids</w:t>
+      </w:r>
+      <w:proofErr w:type="spellEnd"/>
+      <w:r>
+        <w:rPr>
+          <w:color w:val="000000" w:themeColor="text1"/>
+          <w:sz w:val="26"/>
+          <w:szCs w:val="26"/>
+        </w:rPr>
+        <w:t>) et les observations dans le même cluster. On parle de minimisation de la distance </w:t>
       </w:r>
       <w:r>
         <w:rPr>
@@ -13125,66 +13356,425 @@
     </w:p>
     <w:p>
       <w:pPr>
-        <w:shd w:val="clear" w:color="auto" w:fill="FFFFFF"/>
-        <w:spacing w:after="150" w:line="360" w:lineRule="auto"/>
-        <w:ind w:firstLine="708"/>
-        <w:jc w:val="both"/>
-        <w:rPr>
-          <w:rFonts w:ascii="Times New Roman" w:hAnsi="Times New Roman" w:cs="Times New Roman"/>
-          <w:color w:val="444444"/>
-          <w:sz w:val="26"/>
-          <w:szCs w:val="26"/>
-          <w:shd w:val="clear" w:color="auto" w:fill="FFFFFF"/>
-        </w:rPr>
-      </w:pPr>
+        <w:ind w:hanging="480"/>
+      </w:pPr>
+      <w:r>
+        <w:t xml:space="preserve">DATACOOK, plateforme de segmentation clients. « La segmentation clients, grands principes et utilisations », 1 janvier 2021. </w:t>
+      </w:r>
+      <w:hyperlink r:id="rId16" w:history="1">
+        <w:r>
+          <w:rPr>
+            <w:rStyle w:val="Lienhypertexte"/>
+          </w:rPr>
+          <w:t>https://www.datacook.io/2021/01/01/segmentation-clients-principes-utilisations/</w:t>
+        </w:r>
+      </w:hyperlink>
+      <w:r>
+        <w:t>.</w:t>
+      </w:r>
+    </w:p>
+    <w:p>
+      <w:pPr>
+        <w:ind w:hanging="480"/>
+      </w:pPr>
+      <w:r>
+        <w:t xml:space="preserve">« Le machine </w:t>
+      </w:r>
+      <w:proofErr w:type="spellStart"/>
+      <w:r>
+        <w:t>learning</w:t>
+      </w:r>
+      <w:proofErr w:type="spellEnd"/>
+      <w:r>
+        <w:t xml:space="preserve"> et la segmentation client | WIS Écoles ». Consulté le 28 décembre 2022. </w:t>
+      </w:r>
+      <w:hyperlink r:id="rId17" w:history="1">
+        <w:r>
+          <w:rPr>
+            <w:rStyle w:val="Lienhypertexte"/>
+          </w:rPr>
+          <w:t>https://www.wis-ecoles.com/machine-learning-segmentation-client/</w:t>
+        </w:r>
+      </w:hyperlink>
+      <w:r>
+        <w:t>.</w:t>
+      </w:r>
+    </w:p>
+    <w:p>
+      <w:pPr>
+        <w:ind w:hanging="480"/>
+      </w:pPr>
+      <w:r>
+        <w:t xml:space="preserve">Ly, Thao. « La Segmentation Client Grâce à La Data Science ». Medium, 8 février 2019. </w:t>
+      </w:r>
+      <w:hyperlink r:id="rId18" w:history="1">
+        <w:r>
+          <w:rPr>
+            <w:rStyle w:val="Lienhypertexte"/>
+          </w:rPr>
+          <w:t>https://thaoly-22574.medium.com/la-segmentation-client-gr%C3%A2ce-%C3%A0-la-data-science-1af6caf8e52d</w:t>
+        </w:r>
+      </w:hyperlink>
+      <w:r>
+        <w:t>.</w:t>
+      </w:r>
+    </w:p>
+    <w:p>
+      <w:pPr>
+        <w:ind w:hanging="480"/>
+      </w:pPr>
+      <w:r>
+        <w:t xml:space="preserve">Formation Data Science | DataScientest.com. « Machine Learning : Définition, fonctionnement, utilisations », 18 novembre 2020. </w:t>
+      </w:r>
+      <w:hyperlink r:id="rId19" w:history="1">
+        <w:r>
+          <w:rPr>
+            <w:rStyle w:val="Lienhypertexte"/>
+          </w:rPr>
+          <w:t>https://datascientest.com/machine-learning-tout-savoir</w:t>
+        </w:r>
+      </w:hyperlink>
+      <w:r>
+        <w:t>.</w:t>
+      </w:r>
+    </w:p>
+    <w:p>
+      <w:pPr>
+        <w:ind w:hanging="480"/>
+      </w:pPr>
+      <w:r>
+        <w:t xml:space="preserve">« Quelle méthode utiliser pour analyser sa base clients ? - </w:t>
+      </w:r>
+      <w:proofErr w:type="spellStart"/>
+      <w:r>
+        <w:t>LaPtiteAlsacienne</w:t>
+      </w:r>
+      <w:proofErr w:type="spellEnd"/>
+      <w:r>
+        <w:t xml:space="preserve"> ». Consulté le 28 décembre 2022. </w:t>
+      </w:r>
+      <w:hyperlink r:id="rId20" w:history="1">
+        <w:r>
+          <w:rPr>
+            <w:rStyle w:val="Lienhypertexte"/>
+          </w:rPr>
+          <w:t>https://www.laptitealsacienne.com/methode-utiliser-analyser-base-clients/</w:t>
+        </w:r>
+      </w:hyperlink>
+      <w:r>
+        <w:t>.</w:t>
+      </w:r>
+    </w:p>
+    <w:p>
+      <w:pPr>
+        <w:ind w:hanging="480"/>
+      </w:pPr>
+      <w:r>
+        <w:t xml:space="preserve">« Qu’est-ce que le machine </w:t>
+      </w:r>
+      <w:proofErr w:type="spellStart"/>
+      <w:r>
+        <w:t>learning</w:t>
+      </w:r>
+      <w:proofErr w:type="spellEnd"/>
+      <w:r>
+        <w:t xml:space="preserve"> ? | Glossaire ». Consulté le 28 décembre 2022. </w:t>
+      </w:r>
+      <w:hyperlink r:id="rId21" w:history="1">
+        <w:r>
+          <w:rPr>
+            <w:rStyle w:val="Lienhypertexte"/>
+          </w:rPr>
+          <w:t>https://www.hpe.com/be/fr/what-is/machine-learning.html</w:t>
+        </w:r>
+      </w:hyperlink>
+      <w:r>
+        <w:t>.</w:t>
+      </w:r>
+    </w:p>
+    <w:p>
+      <w:pPr>
+        <w:ind w:hanging="480"/>
+      </w:pPr>
+      <w:r>
+        <w:t xml:space="preserve">« Segmentation d’un fichier client | Machine Learning ». Consulté le 28 décembre 2022. </w:t>
+      </w:r>
+      <w:hyperlink r:id="rId22" w:history="1">
+        <w:r>
+          <w:rPr>
+            <w:rStyle w:val="Lienhypertexte"/>
+          </w:rPr>
+          <w:t>https://www.slideshare.net/MichaelFUMERY1/segmentation-dun-fichier-client-machine-learning</w:t>
+        </w:r>
+      </w:hyperlink>
+      <w:r>
+        <w:t>.</w:t>
+      </w:r>
+    </w:p>
+    <w:p>
+      <w:pPr>
+        <w:ind w:hanging="480"/>
+      </w:pPr>
+      <w:proofErr w:type="spellStart"/>
+      <w:r>
+        <w:t>Wizaly</w:t>
+      </w:r>
+      <w:proofErr w:type="spellEnd"/>
+      <w:r>
+        <w:t xml:space="preserve">. « Segmentation et </w:t>
+      </w:r>
+      <w:proofErr w:type="spellStart"/>
+      <w:r>
+        <w:t>clustering</w:t>
+      </w:r>
+      <w:proofErr w:type="spellEnd"/>
+      <w:r>
+        <w:t xml:space="preserve"> de la data : méthodes et enjeux », 11 juin 2019. </w:t>
+      </w:r>
+      <w:hyperlink r:id="rId23" w:history="1">
+        <w:r>
+          <w:rPr>
+            <w:rStyle w:val="Lienhypertexte"/>
+          </w:rPr>
+          <w:t>https://www.wizaly.fr/blog/data-science-intelligence-artificielle/segmentation-et-clustering-de-la-data-methodes-et-enjeux/</w:t>
+        </w:r>
+      </w:hyperlink>
+      <w:r>
+        <w:t>.</w:t>
+      </w:r>
+    </w:p>
+    <w:p>
+      <w:pPr>
+        <w:ind w:hanging="480"/>
+      </w:pPr>
+      <w:r>
+        <w:t xml:space="preserve">Sylvain. « Comment le machine </w:t>
+      </w:r>
+      <w:proofErr w:type="spellStart"/>
+      <w:r>
+        <w:t>learning</w:t>
+      </w:r>
+      <w:proofErr w:type="spellEnd"/>
+      <w:r>
+        <w:t xml:space="preserve"> améliore la connaissance client | </w:t>
+      </w:r>
+      <w:proofErr w:type="spellStart"/>
+      <w:r>
+        <w:t>SeaBird</w:t>
+      </w:r>
+      <w:proofErr w:type="spellEnd"/>
+      <w:r>
+        <w:t xml:space="preserve"> ». Cabinet de conseil en Actuariat, Finance, Assurance : </w:t>
+      </w:r>
+      <w:proofErr w:type="spellStart"/>
+      <w:r>
+        <w:t>Seabird</w:t>
+      </w:r>
+      <w:proofErr w:type="spellEnd"/>
+      <w:r>
+        <w:t xml:space="preserve">, 1 mars 2022. </w:t>
+      </w:r>
+      <w:hyperlink r:id="rId24" w:history="1">
+        <w:r>
+          <w:rPr>
+            <w:rStyle w:val="Lienhypertexte"/>
+          </w:rPr>
+          <w:t>https://www.seabirdconseil.com/nos-decryptages/comment-ameliorer-la-connaissance-des-assures-grace-au-machine-learning/</w:t>
+        </w:r>
+      </w:hyperlink>
+      <w:r>
+        <w:t>.</w:t>
+      </w:r>
+    </w:p>
+    <w:p>
+      <w:pPr>
+        <w:ind w:hanging="480"/>
+      </w:pPr>
+      <w:r>
+        <w:t xml:space="preserve">Mr. </w:t>
+      </w:r>
+      <w:proofErr w:type="spellStart"/>
+      <w:r>
+        <w:t>Mint</w:t>
+      </w:r>
+      <w:proofErr w:type="spellEnd"/>
+      <w:r>
+        <w:t> : Apprendre le Machine Learning de A à Z. « Tout ce que vous voulez savoir sur l’algorithme K-</w:t>
+      </w:r>
+      <w:proofErr w:type="spellStart"/>
+      <w:r>
+        <w:t>Means</w:t>
+      </w:r>
+      <w:proofErr w:type="spellEnd"/>
+      <w:r>
+        <w:t xml:space="preserve"> », 9 avril 2018. </w:t>
+      </w:r>
+      <w:hyperlink r:id="rId25" w:history="1">
+        <w:r>
+          <w:rPr>
+            <w:rStyle w:val="Lienhypertexte"/>
+          </w:rPr>
+          <w:t>https://mrmint.fr/algorithme-k-means</w:t>
+        </w:r>
+      </w:hyperlink>
+      <w:r>
+        <w:t>.</w:t>
+      </w:r>
+    </w:p>
+    <w:p>
+      <w:pPr>
+        <w:ind w:hanging="480"/>
+      </w:pPr>
+      <w:r>
+        <w:t xml:space="preserve">https://www.mediacritik.com. « Comment le machine </w:t>
+      </w:r>
+      <w:proofErr w:type="spellStart"/>
+      <w:r>
+        <w:t>learning</w:t>
+      </w:r>
+      <w:proofErr w:type="spellEnd"/>
+      <w:r>
+        <w:t xml:space="preserve"> aide à affiner la segmentation client ? - </w:t>
+      </w:r>
+      <w:proofErr w:type="spellStart"/>
+      <w:r>
+        <w:t>Mediacritik</w:t>
+      </w:r>
+      <w:proofErr w:type="spellEnd"/>
+      <w:r>
+        <w:t xml:space="preserve"> ». Consulté le 28 décembre 2022. </w:t>
+      </w:r>
+      <w:hyperlink r:id="rId26" w:history="1">
+        <w:r>
+          <w:rPr>
+            <w:rStyle w:val="Lienhypertexte"/>
+          </w:rPr>
+          <w:t>https://www.mediacritik.com/machine-learning-aide-a-affiner-segmentation-client/</w:t>
+        </w:r>
+      </w:hyperlink>
+      <w:r>
+        <w:t>.</w:t>
+      </w:r>
+    </w:p>
+    <w:p>
+      <w:pPr>
+        <w:ind w:hanging="480"/>
+        <w:rPr>
+          <w:lang w:val="en-US"/>
+        </w:rPr>
+      </w:pPr>
+      <w:proofErr w:type="spellStart"/>
+      <w:r>
+        <w:t>Patankar</w:t>
+      </w:r>
+      <w:proofErr w:type="spellEnd"/>
+      <w:r>
+        <w:t xml:space="preserve">, Nikhil, </w:t>
+      </w:r>
+      <w:proofErr w:type="spellStart"/>
+      <w:r>
+        <w:t>Soham</w:t>
+      </w:r>
+      <w:proofErr w:type="spellEnd"/>
+      <w:r>
+        <w:t xml:space="preserve"> Dixit, </w:t>
+      </w:r>
+      <w:proofErr w:type="spellStart"/>
+      <w:r>
+        <w:t>Akshay</w:t>
+      </w:r>
+      <w:proofErr w:type="spellEnd"/>
+      <w:r>
+        <w:t xml:space="preserve"> </w:t>
+      </w:r>
+      <w:proofErr w:type="spellStart"/>
+      <w:r>
+        <w:t>Bhamare</w:t>
+      </w:r>
+      <w:proofErr w:type="spellEnd"/>
+      <w:r>
+        <w:t xml:space="preserve">, </w:t>
+      </w:r>
+      <w:proofErr w:type="spellStart"/>
+      <w:r>
+        <w:t>Ashutosh</w:t>
+      </w:r>
+      <w:proofErr w:type="spellEnd"/>
+      <w:r>
+        <w:t xml:space="preserve"> </w:t>
+      </w:r>
+      <w:proofErr w:type="spellStart"/>
+      <w:r>
+        <w:t>Darpel</w:t>
+      </w:r>
+      <w:proofErr w:type="spellEnd"/>
+      <w:r>
+        <w:t xml:space="preserve">, et </w:t>
+      </w:r>
+      <w:proofErr w:type="spellStart"/>
+      <w:r>
+        <w:t>Ritik</w:t>
+      </w:r>
+      <w:proofErr w:type="spellEnd"/>
+      <w:r>
+        <w:t xml:space="preserve"> Raina. </w:t>
+      </w:r>
+      <w:r>
+        <w:rPr>
+          <w:lang w:val="en-US"/>
+        </w:rPr>
+        <w:t xml:space="preserve">« Customer Segmentation Using Machine Learning », 2021. </w:t>
+      </w:r>
+      <w:hyperlink r:id="rId27" w:history="1">
+        <w:r>
+          <w:rPr>
+            <w:rStyle w:val="Lienhypertexte"/>
+            <w:lang w:val="en-US"/>
+          </w:rPr>
+          <w:t>https://doi.org/10.3233/APC210200</w:t>
+        </w:r>
+      </w:hyperlink>
+      <w:r>
+        <w:rPr>
+          <w:lang w:val="en-US"/>
+        </w:rPr>
+        <w:t>.</w:t>
+      </w:r>
+    </w:p>
+    <w:p>
+      <w:pPr>
+        <w:ind w:hanging="480"/>
+      </w:pPr>
+      <w:proofErr w:type="spellStart"/>
+      <w:r>
+        <w:rPr>
+          <w:lang w:val="en-US"/>
+        </w:rPr>
+        <w:t>ResearchGate</w:t>
+      </w:r>
+      <w:proofErr w:type="spellEnd"/>
+      <w:r>
+        <w:rPr>
+          <w:lang w:val="en-US"/>
+        </w:rPr>
+        <w:t xml:space="preserve">. « (PDF) Customer Segmentation Using Machine Learning ». </w:t>
+      </w:r>
+      <w:r>
+        <w:t xml:space="preserve">Consulté le 28 décembre 2022. </w:t>
+      </w:r>
+      <w:hyperlink r:id="rId28" w:history="1">
+        <w:r>
+          <w:rPr>
+            <w:rStyle w:val="Lienhypertexte"/>
+          </w:rPr>
+          <w:t>https://doi.org/10.3233/APC210200</w:t>
+        </w:r>
+      </w:hyperlink>
+      <w:r>
+        <w:t>.</w:t>
+      </w:r>
       <w:bookmarkStart w:id="22" w:name="_GoBack"/>
       <w:bookmarkEnd w:id="22"/>
-    </w:p>
-    <w:p>
-      <w:pPr>
-        <w:shd w:val="clear" w:color="auto" w:fill="FFFFFF"/>
-        <w:spacing w:after="150" w:line="360" w:lineRule="auto"/>
-        <w:ind w:firstLine="708"/>
-        <w:jc w:val="both"/>
-        <w:rPr>
-          <w:rFonts w:ascii="Times New Roman" w:hAnsi="Times New Roman" w:cs="Times New Roman"/>
-          <w:color w:val="444444"/>
-          <w:sz w:val="26"/>
-          <w:szCs w:val="26"/>
-          <w:shd w:val="clear" w:color="auto" w:fill="FFFFFF"/>
-        </w:rPr>
-      </w:pPr>
-    </w:p>
-    <w:p>
-      <w:pPr>
-        <w:shd w:val="clear" w:color="auto" w:fill="FFFFFF"/>
-        <w:spacing w:after="150" w:line="360" w:lineRule="auto"/>
-        <w:ind w:firstLine="708"/>
-        <w:jc w:val="both"/>
-        <w:rPr>
-          <w:rFonts w:ascii="Times New Roman" w:hAnsi="Times New Roman" w:cs="Times New Roman"/>
-          <w:color w:val="444444"/>
-          <w:sz w:val="26"/>
-          <w:szCs w:val="26"/>
-          <w:shd w:val="clear" w:color="auto" w:fill="FFFFFF"/>
-        </w:rPr>
-      </w:pPr>
-    </w:p>
-    <w:p>
-      <w:pPr>
-        <w:shd w:val="clear" w:color="auto" w:fill="FFFFFF"/>
-        <w:spacing w:after="150" w:line="360" w:lineRule="auto"/>
-        <w:ind w:firstLine="708"/>
-        <w:jc w:val="both"/>
-        <w:rPr>
-          <w:rFonts w:ascii="Times New Roman" w:eastAsia="Times New Roman" w:hAnsi="Times New Roman" w:cs="Times New Roman"/>
-          <w:bCs/>
-          <w:color w:val="444444"/>
-          <w:sz w:val="26"/>
-          <w:szCs w:val="26"/>
-          <w:lang w:eastAsia="fr-FR"/>
-        </w:rPr>
-      </w:pPr>
     </w:p>
     <w:p>
       <w:pPr>
@@ -13352,9 +13942,9 @@
       </w:pPr>
     </w:p>
     <w:sectPr>
-      <w:headerReference w:type="default" r:id="rId16"/>
-      <w:footerReference w:type="default" r:id="rId17"/>
-      <w:headerReference w:type="first" r:id="rId18"/>
+      <w:headerReference w:type="default" r:id="rId29"/>
+      <w:footerReference w:type="default" r:id="rId30"/>
+      <w:headerReference w:type="first" r:id="rId31"/>
       <w:pgSz w:w="11906" w:h="16838"/>
       <w:pgMar w:top="2096" w:right="1417" w:bottom="1417" w:left="1417" w:header="851" w:footer="621" w:gutter="0"/>
       <w:pgBorders w:display="firstPage" w:offsetFrom="page">
@@ -17157,7 +17747,7 @@
 </file>
 
 <file path=customXml/itemProps2.xml><?xml version="1.0" encoding="utf-8"?>
-<ds:datastoreItem xmlns:ds="http://schemas.openxmlformats.org/officeDocument/2006/customXml" ds:itemID="{E033245C-8834-41ED-AA74-72113511B489}">
+<ds:datastoreItem xmlns:ds="http://schemas.openxmlformats.org/officeDocument/2006/customXml" ds:itemID="{722D1BD6-B927-4767-BEC1-1EFBA845D3E1}">
   <ds:schemaRefs>
     <ds:schemaRef ds:uri="http://schemas.openxmlformats.org/officeDocument/2006/bibliography"/>
   </ds:schemaRefs>

--- a/RAPPORT_ARCHITECTURE.docx
+++ b/RAPPORT_ARCHITECTURE.docx
@@ -1560,13 +1560,8 @@
                               <w:t xml:space="preserve"> </w:t>
                             </w:r>
                             <w:r>
-                              <w:t xml:space="preserve">Sébastien de </w:t>
+                              <w:t>Sébastien de Valeriola</w:t>
                             </w:r>
-                            <w:proofErr w:type="spellStart"/>
-                            <w:r>
-                              <w:t>Valeriola</w:t>
-                            </w:r>
-                            <w:proofErr w:type="spellEnd"/>
                           </w:p>
                           <w:p>
                             <w:pPr>
@@ -6722,9 +6717,19 @@
           <w:bdr w:val="none" w:sz="0" w:space="0" w:color="auto" w:frame="1"/>
           <w:lang w:eastAsia="fr-FR"/>
         </w:rPr>
-        <w:t xml:space="preserve">machine </w:t>
-      </w:r>
-      <w:proofErr w:type="spellStart"/>
+        <w:t>machine learning</w:t>
+      </w:r>
+      <w:r>
+        <w:rPr>
+          <w:rFonts w:ascii="Times New Roman" w:eastAsia="Times New Roman" w:hAnsi="Times New Roman" w:cs="Times New Roman"/>
+          <w:color w:val="000000"/>
+          <w:sz w:val="26"/>
+          <w:szCs w:val="26"/>
+          <w:bdr w:val="none" w:sz="0" w:space="0" w:color="auto" w:frame="1"/>
+          <w:lang w:eastAsia="fr-FR"/>
+        </w:rPr>
+        <w:t xml:space="preserve"> et l'</w:t>
+      </w:r>
       <w:r>
         <w:rPr>
           <w:rFonts w:ascii="Times New Roman" w:eastAsia="Times New Roman" w:hAnsi="Times New Roman" w:cs="Times New Roman"/>
@@ -6735,9 +6740,8 @@
           <w:bdr w:val="none" w:sz="0" w:space="0" w:color="auto" w:frame="1"/>
           <w:lang w:eastAsia="fr-FR"/>
         </w:rPr>
-        <w:t>learning</w:t>
-      </w:r>
-      <w:proofErr w:type="spellEnd"/>
+        <w:t>intelligence artificielle</w:t>
+      </w:r>
       <w:r>
         <w:rPr>
           <w:rFonts w:ascii="Times New Roman" w:eastAsia="Times New Roman" w:hAnsi="Times New Roman" w:cs="Times New Roman"/>
@@ -6747,102 +6751,7 @@
           <w:bdr w:val="none" w:sz="0" w:space="0" w:color="auto" w:frame="1"/>
           <w:lang w:eastAsia="fr-FR"/>
         </w:rPr>
-        <w:t xml:space="preserve"> et l'</w:t>
-      </w:r>
-      <w:r>
-        <w:rPr>
-          <w:rFonts w:ascii="Times New Roman" w:eastAsia="Times New Roman" w:hAnsi="Times New Roman" w:cs="Times New Roman"/>
-          <w:bCs/>
-          <w:color w:val="000000"/>
-          <w:sz w:val="26"/>
-          <w:szCs w:val="26"/>
-          <w:bdr w:val="none" w:sz="0" w:space="0" w:color="auto" w:frame="1"/>
-          <w:lang w:eastAsia="fr-FR"/>
-        </w:rPr>
-        <w:t>intelligence artificielle</w:t>
-      </w:r>
-      <w:r>
-        <w:rPr>
-          <w:rFonts w:ascii="Times New Roman" w:eastAsia="Times New Roman" w:hAnsi="Times New Roman" w:cs="Times New Roman"/>
-          <w:color w:val="000000"/>
-          <w:sz w:val="26"/>
-          <w:szCs w:val="26"/>
-          <w:bdr w:val="none" w:sz="0" w:space="0" w:color="auto" w:frame="1"/>
-          <w:lang w:eastAsia="fr-FR"/>
-        </w:rPr>
-        <w:t xml:space="preserve"> sont deux entités distinctes complémentaires : alors que l'intelligence artificielle (IA) vise à exploiter certains aspects de l'esprit «</w:t>
-      </w:r>
-      <w:proofErr w:type="spellStart"/>
-      <w:r>
-        <w:rPr>
-          <w:rFonts w:ascii="Times New Roman" w:eastAsia="Times New Roman" w:hAnsi="Times New Roman" w:cs="Times New Roman"/>
-          <w:color w:val="000000"/>
-          <w:sz w:val="26"/>
-          <w:szCs w:val="26"/>
-          <w:bdr w:val="none" w:sz="0" w:space="0" w:color="auto" w:frame="1"/>
-          <w:lang w:eastAsia="fr-FR"/>
-        </w:rPr>
-        <w:t>Thinking</w:t>
-      </w:r>
-      <w:proofErr w:type="spellEnd"/>
-      <w:r>
-        <w:rPr>
-          <w:rFonts w:ascii="Times New Roman" w:eastAsia="Times New Roman" w:hAnsi="Times New Roman" w:cs="Times New Roman"/>
-          <w:color w:val="000000"/>
-          <w:sz w:val="26"/>
-          <w:szCs w:val="26"/>
-          <w:bdr w:val="none" w:sz="0" w:space="0" w:color="auto" w:frame="1"/>
-          <w:lang w:eastAsia="fr-FR"/>
-        </w:rPr>
-        <w:t xml:space="preserve"> </w:t>
-      </w:r>
-      <w:proofErr w:type="spellStart"/>
-      <w:r>
-        <w:rPr>
-          <w:rFonts w:ascii="Times New Roman" w:eastAsia="Times New Roman" w:hAnsi="Times New Roman" w:cs="Times New Roman"/>
-          <w:color w:val="000000"/>
-          <w:sz w:val="26"/>
-          <w:szCs w:val="26"/>
-          <w:bdr w:val="none" w:sz="0" w:space="0" w:color="auto" w:frame="1"/>
-          <w:lang w:eastAsia="fr-FR"/>
-        </w:rPr>
-        <w:t>Mind</w:t>
-      </w:r>
-      <w:proofErr w:type="spellEnd"/>
-      <w:r>
-        <w:rPr>
-          <w:rFonts w:ascii="Times New Roman" w:eastAsia="Times New Roman" w:hAnsi="Times New Roman" w:cs="Times New Roman"/>
-          <w:color w:val="000000"/>
-          <w:sz w:val="26"/>
-          <w:szCs w:val="26"/>
-          <w:bdr w:val="none" w:sz="0" w:space="0" w:color="auto" w:frame="1"/>
-          <w:lang w:eastAsia="fr-FR"/>
-        </w:rPr>
-        <w:t xml:space="preserve">», le machine </w:t>
-      </w:r>
-      <w:proofErr w:type="spellStart"/>
-      <w:r>
-        <w:rPr>
-          <w:rFonts w:ascii="Times New Roman" w:eastAsia="Times New Roman" w:hAnsi="Times New Roman" w:cs="Times New Roman"/>
-          <w:color w:val="000000"/>
-          <w:sz w:val="26"/>
-          <w:szCs w:val="26"/>
-          <w:bdr w:val="none" w:sz="0" w:space="0" w:color="auto" w:frame="1"/>
-          <w:lang w:eastAsia="fr-FR"/>
-        </w:rPr>
-        <w:t>learning</w:t>
-      </w:r>
-      <w:proofErr w:type="spellEnd"/>
-      <w:r>
-        <w:rPr>
-          <w:rFonts w:ascii="Times New Roman" w:eastAsia="Times New Roman" w:hAnsi="Times New Roman" w:cs="Times New Roman"/>
-          <w:color w:val="000000"/>
-          <w:sz w:val="26"/>
-          <w:szCs w:val="26"/>
-          <w:bdr w:val="none" w:sz="0" w:space="0" w:color="auto" w:frame="1"/>
-          <w:lang w:eastAsia="fr-FR"/>
-        </w:rPr>
-        <w:t xml:space="preserve"> également appelé apprentissage automatique aide les spécialistes à résoudre les problèmes de manière plus efficace.</w:t>
+        <w:t xml:space="preserve"> sont deux entités distinctes complémentaires : alors que l'intelligence artificielle (IA) vise à exploiter certains aspects de l'esprit «Thinking Mind», le machine learning également appelé apprentissage automatique aide les spécialistes à résoudre les problèmes de manière plus efficace.</w:t>
       </w:r>
       <w:r>
         <w:rPr>
@@ -7248,23 +7157,7 @@
                                 <w:b/>
                                 <w:lang w:val="en-US"/>
                               </w:rPr>
-                              <w:t xml:space="preserve">: Machine Learning </w:t>
-                            </w:r>
-                            <w:proofErr w:type="gramStart"/>
-                            <w:r>
-                              <w:rPr>
-                                <w:b/>
-                                <w:lang w:val="en-US"/>
-                              </w:rPr>
-                              <w:t>( Source</w:t>
-                            </w:r>
-                            <w:proofErr w:type="gramEnd"/>
-                            <w:r>
-                              <w:rPr>
-                                <w:b/>
-                                <w:lang w:val="en-US"/>
-                              </w:rPr>
-                              <w:t> : https://www.50a.fr/0/machine-learning)</w:t>
+                              <w:t>: Machine Learning ( Source : https://www.50a.fr/0/machine-learning)</w:t>
                             </w:r>
                           </w:p>
                         </w:txbxContent>
@@ -7346,23 +7239,7 @@
                           <w:b/>
                           <w:lang w:val="en-US"/>
                         </w:rPr>
-                        <w:t xml:space="preserve">: Machine Learning </w:t>
-                      </w:r>
-                      <w:proofErr w:type="gramStart"/>
-                      <w:r>
-                        <w:rPr>
-                          <w:b/>
-                          <w:lang w:val="en-US"/>
-                        </w:rPr>
-                        <w:t>( Source</w:t>
-                      </w:r>
-                      <w:proofErr w:type="gramEnd"/>
-                      <w:r>
-                        <w:rPr>
-                          <w:b/>
-                          <w:lang w:val="en-US"/>
-                        </w:rPr>
-                        <w:t> : https://www.50a.fr/0/machine-learning)</w:t>
+                        <w:t>: Machine Learning ( Source : https://www.50a.fr/0/machine-learning)</w:t>
                       </w:r>
                     </w:p>
                   </w:txbxContent>
@@ -9037,27 +8914,7 @@
           <w:sz w:val="26"/>
           <w:szCs w:val="26"/>
         </w:rPr>
-        <w:t xml:space="preserve">En machine </w:t>
-      </w:r>
-      <w:proofErr w:type="spellStart"/>
-      <w:r>
-        <w:rPr>
-          <w:rFonts w:ascii="Times New Roman" w:hAnsi="Times New Roman" w:cs="Times New Roman"/>
-          <w:color w:val="000000" w:themeColor="text1"/>
-          <w:sz w:val="26"/>
-          <w:szCs w:val="26"/>
-        </w:rPr>
-        <w:t>learning</w:t>
-      </w:r>
-      <w:proofErr w:type="spellEnd"/>
-      <w:r>
-        <w:rPr>
-          <w:rFonts w:ascii="Times New Roman" w:hAnsi="Times New Roman" w:cs="Times New Roman"/>
-          <w:color w:val="000000" w:themeColor="text1"/>
-          <w:sz w:val="26"/>
-          <w:szCs w:val="26"/>
-        </w:rPr>
-        <w:t xml:space="preserve">, il est utilisé pour le partitionnement des données en fonction des ressemblances et en fonction du set clustering. Il fait intervenir une technique d'apprentissage automatique non supervisée. </w:t>
+        <w:t xml:space="preserve">En machine learning, il est utilisé pour le partitionnement des données en fonction des ressemblances et en fonction du set clustering. Il fait intervenir une technique d'apprentissage automatique non supervisée. </w:t>
       </w:r>
     </w:p>
     <w:p>
@@ -9253,67 +9110,7 @@
           <w:sz w:val="26"/>
           <w:szCs w:val="26"/>
         </w:rPr>
-        <w:t xml:space="preserve">K-Means est un algorithme itératif qui minimise la somme des distances entre le </w:t>
-      </w:r>
-      <w:proofErr w:type="spellStart"/>
-      <w:r>
-        <w:rPr>
-          <w:rFonts w:ascii="Times New Roman" w:hAnsi="Times New Roman" w:cs="Times New Roman"/>
-          <w:color w:val="000000"/>
-          <w:sz w:val="26"/>
-          <w:szCs w:val="26"/>
-        </w:rPr>
-        <w:t>centroïde</w:t>
-      </w:r>
-      <w:proofErr w:type="spellEnd"/>
-      <w:r>
-        <w:rPr>
-          <w:rFonts w:ascii="Times New Roman" w:hAnsi="Times New Roman" w:cs="Times New Roman"/>
-          <w:color w:val="000000"/>
-          <w:sz w:val="26"/>
-          <w:szCs w:val="26"/>
-        </w:rPr>
-        <w:t xml:space="preserve"> et les individus. Le résultat final est conditionné par le choix initial des </w:t>
-      </w:r>
-      <w:proofErr w:type="spellStart"/>
-      <w:r>
-        <w:rPr>
-          <w:rFonts w:ascii="Times New Roman" w:hAnsi="Times New Roman" w:cs="Times New Roman"/>
-          <w:color w:val="000000"/>
-          <w:sz w:val="26"/>
-          <w:szCs w:val="26"/>
-        </w:rPr>
-        <w:t>centroïdes</w:t>
-      </w:r>
-      <w:proofErr w:type="spellEnd"/>
-      <w:r>
-        <w:rPr>
-          <w:rFonts w:ascii="Times New Roman" w:hAnsi="Times New Roman" w:cs="Times New Roman"/>
-          <w:color w:val="000000"/>
-          <w:sz w:val="26"/>
-          <w:szCs w:val="26"/>
-        </w:rPr>
-        <w:t xml:space="preserve">. Il s'agit de l'élément central de l'algorithme. C'est un point du jeu de donnée qui sera désigné comme le centre d'un cluster. L'appartenance à un cluster sera donc définie en fonction d'un </w:t>
-      </w:r>
-      <w:proofErr w:type="spellStart"/>
-      <w:r>
-        <w:rPr>
-          <w:rFonts w:ascii="Times New Roman" w:hAnsi="Times New Roman" w:cs="Times New Roman"/>
-          <w:color w:val="000000"/>
-          <w:sz w:val="26"/>
-          <w:szCs w:val="26"/>
-        </w:rPr>
-        <w:t>centroïde</w:t>
-      </w:r>
-      <w:proofErr w:type="spellEnd"/>
-      <w:r>
-        <w:rPr>
-          <w:rFonts w:ascii="Times New Roman" w:hAnsi="Times New Roman" w:cs="Times New Roman"/>
-          <w:color w:val="000000"/>
-          <w:sz w:val="26"/>
-          <w:szCs w:val="26"/>
-        </w:rPr>
-        <w:t>. En ce qui concerne la distance, c'est un élément de l'algorithme qui associe un nombre réel positif à un couple de vecteurs. La distance la plus connue est </w:t>
+        <w:t>K-Means est un algorithme itératif qui minimise la somme des distances entre le centroïde et les individus. Le résultat final est conditionné par le choix initial des centroïdes. Il s'agit de l'élément central de l'algorithme. C'est un point du jeu de donnée qui sera désigné comme le centre d'un cluster. L'appartenance à un cluster sera donc définie en fonction d'un centroïde. En ce qui concerne la distance, c'est un élément de l'algorithme qui associe un nombre réel positif à un couple de vecteurs. La distance la plus connue est </w:t>
       </w:r>
       <w:r>
         <w:rPr>
@@ -9459,27 +9256,7 @@
           <w:sz w:val="26"/>
           <w:szCs w:val="26"/>
         </w:rPr>
-        <w:t xml:space="preserve">L'algorithme identifie dans un ensemble de données un certain nombre de </w:t>
-      </w:r>
-      <w:proofErr w:type="spellStart"/>
-      <w:r>
-        <w:rPr>
-          <w:rFonts w:ascii="Times New Roman" w:hAnsi="Times New Roman" w:cs="Times New Roman"/>
-          <w:color w:val="000000"/>
-          <w:sz w:val="26"/>
-          <w:szCs w:val="26"/>
-        </w:rPr>
-        <w:t>centroïdes</w:t>
-      </w:r>
-      <w:proofErr w:type="spellEnd"/>
-      <w:r>
-        <w:rPr>
-          <w:rFonts w:ascii="Times New Roman" w:hAnsi="Times New Roman" w:cs="Times New Roman"/>
-          <w:color w:val="000000"/>
-          <w:sz w:val="26"/>
-          <w:szCs w:val="26"/>
-        </w:rPr>
-        <w:t>. C'est la moyenne arithmétique de tous les objets de données qui appartiennent à un cluster. Chaque point de donnée est attribué au cluster le plus proche. L'algorithme essaie au maximum de maintenir les clusters aussi petits que possible. Dans le même temps, les autres groupes sont maintenus aussi différents possible.</w:t>
+        <w:t>L'algorithme identifie dans un ensemble de données un certain nombre de centroïdes. C'est la moyenne arithmétique de tous les objets de données qui appartiennent à un cluster. Chaque point de donnée est attribué au cluster le plus proche. L'algorithme essaie au maximum de maintenir les clusters aussi petits que possible. Dans le même temps, les autres groupes sont maintenus aussi différents possible.</w:t>
       </w:r>
     </w:p>
     <w:p>
@@ -9694,14 +9471,14 @@
         <w:jc w:val="both"/>
         <w:textAlignment w:val="baseline"/>
         <w:rPr>
-          <w:color w:val="444444"/>
-          <w:sz w:val="26"/>
-          <w:szCs w:val="26"/>
-        </w:rPr>
-      </w:pPr>
-      <w:r>
-        <w:rPr>
-          <w:color w:val="444444"/>
+          <w:color w:val="000000" w:themeColor="text1"/>
+          <w:sz w:val="26"/>
+          <w:szCs w:val="26"/>
+        </w:rPr>
+      </w:pPr>
+      <w:r>
+        <w:rPr>
+          <w:color w:val="000000" w:themeColor="text1"/>
           <w:sz w:val="26"/>
           <w:szCs w:val="26"/>
         </w:rPr>
@@ -9709,81 +9486,17 @@
       </w:r>
       <w:r>
         <w:rPr>
-          <w:noProof/>
-          <w:color w:val="444444"/>
-          <w:sz w:val="26"/>
-          <w:szCs w:val="26"/>
-        </w:rPr>
-        <mc:AlternateContent>
-          <mc:Choice Requires="wps">
-            <w:drawing>
-              <wp:inline distT="0" distB="0" distL="0" distR="0" wp14:anchorId="046DB3C0" wp14:editId="7F958039">
-                <wp:extent cx="152400" cy="114300"/>
-                <wp:effectExtent l="0" t="0" r="0" b="0"/>
-                <wp:docPr id="53" name="Rectangle 53" descr="K"/>
-                <wp:cNvGraphicFramePr>
-                  <a:graphicFrameLocks xmlns:a="http://schemas.openxmlformats.org/drawingml/2006/main" noChangeAspect="1"/>
-                </wp:cNvGraphicFramePr>
-                <a:graphic xmlns:a="http://schemas.openxmlformats.org/drawingml/2006/main">
-                  <a:graphicData uri="http://schemas.microsoft.com/office/word/2010/wordprocessingShape">
-                    <wps:wsp>
-                      <wps:cNvSpPr>
-                        <a:spLocks noChangeAspect="1" noChangeArrowheads="1"/>
-                      </wps:cNvSpPr>
-                      <wps:spPr bwMode="auto">
-                        <a:xfrm>
-                          <a:off x="0" y="0"/>
-                          <a:ext cx="152400" cy="114300"/>
-                        </a:xfrm>
-                        <a:prstGeom prst="rect">
-                          <a:avLst/>
-                        </a:prstGeom>
-                        <a:noFill/>
-                        <a:ln>
-                          <a:noFill/>
-                        </a:ln>
-                        <a:extLst>
-                          <a:ext uri="{909E8E84-426E-40DD-AFC4-6F175D3DCCD1}">
-                            <a14:hiddenFill xmlns:a14="http://schemas.microsoft.com/office/drawing/2010/main">
-                              <a:solidFill>
-                                <a:srgbClr val="FFFFFF"/>
-                              </a:solidFill>
-                            </a14:hiddenFill>
-                          </a:ext>
-                          <a:ext uri="{91240B29-F687-4F45-9708-019B960494DF}">
-                            <a14:hiddenLine xmlns:a14="http://schemas.microsoft.com/office/drawing/2010/main" w="9525">
-                              <a:solidFill>
-                                <a:srgbClr val="000000"/>
-                              </a:solidFill>
-                              <a:miter lim="800000"/>
-                              <a:headEnd/>
-                              <a:tailEnd/>
-                            </a14:hiddenLine>
-                          </a:ext>
-                        </a:extLst>
-                      </wps:spPr>
-                      <wps:bodyPr rot="0" vert="horz" wrap="square" lIns="91440" tIns="45720" rIns="91440" bIns="45720" anchor="t" anchorCtr="0" upright="1">
-                        <a:noAutofit/>
-                      </wps:bodyPr>
-                    </wps:wsp>
-                  </a:graphicData>
-                </a:graphic>
-              </wp:inline>
-            </w:drawing>
-          </mc:Choice>
-          <mc:Fallback>
-            <w:pict>
-              <v:rect w14:anchorId="6E172E30" id="Rectangle 53" o:spid="_x0000_s1026" alt="K" style="width:12pt;height:9pt;visibility:visible;mso-wrap-style:square;mso-left-percent:-10001;mso-top-percent:-10001;mso-position-horizontal:absolute;mso-position-horizontal-relative:char;mso-position-vertical:absolute;mso-position-vertical-relative:line;mso-left-percent:-10001;mso-top-percent:-10001;v-text-anchor:top" o:gfxdata="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" filled="f" stroked="f">
-                <o:lock v:ext="edit" aspectratio="t"/>
-                <w10:anchorlock/>
-              </v:rect>
-            </w:pict>
-          </mc:Fallback>
-        </mc:AlternateContent>
-      </w:r>
-      <w:r>
-        <w:rPr>
-          <w:color w:val="444444"/>
+          <w:b/>
+          <w:i/>
+          <w:color w:val="000000" w:themeColor="text1"/>
+          <w:sz w:val="26"/>
+          <w:szCs w:val="26"/>
+        </w:rPr>
+        <w:t>K</w:t>
+      </w:r>
+      <w:r>
+        <w:rPr>
+          <w:color w:val="000000" w:themeColor="text1"/>
           <w:sz w:val="26"/>
           <w:szCs w:val="26"/>
         </w:rPr>
@@ -9793,7 +9506,7 @@
         <w:rPr>
           <w:rStyle w:val="lev"/>
           <w:b w:val="0"/>
-          <w:color w:val="444444"/>
+          <w:color w:val="000000" w:themeColor="text1"/>
           <w:sz w:val="26"/>
           <w:szCs w:val="26"/>
           <w:bdr w:val="none" w:sz="0" w:space="0" w:color="auto" w:frame="1"/>
@@ -9802,7 +9515,7 @@
       </w:r>
       <w:r>
         <w:rPr>
-          <w:color w:val="444444"/>
+          <w:color w:val="000000" w:themeColor="text1"/>
           <w:sz w:val="26"/>
           <w:szCs w:val="26"/>
         </w:rPr>
@@ -9812,7 +9525,7 @@
         <w:rPr>
           <w:rStyle w:val="lev"/>
           <w:b w:val="0"/>
-          <w:color w:val="444444"/>
+          <w:color w:val="000000" w:themeColor="text1"/>
           <w:sz w:val="26"/>
           <w:szCs w:val="26"/>
           <w:bdr w:val="none" w:sz="0" w:space="0" w:color="auto" w:frame="1"/>
@@ -9822,7 +9535,7 @@
       <w:r>
         <w:rPr>
           <w:rStyle w:val="lev"/>
-          <w:color w:val="444444"/>
+          <w:color w:val="000000" w:themeColor="text1"/>
           <w:sz w:val="26"/>
           <w:szCs w:val="26"/>
           <w:bdr w:val="none" w:sz="0" w:space="0" w:color="auto" w:frame="1"/>
@@ -9831,7 +9544,7 @@
       </w:r>
       <w:r>
         <w:rPr>
-          <w:color w:val="444444"/>
+          <w:color w:val="000000" w:themeColor="text1"/>
           <w:sz w:val="26"/>
           <w:szCs w:val="26"/>
         </w:rPr>
@@ -9839,7 +9552,7 @@
       </w:r>
       <w:r>
         <w:rPr>
-          <w:color w:val="444444"/>
+          <w:color w:val="000000" w:themeColor="text1"/>
           <w:sz w:val="26"/>
           <w:szCs w:val="26"/>
         </w:rPr>
@@ -9847,7 +9560,7 @@
       </w:r>
       <w:r>
         <w:rPr>
-          <w:color w:val="444444"/>
+          <w:color w:val="000000" w:themeColor="text1"/>
           <w:sz w:val="26"/>
           <w:szCs w:val="26"/>
         </w:rPr>
@@ -9867,7 +9580,7 @@
         <w:textAlignment w:val="baseline"/>
         <w:rPr>
           <w:rFonts w:ascii="Helvetica" w:hAnsi="Helvetica"/>
-          <w:color w:val="444444"/>
+          <w:color w:val="000000" w:themeColor="text1"/>
           <w:sz w:val="21"/>
           <w:szCs w:val="21"/>
         </w:rPr>
@@ -9895,177 +9608,47 @@
       <w:r>
         <w:rPr>
           <w:rFonts w:ascii="Times New Roman" w:hAnsi="Times New Roman" w:cs="Times New Roman"/>
-          <w:color w:val="444444"/>
-          <w:sz w:val="26"/>
-          <w:szCs w:val="26"/>
-        </w:rPr>
-        <w:t>C’est la distance géométrique qu’on apprend au collège. Soit une matrice </w:t>
-      </w:r>
-      <w:r>
-        <w:rPr>
-          <w:rFonts w:ascii="Times New Roman" w:hAnsi="Times New Roman" w:cs="Times New Roman"/>
-          <w:noProof/>
-          <w:color w:val="444444"/>
-          <w:sz w:val="26"/>
-          <w:szCs w:val="26"/>
-          <w:lang w:eastAsia="fr-FR"/>
-        </w:rPr>
-        <mc:AlternateContent>
-          <mc:Choice Requires="wps">
-            <w:drawing>
-              <wp:inline distT="0" distB="0" distL="0" distR="0" wp14:anchorId="256502BE" wp14:editId="2F270C90">
-                <wp:extent cx="152400" cy="114300"/>
-                <wp:effectExtent l="0" t="0" r="0" b="0"/>
-                <wp:docPr id="54" name="Rectangle 54" descr="X"/>
-                <wp:cNvGraphicFramePr>
-                  <a:graphicFrameLocks xmlns:a="http://schemas.openxmlformats.org/drawingml/2006/main" noChangeAspect="1"/>
-                </wp:cNvGraphicFramePr>
-                <a:graphic xmlns:a="http://schemas.openxmlformats.org/drawingml/2006/main">
-                  <a:graphicData uri="http://schemas.microsoft.com/office/word/2010/wordprocessingShape">
-                    <wps:wsp>
-                      <wps:cNvSpPr>
-                        <a:spLocks noChangeAspect="1" noChangeArrowheads="1"/>
-                      </wps:cNvSpPr>
-                      <wps:spPr bwMode="auto">
-                        <a:xfrm>
-                          <a:off x="0" y="0"/>
-                          <a:ext cx="152400" cy="114300"/>
-                        </a:xfrm>
-                        <a:prstGeom prst="rect">
-                          <a:avLst/>
-                        </a:prstGeom>
-                        <a:noFill/>
-                        <a:ln>
-                          <a:noFill/>
-                        </a:ln>
-                        <a:extLst>
-                          <a:ext uri="{909E8E84-426E-40DD-AFC4-6F175D3DCCD1}">
-                            <a14:hiddenFill xmlns:a14="http://schemas.microsoft.com/office/drawing/2010/main">
-                              <a:solidFill>
-                                <a:srgbClr val="FFFFFF"/>
-                              </a:solidFill>
-                            </a14:hiddenFill>
-                          </a:ext>
-                          <a:ext uri="{91240B29-F687-4F45-9708-019B960494DF}">
-                            <a14:hiddenLine xmlns:a14="http://schemas.microsoft.com/office/drawing/2010/main" w="9525">
-                              <a:solidFill>
-                                <a:srgbClr val="000000"/>
-                              </a:solidFill>
-                              <a:miter lim="800000"/>
-                              <a:headEnd/>
-                              <a:tailEnd/>
-                            </a14:hiddenLine>
-                          </a:ext>
-                        </a:extLst>
-                      </wps:spPr>
-                      <wps:bodyPr rot="0" vert="horz" wrap="square" lIns="91440" tIns="45720" rIns="91440" bIns="45720" anchor="t" anchorCtr="0" upright="1">
-                        <a:noAutofit/>
-                      </wps:bodyPr>
-                    </wps:wsp>
-                  </a:graphicData>
-                </a:graphic>
-              </wp:inline>
-            </w:drawing>
-          </mc:Choice>
-          <mc:Fallback>
-            <w:pict>
-              <v:rect w14:anchorId="4F88225D" id="Rectangle 54" o:spid="_x0000_s1026" alt="X" style="width:12pt;height:9pt;visibility:visible;mso-wrap-style:square;mso-left-percent:-10001;mso-top-percent:-10001;mso-position-horizontal:absolute;mso-position-horizontal-relative:char;mso-position-vertical:absolute;mso-position-vertical-relative:line;mso-left-percent:-10001;mso-top-percent:-10001;v-text-anchor:top" o:gfxdata="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" filled="f" stroked="f">
-                <o:lock v:ext="edit" aspectratio="t"/>
-                <w10:anchorlock/>
-              </v:rect>
-            </w:pict>
-          </mc:Fallback>
-        </mc:AlternateContent>
-      </w:r>
-      <w:r>
-        <w:rPr>
-          <w:rFonts w:ascii="Times New Roman" w:hAnsi="Times New Roman" w:cs="Times New Roman"/>
-          <w:color w:val="444444"/>
-          <w:sz w:val="26"/>
-          <w:szCs w:val="26"/>
-        </w:rPr>
-        <w:t> à </w:t>
-      </w:r>
-      <w:r>
-        <w:rPr>
-          <w:rFonts w:ascii="Times New Roman" w:hAnsi="Times New Roman" w:cs="Times New Roman"/>
-          <w:noProof/>
-          <w:color w:val="444444"/>
-          <w:sz w:val="26"/>
-          <w:szCs w:val="26"/>
-          <w:lang w:eastAsia="fr-FR"/>
-        </w:rPr>
-        <mc:AlternateContent>
-          <mc:Choice Requires="wps">
-            <w:drawing>
-              <wp:inline distT="0" distB="0" distL="0" distR="0" wp14:anchorId="0819CC7A" wp14:editId="60C627D4">
-                <wp:extent cx="104775" cy="76200"/>
-                <wp:effectExtent l="0" t="0" r="0" b="0"/>
-                <wp:docPr id="55" name="Rectangle 55" descr="n"/>
-                <wp:cNvGraphicFramePr>
-                  <a:graphicFrameLocks xmlns:a="http://schemas.openxmlformats.org/drawingml/2006/main" noChangeAspect="1"/>
-                </wp:cNvGraphicFramePr>
-                <a:graphic xmlns:a="http://schemas.openxmlformats.org/drawingml/2006/main">
-                  <a:graphicData uri="http://schemas.microsoft.com/office/word/2010/wordprocessingShape">
-                    <wps:wsp>
-                      <wps:cNvSpPr>
-                        <a:spLocks noChangeAspect="1" noChangeArrowheads="1"/>
-                      </wps:cNvSpPr>
-                      <wps:spPr bwMode="auto">
-                        <a:xfrm>
-                          <a:off x="0" y="0"/>
-                          <a:ext cx="104775" cy="76200"/>
-                        </a:xfrm>
-                        <a:prstGeom prst="rect">
-                          <a:avLst/>
-                        </a:prstGeom>
-                        <a:noFill/>
-                        <a:ln>
-                          <a:noFill/>
-                        </a:ln>
-                        <a:extLst>
-                          <a:ext uri="{909E8E84-426E-40DD-AFC4-6F175D3DCCD1}">
-                            <a14:hiddenFill xmlns:a14="http://schemas.microsoft.com/office/drawing/2010/main">
-                              <a:solidFill>
-                                <a:srgbClr val="FFFFFF"/>
-                              </a:solidFill>
-                            </a14:hiddenFill>
-                          </a:ext>
-                          <a:ext uri="{91240B29-F687-4F45-9708-019B960494DF}">
-                            <a14:hiddenLine xmlns:a14="http://schemas.microsoft.com/office/drawing/2010/main" w="9525">
-                              <a:solidFill>
-                                <a:srgbClr val="000000"/>
-                              </a:solidFill>
-                              <a:miter lim="800000"/>
-                              <a:headEnd/>
-                              <a:tailEnd/>
-                            </a14:hiddenLine>
-                          </a:ext>
-                        </a:extLst>
-                      </wps:spPr>
-                      <wps:bodyPr rot="0" vert="horz" wrap="square" lIns="91440" tIns="45720" rIns="91440" bIns="45720" anchor="t" anchorCtr="0" upright="1">
-                        <a:noAutofit/>
-                      </wps:bodyPr>
-                    </wps:wsp>
-                  </a:graphicData>
-                </a:graphic>
-              </wp:inline>
-            </w:drawing>
-          </mc:Choice>
-          <mc:Fallback>
-            <w:pict>
-              <v:rect w14:anchorId="7007532F" id="Rectangle 55" o:spid="_x0000_s1026" alt="n" style="width:8.25pt;height:6pt;visibility:visible;mso-wrap-style:square;mso-left-percent:-10001;mso-top-percent:-10001;mso-position-horizontal:absolute;mso-position-horizontal-relative:char;mso-position-vertical:absolute;mso-position-vertical-relative:line;mso-left-percent:-10001;mso-top-percent:-10001;v-text-anchor:top" o:gfxdata="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" filled="f" stroked="f">
-                <o:lock v:ext="edit" aspectratio="t"/>
-                <w10:anchorlock/>
-              </v:rect>
-            </w:pict>
-          </mc:Fallback>
-        </mc:AlternateContent>
-      </w:r>
-      <w:r>
-        <w:rPr>
-          <w:rFonts w:ascii="Times New Roman" w:hAnsi="Times New Roman" w:cs="Times New Roman"/>
-          <w:color w:val="444444"/>
+          <w:color w:val="000000" w:themeColor="text1"/>
+          <w:sz w:val="26"/>
+          <w:szCs w:val="26"/>
+        </w:rPr>
+        <w:t>C’est la distance géométrique. Soit une matrice </w:t>
+      </w:r>
+      <w:r>
+        <w:rPr>
+          <w:rFonts w:ascii="Times New Roman" w:hAnsi="Times New Roman" w:cs="Times New Roman"/>
+          <w:b/>
+          <w:i/>
+          <w:color w:val="000000" w:themeColor="text1"/>
+          <w:sz w:val="26"/>
+          <w:szCs w:val="26"/>
+        </w:rPr>
+        <w:t>X</w:t>
+      </w:r>
+      <w:r>
+        <w:rPr>
+          <w:rFonts w:ascii="Times New Roman" w:hAnsi="Times New Roman" w:cs="Times New Roman"/>
+          <w:color w:val="000000" w:themeColor="text1"/>
+          <w:sz w:val="26"/>
+          <w:szCs w:val="26"/>
+        </w:rPr>
+        <w:t xml:space="preserve"> à </w:t>
+      </w:r>
+      <w:r>
+        <w:rPr>
+          <w:rFonts w:ascii="Times New Roman" w:hAnsi="Times New Roman" w:cs="Times New Roman"/>
+          <w:b/>
+          <w:i/>
+          <w:color w:val="000000" w:themeColor="text1"/>
+          <w:sz w:val="26"/>
+          <w:szCs w:val="26"/>
+        </w:rPr>
+        <w:t>N</w:t>
+      </w:r>
+      <w:r>
+        <w:rPr>
+          <w:rFonts w:ascii="Times New Roman" w:hAnsi="Times New Roman" w:cs="Times New Roman"/>
+          <w:color w:val="000000" w:themeColor="text1"/>
           <w:sz w:val="26"/>
           <w:szCs w:val="26"/>
         </w:rPr>
@@ -10074,7 +9657,7 @@
       <w:r>
         <w:rPr>
           <w:rFonts w:ascii="Times New Roman" w:hAnsi="Times New Roman" w:cs="Times New Roman"/>
-          <w:color w:val="444444"/>
+          <w:color w:val="000000" w:themeColor="text1"/>
           <w:sz w:val="26"/>
           <w:szCs w:val="26"/>
         </w:rPr>
@@ -10083,253 +9666,150 @@
       <w:r>
         <w:rPr>
           <w:rFonts w:ascii="Times New Roman" w:hAnsi="Times New Roman" w:cs="Times New Roman"/>
-          <w:noProof/>
-          <w:color w:val="444444"/>
-          <w:sz w:val="26"/>
-          <w:szCs w:val="26"/>
-          <w:lang w:eastAsia="fr-FR"/>
-        </w:rPr>
-        <mc:AlternateContent>
-          <mc:Choice Requires="wps">
-            <w:drawing>
-              <wp:inline distT="0" distB="0" distL="0" distR="0" wp14:anchorId="2CF2E31B" wp14:editId="7CFF5CA5">
-                <wp:extent cx="209550" cy="114300"/>
-                <wp:effectExtent l="0" t="0" r="0" b="0"/>
-                <wp:docPr id="56" name="Rectangle 56" descr="E^n"/>
-                <wp:cNvGraphicFramePr>
-                  <a:graphicFrameLocks xmlns:a="http://schemas.openxmlformats.org/drawingml/2006/main" noChangeAspect="1"/>
-                </wp:cNvGraphicFramePr>
-                <a:graphic xmlns:a="http://schemas.openxmlformats.org/drawingml/2006/main">
-                  <a:graphicData uri="http://schemas.microsoft.com/office/word/2010/wordprocessingShape">
-                    <wps:wsp>
-                      <wps:cNvSpPr>
-                        <a:spLocks noChangeAspect="1" noChangeArrowheads="1"/>
-                      </wps:cNvSpPr>
-                      <wps:spPr bwMode="auto">
-                        <a:xfrm>
-                          <a:off x="0" y="0"/>
-                          <a:ext cx="209550" cy="114300"/>
-                        </a:xfrm>
-                        <a:prstGeom prst="rect">
-                          <a:avLst/>
-                        </a:prstGeom>
-                        <a:noFill/>
-                        <a:ln>
-                          <a:noFill/>
-                        </a:ln>
-                        <a:extLst>
-                          <a:ext uri="{909E8E84-426E-40DD-AFC4-6F175D3DCCD1}">
-                            <a14:hiddenFill xmlns:a14="http://schemas.microsoft.com/office/drawing/2010/main">
-                              <a:solidFill>
-                                <a:srgbClr val="FFFFFF"/>
-                              </a:solidFill>
-                            </a14:hiddenFill>
-                          </a:ext>
-                          <a:ext uri="{91240B29-F687-4F45-9708-019B960494DF}">
-                            <a14:hiddenLine xmlns:a14="http://schemas.microsoft.com/office/drawing/2010/main" w="9525">
-                              <a:solidFill>
-                                <a:srgbClr val="000000"/>
-                              </a:solidFill>
-                              <a:miter lim="800000"/>
-                              <a:headEnd/>
-                              <a:tailEnd/>
-                            </a14:hiddenLine>
-                          </a:ext>
-                        </a:extLst>
-                      </wps:spPr>
-                      <wps:bodyPr rot="0" vert="horz" wrap="square" lIns="91440" tIns="45720" rIns="91440" bIns="45720" anchor="t" anchorCtr="0" upright="1">
-                        <a:noAutofit/>
-                      </wps:bodyPr>
-                    </wps:wsp>
-                  </a:graphicData>
-                </a:graphic>
-              </wp:inline>
-            </w:drawing>
-          </mc:Choice>
-          <mc:Fallback>
-            <w:pict>
-              <v:rect w14:anchorId="512C62DC" id="Rectangle 56" o:spid="_x0000_s1026" alt="E^n" style="width:16.5pt;height:9pt;visibility:visible;mso-wrap-style:square;mso-left-percent:-10001;mso-top-percent:-10001;mso-position-horizontal:absolute;mso-position-horizontal-relative:char;mso-position-vertical:absolute;mso-position-vertical-relative:line;mso-left-percent:-10001;mso-top-percent:-10001;v-text-anchor:top" o:gfxdata="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" filled="f" stroked="f">
-                <o:lock v:ext="edit" aspectratio="t"/>
-                <w10:anchorlock/>
-              </v:rect>
-            </w:pict>
-          </mc:Fallback>
-        </mc:AlternateContent>
-      </w:r>
-      <w:r>
-        <w:rPr>
-          <w:rFonts w:ascii="Times New Roman" w:hAnsi="Times New Roman" w:cs="Times New Roman"/>
-          <w:color w:val="444444"/>
-          <w:sz w:val="26"/>
-          <w:szCs w:val="26"/>
-        </w:rPr>
-        <w:t>. La distance euclidienne </w:t>
-      </w:r>
-      <w:r>
-        <w:rPr>
-          <w:rFonts w:ascii="Times New Roman" w:hAnsi="Times New Roman" w:cs="Times New Roman"/>
-          <w:noProof/>
-          <w:color w:val="444444"/>
-          <w:sz w:val="26"/>
-          <w:szCs w:val="26"/>
-          <w:lang w:eastAsia="fr-FR"/>
-        </w:rPr>
-        <mc:AlternateContent>
-          <mc:Choice Requires="wps">
-            <w:drawing>
-              <wp:inline distT="0" distB="0" distL="0" distR="0" wp14:anchorId="6B921DF9" wp14:editId="5F94D95C">
-                <wp:extent cx="95250" cy="123825"/>
-                <wp:effectExtent l="0" t="0" r="0" b="0"/>
-                <wp:docPr id="59" name="Rectangle 59" descr="d"/>
-                <wp:cNvGraphicFramePr>
-                  <a:graphicFrameLocks xmlns:a="http://schemas.openxmlformats.org/drawingml/2006/main" noChangeAspect="1"/>
-                </wp:cNvGraphicFramePr>
-                <a:graphic xmlns:a="http://schemas.openxmlformats.org/drawingml/2006/main">
-                  <a:graphicData uri="http://schemas.microsoft.com/office/word/2010/wordprocessingShape">
-                    <wps:wsp>
-                      <wps:cNvSpPr>
-                        <a:spLocks noChangeAspect="1" noChangeArrowheads="1"/>
-                      </wps:cNvSpPr>
-                      <wps:spPr bwMode="auto">
-                        <a:xfrm>
-                          <a:off x="0" y="0"/>
-                          <a:ext cx="95250" cy="123825"/>
-                        </a:xfrm>
-                        <a:prstGeom prst="rect">
-                          <a:avLst/>
-                        </a:prstGeom>
-                        <a:noFill/>
-                        <a:ln>
-                          <a:noFill/>
-                        </a:ln>
-                        <a:extLst>
-                          <a:ext uri="{909E8E84-426E-40DD-AFC4-6F175D3DCCD1}">
-                            <a14:hiddenFill xmlns:a14="http://schemas.microsoft.com/office/drawing/2010/main">
-                              <a:solidFill>
-                                <a:srgbClr val="FFFFFF"/>
-                              </a:solidFill>
-                            </a14:hiddenFill>
-                          </a:ext>
-                          <a:ext uri="{91240B29-F687-4F45-9708-019B960494DF}">
-                            <a14:hiddenLine xmlns:a14="http://schemas.microsoft.com/office/drawing/2010/main" w="9525">
-                              <a:solidFill>
-                                <a:srgbClr val="000000"/>
-                              </a:solidFill>
-                              <a:miter lim="800000"/>
-                              <a:headEnd/>
-                              <a:tailEnd/>
-                            </a14:hiddenLine>
-                          </a:ext>
-                        </a:extLst>
-                      </wps:spPr>
-                      <wps:bodyPr rot="0" vert="horz" wrap="square" lIns="91440" tIns="45720" rIns="91440" bIns="45720" anchor="t" anchorCtr="0" upright="1">
-                        <a:noAutofit/>
-                      </wps:bodyPr>
-                    </wps:wsp>
-                  </a:graphicData>
-                </a:graphic>
-              </wp:inline>
-            </w:drawing>
-          </mc:Choice>
-          <mc:Fallback>
-            <w:pict>
-              <v:rect w14:anchorId="0215CD69" id="Rectangle 59" o:spid="_x0000_s1026" alt="d" style="width:7.5pt;height:9.75pt;visibility:visible;mso-wrap-style:square;mso-left-percent:-10001;mso-top-percent:-10001;mso-position-horizontal:absolute;mso-position-horizontal-relative:char;mso-position-vertical:absolute;mso-position-vertical-relative:line;mso-left-percent:-10001;mso-top-percent:-10001;v-text-anchor:top" o:gfxdata="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" filled="f" stroked="f">
-                <o:lock v:ext="edit" aspectratio="t"/>
-                <w10:anchorlock/>
-              </v:rect>
-            </w:pict>
-          </mc:Fallback>
-        </mc:AlternateContent>
-      </w:r>
-      <w:r>
-        <w:rPr>
-          <w:rFonts w:ascii="Times New Roman" w:hAnsi="Times New Roman" w:cs="Times New Roman"/>
-          <w:color w:val="444444"/>
-          <w:sz w:val="26"/>
-          <w:szCs w:val="26"/>
-        </w:rPr>
-        <w:t> entre deux observations </w:t>
-      </w:r>
-      <w:r>
-        <w:rPr>
-          <w:rFonts w:ascii="Times New Roman" w:hAnsi="Times New Roman" w:cs="Times New Roman"/>
-          <w:noProof/>
-          <w:color w:val="444444"/>
-          <w:sz w:val="26"/>
-          <w:szCs w:val="26"/>
-          <w:lang w:eastAsia="fr-FR"/>
-        </w:rPr>
-        <mc:AlternateContent>
-          <mc:Choice Requires="wps">
-            <w:drawing>
-              <wp:inline distT="0" distB="0" distL="0" distR="0" wp14:anchorId="6C637AA8" wp14:editId="3F656FE0">
-                <wp:extent cx="152400" cy="114300"/>
-                <wp:effectExtent l="0" t="0" r="0" b="0"/>
-                <wp:docPr id="60" name="Rectangle 60" descr="x_1"/>
-                <wp:cNvGraphicFramePr>
-                  <a:graphicFrameLocks xmlns:a="http://schemas.openxmlformats.org/drawingml/2006/main" noChangeAspect="1"/>
-                </wp:cNvGraphicFramePr>
-                <a:graphic xmlns:a="http://schemas.openxmlformats.org/drawingml/2006/main">
-                  <a:graphicData uri="http://schemas.microsoft.com/office/word/2010/wordprocessingShape">
-                    <wps:wsp>
-                      <wps:cNvSpPr>
-                        <a:spLocks noChangeAspect="1" noChangeArrowheads="1"/>
-                      </wps:cNvSpPr>
-                      <wps:spPr bwMode="auto">
-                        <a:xfrm>
-                          <a:off x="0" y="0"/>
-                          <a:ext cx="152400" cy="114300"/>
-                        </a:xfrm>
-                        <a:prstGeom prst="rect">
-                          <a:avLst/>
-                        </a:prstGeom>
-                        <a:noFill/>
-                        <a:ln>
-                          <a:noFill/>
-                        </a:ln>
-                        <a:extLst>
-                          <a:ext uri="{909E8E84-426E-40DD-AFC4-6F175D3DCCD1}">
-                            <a14:hiddenFill xmlns:a14="http://schemas.microsoft.com/office/drawing/2010/main">
-                              <a:solidFill>
-                                <a:srgbClr val="FFFFFF"/>
-                              </a:solidFill>
-                            </a14:hiddenFill>
-                          </a:ext>
-                          <a:ext uri="{91240B29-F687-4F45-9708-019B960494DF}">
-                            <a14:hiddenLine xmlns:a14="http://schemas.microsoft.com/office/drawing/2010/main" w="9525">
-                              <a:solidFill>
-                                <a:srgbClr val="000000"/>
-                              </a:solidFill>
-                              <a:miter lim="800000"/>
-                              <a:headEnd/>
-                              <a:tailEnd/>
-                            </a14:hiddenLine>
-                          </a:ext>
-                        </a:extLst>
-                      </wps:spPr>
-                      <wps:bodyPr rot="0" vert="horz" wrap="square" lIns="91440" tIns="45720" rIns="91440" bIns="45720" anchor="t" anchorCtr="0" upright="1">
-                        <a:noAutofit/>
-                      </wps:bodyPr>
-                    </wps:wsp>
-                  </a:graphicData>
-                </a:graphic>
-              </wp:inline>
-            </w:drawing>
-          </mc:Choice>
-          <mc:Fallback>
-            <w:pict>
-              <v:rect w14:anchorId="530B3F71" id="Rectangle 60" o:spid="_x0000_s1026" alt="x_1" style="width:12pt;height:9pt;visibility:visible;mso-wrap-style:square;mso-left-percent:-10001;mso-top-percent:-10001;mso-position-horizontal:absolute;mso-position-horizontal-relative:char;mso-position-vertical:absolute;mso-position-vertical-relative:line;mso-left-percent:-10001;mso-top-percent:-10001;v-text-anchor:top" o:gfxdata="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" filled="f" stroked="f">
-                <o:lock v:ext="edit" aspectratio="t"/>
-                <w10:anchorlock/>
-              </v:rect>
-            </w:pict>
-          </mc:Fallback>
-        </mc:AlternateContent>
-      </w:r>
-      <w:r>
-        <w:rPr>
-          <w:rFonts w:ascii="Times New Roman" w:hAnsi="Times New Roman" w:cs="Times New Roman"/>
-          <w:color w:val="444444"/>
+          <w:color w:val="000000" w:themeColor="text1"/>
+          <w:sz w:val="26"/>
+          <w:szCs w:val="26"/>
+        </w:rPr>
+        <w:t xml:space="preserve"> </w:t>
+      </w:r>
+      <m:oMath>
+        <m:sSup>
+          <m:sSupPr>
+            <m:ctrlPr>
+              <w:rPr>
+                <w:rFonts w:ascii="Cambria Math" w:hAnsi="Cambria Math" w:cs="Times New Roman"/>
+                <w:b/>
+                <w:color w:val="000000" w:themeColor="text1"/>
+                <w:sz w:val="26"/>
+                <w:szCs w:val="26"/>
+              </w:rPr>
+            </m:ctrlPr>
+          </m:sSupPr>
+          <m:e>
+            <m:r>
+              <m:rPr>
+                <m:sty m:val="bi"/>
+              </m:rPr>
+              <w:rPr>
+                <w:rFonts w:ascii="Cambria Math" w:hAnsi="Cambria Math" w:cs="Times New Roman"/>
+                <w:color w:val="000000" w:themeColor="text1"/>
+                <w:sz w:val="26"/>
+                <w:szCs w:val="26"/>
+              </w:rPr>
+              <m:t>E</m:t>
+            </m:r>
+          </m:e>
+          <m:sup>
+            <m:r>
+              <m:rPr>
+                <m:sty m:val="bi"/>
+              </m:rPr>
+              <w:rPr>
+                <w:rFonts w:ascii="Cambria Math" w:hAnsi="Cambria Math" w:cs="Times New Roman"/>
+                <w:color w:val="000000" w:themeColor="text1"/>
+                <w:sz w:val="26"/>
+                <w:szCs w:val="26"/>
+              </w:rPr>
+              <m:t>n</m:t>
+            </m:r>
+          </m:sup>
+        </m:sSup>
+      </m:oMath>
+      <w:r>
+        <w:rPr>
+          <w:rFonts w:ascii="Times New Roman" w:hAnsi="Times New Roman" w:cs="Times New Roman"/>
+          <w:b/>
+          <w:color w:val="000000" w:themeColor="text1"/>
+          <w:sz w:val="26"/>
+          <w:szCs w:val="26"/>
+        </w:rPr>
+        <w:t xml:space="preserve"> </w:t>
+      </w:r>
+      <w:r>
+        <w:rPr>
+          <w:rFonts w:ascii="Times New Roman" w:hAnsi="Times New Roman" w:cs="Times New Roman"/>
+          <w:color w:val="000000" w:themeColor="text1"/>
+          <w:sz w:val="26"/>
+          <w:szCs w:val="26"/>
+        </w:rPr>
+        <w:t>, la</w:t>
+      </w:r>
+      <w:r>
+        <w:rPr>
+          <w:rFonts w:ascii="Times New Roman" w:hAnsi="Times New Roman" w:cs="Times New Roman"/>
+          <w:color w:val="000000" w:themeColor="text1"/>
+          <w:sz w:val="26"/>
+          <w:szCs w:val="26"/>
+        </w:rPr>
+        <w:t xml:space="preserve"> distance euclidienne</w:t>
+      </w:r>
+      <w:r>
+        <w:rPr>
+          <w:rFonts w:ascii="Times New Roman" w:hAnsi="Times New Roman" w:cs="Times New Roman"/>
+          <w:color w:val="000000" w:themeColor="text1"/>
+          <w:sz w:val="26"/>
+          <w:szCs w:val="26"/>
+        </w:rPr>
+        <w:t> </w:t>
+      </w:r>
+      <w:r>
+        <w:rPr>
+          <w:rFonts w:ascii="Times New Roman" w:hAnsi="Times New Roman" w:cs="Times New Roman"/>
+          <w:i/>
+          <w:color w:val="000000" w:themeColor="text1"/>
+          <w:sz w:val="26"/>
+          <w:szCs w:val="26"/>
+        </w:rPr>
+        <w:t xml:space="preserve">: </w:t>
+      </w:r>
+      <w:r>
+        <w:rPr>
+          <w:rFonts w:ascii="Times New Roman" w:hAnsi="Times New Roman" w:cs="Times New Roman"/>
+          <w:b/>
+          <w:i/>
+          <w:color w:val="000000" w:themeColor="text1"/>
+          <w:sz w:val="26"/>
+          <w:szCs w:val="26"/>
+        </w:rPr>
+        <w:t>d</w:t>
+      </w:r>
+      <w:r>
+        <w:rPr>
+          <w:rFonts w:ascii="Times New Roman" w:hAnsi="Times New Roman" w:cs="Times New Roman"/>
+          <w:b/>
+          <w:i/>
+          <w:color w:val="000000" w:themeColor="text1"/>
+          <w:sz w:val="26"/>
+          <w:szCs w:val="26"/>
+        </w:rPr>
+        <w:t xml:space="preserve"> </w:t>
+      </w:r>
+      <w:r>
+        <w:rPr>
+          <w:rFonts w:ascii="Times New Roman" w:hAnsi="Times New Roman" w:cs="Times New Roman"/>
+          <w:color w:val="000000" w:themeColor="text1"/>
+          <w:sz w:val="26"/>
+          <w:szCs w:val="26"/>
+        </w:rPr>
+        <w:t>entre deux observations </w:t>
+      </w:r>
+      <w:r>
+        <w:rPr>
+          <w:rFonts w:ascii="Times New Roman" w:hAnsi="Times New Roman" w:cs="Times New Roman"/>
+          <w:b/>
+          <w:i/>
+          <w:color w:val="000000" w:themeColor="text1"/>
+          <w:sz w:val="26"/>
+          <w:szCs w:val="26"/>
+        </w:rPr>
+        <w:t>x1</w:t>
+      </w:r>
+      <w:r>
+        <w:rPr>
+          <w:rFonts w:ascii="Times New Roman" w:hAnsi="Times New Roman" w:cs="Times New Roman"/>
+          <w:b/>
+          <w:i/>
+          <w:color w:val="000000" w:themeColor="text1"/>
           <w:sz w:val="26"/>
           <w:szCs w:val="26"/>
         </w:rPr>
@@ -10338,87 +9818,31 @@
       <w:r>
         <w:rPr>
           <w:rFonts w:ascii="Times New Roman" w:hAnsi="Times New Roman" w:cs="Times New Roman"/>
-          <w:noProof/>
-          <w:color w:val="444444"/>
-          <w:sz w:val="26"/>
-          <w:szCs w:val="26"/>
-          <w:lang w:eastAsia="fr-FR"/>
-        </w:rPr>
-        <mc:AlternateContent>
-          <mc:Choice Requires="wps">
-            <w:drawing>
-              <wp:inline distT="0" distB="0" distL="0" distR="0" wp14:anchorId="3181AD22" wp14:editId="56DBB323">
-                <wp:extent cx="161925" cy="104775"/>
-                <wp:effectExtent l="0" t="0" r="0" b="0"/>
-                <wp:docPr id="61" name="Rectangle 61" descr="x_2"/>
-                <wp:cNvGraphicFramePr>
-                  <a:graphicFrameLocks xmlns:a="http://schemas.openxmlformats.org/drawingml/2006/main" noChangeAspect="1"/>
-                </wp:cNvGraphicFramePr>
-                <a:graphic xmlns:a="http://schemas.openxmlformats.org/drawingml/2006/main">
-                  <a:graphicData uri="http://schemas.microsoft.com/office/word/2010/wordprocessingShape">
-                    <wps:wsp>
-                      <wps:cNvSpPr>
-                        <a:spLocks noChangeAspect="1" noChangeArrowheads="1"/>
-                      </wps:cNvSpPr>
-                      <wps:spPr bwMode="auto">
-                        <a:xfrm>
-                          <a:off x="0" y="0"/>
-                          <a:ext cx="161925" cy="104775"/>
-                        </a:xfrm>
-                        <a:prstGeom prst="rect">
-                          <a:avLst/>
-                        </a:prstGeom>
-                        <a:noFill/>
-                        <a:ln>
-                          <a:noFill/>
-                        </a:ln>
-                        <a:extLst>
-                          <a:ext uri="{909E8E84-426E-40DD-AFC4-6F175D3DCCD1}">
-                            <a14:hiddenFill xmlns:a14="http://schemas.microsoft.com/office/drawing/2010/main">
-                              <a:solidFill>
-                                <a:srgbClr val="FFFFFF"/>
-                              </a:solidFill>
-                            </a14:hiddenFill>
-                          </a:ext>
-                          <a:ext uri="{91240B29-F687-4F45-9708-019B960494DF}">
-                            <a14:hiddenLine xmlns:a14="http://schemas.microsoft.com/office/drawing/2010/main" w="9525">
-                              <a:solidFill>
-                                <a:srgbClr val="000000"/>
-                              </a:solidFill>
-                              <a:miter lim="800000"/>
-                              <a:headEnd/>
-                              <a:tailEnd/>
-                            </a14:hiddenLine>
-                          </a:ext>
-                        </a:extLst>
-                      </wps:spPr>
-                      <wps:bodyPr rot="0" vert="horz" wrap="square" lIns="91440" tIns="45720" rIns="91440" bIns="45720" anchor="t" anchorCtr="0" upright="1">
-                        <a:noAutofit/>
-                      </wps:bodyPr>
-                    </wps:wsp>
-                  </a:graphicData>
-                </a:graphic>
-              </wp:inline>
-            </w:drawing>
-          </mc:Choice>
-          <mc:Fallback>
-            <w:pict>
-              <v:rect w14:anchorId="3FBA1EAD" id="Rectangle 61" o:spid="_x0000_s1026" alt="x_2" style="width:12.75pt;height:8.25pt;visibility:visible;mso-wrap-style:square;mso-left-percent:-10001;mso-top-percent:-10001;mso-position-horizontal:absolute;mso-position-horizontal-relative:char;mso-position-vertical:absolute;mso-position-vertical-relative:line;mso-left-percent:-10001;mso-top-percent:-10001;v-text-anchor:top" o:gfxdata="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" filled="f" stroked="f">
-                <o:lock v:ext="edit" aspectratio="t"/>
-                <w10:anchorlock/>
-              </v:rect>
-            </w:pict>
-          </mc:Fallback>
-        </mc:AlternateContent>
-      </w:r>
-      <w:r>
-        <w:rPr>
-          <w:rFonts w:ascii="Times New Roman" w:hAnsi="Times New Roman" w:cs="Times New Roman"/>
-          <w:color w:val="444444"/>
-          <w:sz w:val="26"/>
-          <w:szCs w:val="26"/>
-        </w:rPr>
-        <w:t> se calcule comme suit :</w:t>
+          <w:b/>
+          <w:i/>
+          <w:color w:val="000000" w:themeColor="text1"/>
+          <w:sz w:val="26"/>
+          <w:szCs w:val="26"/>
+        </w:rPr>
+        <w:t xml:space="preserve"> x2</w:t>
+      </w:r>
+      <w:r>
+        <w:rPr>
+          <w:rFonts w:ascii="Times New Roman" w:hAnsi="Times New Roman" w:cs="Times New Roman"/>
+          <w:color w:val="000000" w:themeColor="text1"/>
+          <w:sz w:val="26"/>
+          <w:szCs w:val="26"/>
+        </w:rPr>
+        <w:t xml:space="preserve"> </w:t>
+      </w:r>
+      <w:r>
+        <w:rPr>
+          <w:rFonts w:ascii="Times New Roman" w:hAnsi="Times New Roman" w:cs="Times New Roman"/>
+          <w:color w:val="000000" w:themeColor="text1"/>
+          <w:sz w:val="26"/>
+          <w:szCs w:val="26"/>
+        </w:rPr>
+        <w:t>se calcule comme suit :</w:t>
       </w:r>
     </w:p>
     <w:p>
@@ -10430,7 +9854,7 @@
         <w:rPr>
           <w:rStyle w:val="lev"/>
           <w:rFonts w:ascii="Helvetica" w:hAnsi="Helvetica"/>
-          <w:color w:val="444444"/>
+          <w:color w:val="000000" w:themeColor="text1"/>
           <w:sz w:val="18"/>
           <w:szCs w:val="21"/>
           <w:bdr w:val="none" w:sz="0" w:space="0" w:color="auto" w:frame="1"/>
@@ -10446,7 +9870,7 @@
         <w:rPr>
           <w:rStyle w:val="lev"/>
           <w:rFonts w:ascii="Times New Roman" w:hAnsi="Times New Roman" w:cs="Times New Roman"/>
-          <w:color w:val="444444"/>
+          <w:color w:val="000000" w:themeColor="text1"/>
           <w:szCs w:val="26"/>
           <w:bdr w:val="none" w:sz="0" w:space="0" w:color="auto" w:frame="1"/>
         </w:rPr>
@@ -10457,7 +9881,7 @@
             <w:rPr>
               <w:rStyle w:val="lev"/>
               <w:rFonts w:ascii="Cambria Math" w:hAnsi="Cambria Math" w:cs="Times New Roman"/>
-              <w:color w:val="444444"/>
+              <w:color w:val="000000" w:themeColor="text1"/>
               <w:szCs w:val="26"/>
               <w:bdr w:val="none" w:sz="0" w:space="0" w:color="auto" w:frame="1"/>
             </w:rPr>
@@ -10472,7 +9896,7 @@
                   <w:b w:val="0"/>
                   <w:bCs w:val="0"/>
                   <w:i/>
-                  <w:color w:val="444444"/>
+                  <w:color w:val="000000" w:themeColor="text1"/>
                   <w:szCs w:val="26"/>
                   <w:bdr w:val="none" w:sz="0" w:space="0" w:color="auto" w:frame="1"/>
                 </w:rPr>
@@ -10483,7 +9907,7 @@
                 <w:rPr>
                   <w:rStyle w:val="lev"/>
                   <w:rFonts w:ascii="Cambria Math" w:hAnsi="Cambria Math" w:cs="Times New Roman"/>
-                  <w:color w:val="444444"/>
+                  <w:color w:val="000000" w:themeColor="text1"/>
                   <w:szCs w:val="26"/>
                   <w:bdr w:val="none" w:sz="0" w:space="0" w:color="auto" w:frame="1"/>
                 </w:rPr>
@@ -10498,7 +9922,7 @@
             <w:rPr>
               <w:rStyle w:val="lev"/>
               <w:rFonts w:ascii="Cambria Math" w:hAnsi="Cambria Math" w:cs="Times New Roman"/>
-              <w:color w:val="444444"/>
+              <w:color w:val="000000" w:themeColor="text1"/>
               <w:szCs w:val="26"/>
               <w:bdr w:val="none" w:sz="0" w:space="0" w:color="auto" w:frame="1"/>
             </w:rPr>
@@ -10513,7 +9937,7 @@
                   <w:rFonts w:ascii="Cambria Math" w:hAnsi="Cambria Math" w:cs="Times New Roman"/>
                   <w:b w:val="0"/>
                   <w:bCs w:val="0"/>
-                  <w:color w:val="444444"/>
+                  <w:color w:val="000000" w:themeColor="text1"/>
                   <w:szCs w:val="26"/>
                   <w:bdr w:val="none" w:sz="0" w:space="0" w:color="auto" w:frame="1"/>
                 </w:rPr>
@@ -10532,7 +9956,7 @@
                       <w:b w:val="0"/>
                       <w:bCs w:val="0"/>
                       <w:i/>
-                      <w:color w:val="444444"/>
+                      <w:color w:val="000000" w:themeColor="text1"/>
                       <w:szCs w:val="26"/>
                       <w:bdr w:val="none" w:sz="0" w:space="0" w:color="auto" w:frame="1"/>
                     </w:rPr>
@@ -10543,7 +9967,7 @@
                     <w:rPr>
                       <w:rStyle w:val="lev"/>
                       <w:rFonts w:ascii="Cambria Math" w:hAnsi="Cambria Math" w:cs="Times New Roman"/>
-                      <w:color w:val="444444"/>
+                      <w:color w:val="000000" w:themeColor="text1"/>
                       <w:szCs w:val="26"/>
                       <w:bdr w:val="none" w:sz="0" w:space="0" w:color="auto" w:frame="1"/>
                     </w:rPr>
@@ -10555,7 +9979,7 @@
                     <w:rPr>
                       <w:rStyle w:val="lev"/>
                       <w:rFonts w:ascii="Cambria Math" w:hAnsi="Cambria Math" w:cs="Times New Roman"/>
-                      <w:color w:val="444444"/>
+                      <w:color w:val="000000" w:themeColor="text1"/>
                       <w:szCs w:val="26"/>
                       <w:bdr w:val="none" w:sz="0" w:space="0" w:color="auto" w:frame="1"/>
                     </w:rPr>
@@ -10572,7 +9996,7 @@
                           <w:b w:val="0"/>
                           <w:bCs w:val="0"/>
                           <w:i/>
-                          <w:color w:val="444444"/>
+                          <w:color w:val="000000" w:themeColor="text1"/>
                           <w:szCs w:val="26"/>
                           <w:bdr w:val="none" w:sz="0" w:space="0" w:color="auto" w:frame="1"/>
                         </w:rPr>
@@ -10583,7 +10007,7 @@
                         <w:rPr>
                           <w:rStyle w:val="lev"/>
                           <w:rFonts w:ascii="Cambria Math" w:hAnsi="Cambria Math" w:cs="Times New Roman"/>
-                          <w:color w:val="444444"/>
+                          <w:color w:val="000000" w:themeColor="text1"/>
                           <w:szCs w:val="26"/>
                           <w:bdr w:val="none" w:sz="0" w:space="0" w:color="auto" w:frame="1"/>
                         </w:rPr>
@@ -10595,7 +10019,7 @@
                         <w:rPr>
                           <w:rStyle w:val="lev"/>
                           <w:rFonts w:ascii="Cambria Math" w:hAnsi="Cambria Math" w:cs="Times New Roman"/>
-                          <w:color w:val="444444"/>
+                          <w:color w:val="000000" w:themeColor="text1"/>
                           <w:szCs w:val="26"/>
                           <w:bdr w:val="none" w:sz="0" w:space="0" w:color="auto" w:frame="1"/>
                         </w:rPr>
@@ -10637,7 +10061,7 @@
         <w:textAlignment w:val="baseline"/>
         <w:rPr>
           <w:rFonts w:ascii="Times New Roman" w:hAnsi="Times New Roman" w:cs="Times New Roman"/>
-          <w:color w:val="444444"/>
+          <w:color w:val="000000" w:themeColor="text1"/>
           <w:sz w:val="26"/>
           <w:szCs w:val="26"/>
         </w:rPr>
@@ -10645,27 +10069,54 @@
       <w:r>
         <w:rPr>
           <w:rStyle w:val="lev"/>
+          <w:rFonts w:ascii="Times New Roman" w:hAnsi="Times New Roman" w:cs="Times New Roman"/>
+          <w:color w:val="2E74B5" w:themeColor="accent1" w:themeShade="BF"/>
+          <w:sz w:val="26"/>
+          <w:szCs w:val="26"/>
+          <w:bdr w:val="none" w:sz="0" w:space="0" w:color="auto" w:frame="1"/>
+        </w:rPr>
+        <w:t>La distance de Manhattan (taxi-distance)</w:t>
+      </w:r>
+      <w:r>
+        <w:rPr>
+          <w:rFonts w:ascii="Times New Roman" w:hAnsi="Times New Roman" w:cs="Times New Roman"/>
+          <w:color w:val="2E74B5" w:themeColor="accent1" w:themeShade="BF"/>
+          <w:sz w:val="26"/>
+          <w:szCs w:val="26"/>
+        </w:rPr>
+        <w:t> :</w:t>
+      </w:r>
+      <w:r>
+        <w:rPr>
           <w:rFonts w:ascii="Helvetica" w:hAnsi="Helvetica"/>
           <w:color w:val="2E74B5" w:themeColor="accent1" w:themeShade="BF"/>
           <w:sz w:val="21"/>
           <w:szCs w:val="21"/>
-          <w:bdr w:val="none" w:sz="0" w:space="0" w:color="auto" w:frame="1"/>
-        </w:rPr>
-        <w:t>La distance de Manhattan (taxi-distance)</w:t>
+        </w:rPr>
+        <w:t> </w:t>
+      </w:r>
+      <w:r>
+        <w:rPr>
+          <w:rFonts w:ascii="Times New Roman" w:hAnsi="Times New Roman" w:cs="Times New Roman"/>
+          <w:color w:val="000000" w:themeColor="text1"/>
+          <w:sz w:val="26"/>
+          <w:szCs w:val="26"/>
+        </w:rPr>
+        <w:t>c</w:t>
       </w:r>
       <w:r>
         <w:rPr>
           <w:rFonts w:ascii="Helvetica" w:hAnsi="Helvetica"/>
-          <w:color w:val="2E74B5" w:themeColor="accent1" w:themeShade="BF"/>
+          <w:color w:val="000000" w:themeColor="text1"/>
           <w:sz w:val="21"/>
           <w:szCs w:val="21"/>
         </w:rPr>
-        <w:t> : </w:t>
-      </w:r>
-      <w:r>
-        <w:rPr>
-          <w:rFonts w:ascii="Times New Roman" w:hAnsi="Times New Roman" w:cs="Times New Roman"/>
-          <w:color w:val="444444"/>
+        <w:t>’</w:t>
+      </w:r>
+      <w:r>
+        <w:rPr>
+          <w:rFonts w:ascii="Times New Roman" w:hAnsi="Times New Roman" w:cs="Times New Roman"/>
+          <w:color w:val="000000" w:themeColor="text1"/>
           <w:sz w:val="26"/>
           <w:szCs w:val="26"/>
         </w:rPr>
@@ -10674,7 +10125,7 @@
       <w:r>
         <w:rPr>
           <w:rFonts w:ascii="Times New Roman" w:hAnsi="Times New Roman" w:cs="Times New Roman"/>
-          <w:color w:val="444444"/>
+          <w:color w:val="000000" w:themeColor="text1"/>
           <w:sz w:val="26"/>
           <w:szCs w:val="26"/>
         </w:rPr>
@@ -11068,7 +10519,6 @@
         </w:rPr>
         <w:t>et de calculer la variance des différents clusters.  La variance est la somme des distances entre chaque </w:t>
       </w:r>
-      <w:proofErr w:type="spellStart"/>
       <w:r>
         <w:rPr>
           <w:rStyle w:val="Accentuation"/>
@@ -11080,7 +10530,6 @@
         </w:rPr>
         <w:t>centroid</w:t>
       </w:r>
-      <w:proofErr w:type="spellEnd"/>
       <w:r>
         <w:rPr>
           <w:color w:val="000000" w:themeColor="text1"/>
@@ -11185,25 +10634,7 @@
           <w:sz w:val="26"/>
           <w:szCs w:val="26"/>
         </w:rPr>
-        <w:t> de telle sorte que les clusters retenus minimisent la distance entre leurs centres (</w:t>
-      </w:r>
-      <w:proofErr w:type="spellStart"/>
-      <w:r>
-        <w:rPr>
-          <w:color w:val="000000" w:themeColor="text1"/>
-          <w:sz w:val="26"/>
-          <w:szCs w:val="26"/>
-        </w:rPr>
-        <w:t>centroids</w:t>
-      </w:r>
-      <w:proofErr w:type="spellEnd"/>
-      <w:r>
-        <w:rPr>
-          <w:color w:val="000000" w:themeColor="text1"/>
-          <w:sz w:val="26"/>
-          <w:szCs w:val="26"/>
-        </w:rPr>
-        <w:t>) et les observations dans le même cluster. On parle de minimisation de la distance </w:t>
+        <w:t> de telle sorte que les clusters retenus minimisent la distance entre leurs centres (centroids) et les observations dans le même cluster. On parle de minimisation de la distance </w:t>
       </w:r>
       <w:r>
         <w:rPr>
@@ -13357,302 +12788,501 @@
     <w:p>
       <w:pPr>
         <w:ind w:hanging="480"/>
-      </w:pPr>
-      <w:r>
+        <w:rPr>
+          <w:rFonts w:ascii="Times New Roman" w:hAnsi="Times New Roman" w:cs="Times New Roman"/>
+          <w:sz w:val="26"/>
+          <w:szCs w:val="26"/>
+        </w:rPr>
+      </w:pPr>
+      <w:r>
+        <w:rPr>
+          <w:rFonts w:ascii="Times New Roman" w:hAnsi="Times New Roman" w:cs="Times New Roman"/>
+          <w:sz w:val="26"/>
+          <w:szCs w:val="26"/>
+        </w:rPr>
         <w:t xml:space="preserve">DATACOOK, plateforme de segmentation clients. « La segmentation clients, grands principes et utilisations », 1 janvier 2021. </w:t>
       </w:r>
       <w:hyperlink r:id="rId16" w:history="1">
         <w:r>
           <w:rPr>
             <w:rStyle w:val="Lienhypertexte"/>
+            <w:rFonts w:ascii="Times New Roman" w:hAnsi="Times New Roman" w:cs="Times New Roman"/>
+            <w:sz w:val="26"/>
+            <w:szCs w:val="26"/>
           </w:rPr>
           <w:t>https://www.datacook.io/2021/01/01/segmentation-clients-principes-utilisations/</w:t>
         </w:r>
       </w:hyperlink>
       <w:r>
+        <w:rPr>
+          <w:rFonts w:ascii="Times New Roman" w:hAnsi="Times New Roman" w:cs="Times New Roman"/>
+          <w:sz w:val="26"/>
+          <w:szCs w:val="26"/>
+        </w:rPr>
         <w:t>.</w:t>
       </w:r>
     </w:p>
     <w:p>
       <w:pPr>
         <w:ind w:hanging="480"/>
-      </w:pPr>
-      <w:r>
-        <w:t xml:space="preserve">« Le machine </w:t>
-      </w:r>
-      <w:proofErr w:type="spellStart"/>
-      <w:r>
-        <w:t>learning</w:t>
-      </w:r>
-      <w:proofErr w:type="spellEnd"/>
-      <w:r>
-        <w:t xml:space="preserve"> et la segmentation client | WIS Écoles ». Consulté le 28 décembre 2022. </w:t>
+        <w:rPr>
+          <w:rFonts w:ascii="Times New Roman" w:hAnsi="Times New Roman" w:cs="Times New Roman"/>
+          <w:sz w:val="26"/>
+          <w:szCs w:val="26"/>
+        </w:rPr>
+      </w:pPr>
+      <w:r>
+        <w:rPr>
+          <w:rFonts w:ascii="Times New Roman" w:hAnsi="Times New Roman" w:cs="Times New Roman"/>
+          <w:sz w:val="26"/>
+          <w:szCs w:val="26"/>
+        </w:rPr>
+        <w:t>« Le machine learning et la segmentation client</w:t>
+      </w:r>
+      <w:r>
+        <w:rPr>
+          <w:rFonts w:ascii="Times New Roman" w:hAnsi="Times New Roman" w:cs="Times New Roman"/>
+          <w:sz w:val="26"/>
+          <w:szCs w:val="26"/>
+        </w:rPr>
+        <w:t xml:space="preserve"> | WIS Écoles ». Consulté le 12 </w:t>
+      </w:r>
+      <w:r>
+        <w:rPr>
+          <w:rFonts w:ascii="Times New Roman" w:hAnsi="Times New Roman" w:cs="Times New Roman"/>
+          <w:sz w:val="26"/>
+          <w:szCs w:val="26"/>
+        </w:rPr>
+        <w:t xml:space="preserve">décembre 2022. </w:t>
       </w:r>
       <w:hyperlink r:id="rId17" w:history="1">
         <w:r>
           <w:rPr>
             <w:rStyle w:val="Lienhypertexte"/>
+            <w:rFonts w:ascii="Times New Roman" w:hAnsi="Times New Roman" w:cs="Times New Roman"/>
+            <w:sz w:val="26"/>
+            <w:szCs w:val="26"/>
           </w:rPr>
           <w:t>https://www.wis-ecoles.com/machine-learning-segmentation-client/</w:t>
         </w:r>
       </w:hyperlink>
       <w:r>
+        <w:rPr>
+          <w:rFonts w:ascii="Times New Roman" w:hAnsi="Times New Roman" w:cs="Times New Roman"/>
+          <w:sz w:val="26"/>
+          <w:szCs w:val="26"/>
+        </w:rPr>
         <w:t>.</w:t>
       </w:r>
     </w:p>
     <w:p>
       <w:pPr>
         <w:ind w:hanging="480"/>
-      </w:pPr>
-      <w:r>
+        <w:rPr>
+          <w:rFonts w:ascii="Times New Roman" w:hAnsi="Times New Roman" w:cs="Times New Roman"/>
+          <w:sz w:val="26"/>
+          <w:szCs w:val="26"/>
+        </w:rPr>
+      </w:pPr>
+      <w:r>
+        <w:rPr>
+          <w:rFonts w:ascii="Times New Roman" w:hAnsi="Times New Roman" w:cs="Times New Roman"/>
+          <w:sz w:val="26"/>
+          <w:szCs w:val="26"/>
+        </w:rPr>
         <w:t xml:space="preserve">Ly, Thao. « La Segmentation Client Grâce à La Data Science ». Medium, 8 février 2019. </w:t>
       </w:r>
       <w:hyperlink r:id="rId18" w:history="1">
         <w:r>
           <w:rPr>
             <w:rStyle w:val="Lienhypertexte"/>
+            <w:rFonts w:ascii="Times New Roman" w:hAnsi="Times New Roman" w:cs="Times New Roman"/>
+            <w:sz w:val="26"/>
+            <w:szCs w:val="26"/>
           </w:rPr>
           <w:t>https://thaoly-22574.medium.com/la-segmentation-client-gr%C3%A2ce-%C3%A0-la-data-science-1af6caf8e52d</w:t>
         </w:r>
       </w:hyperlink>
       <w:r>
+        <w:rPr>
+          <w:rFonts w:ascii="Times New Roman" w:hAnsi="Times New Roman" w:cs="Times New Roman"/>
+          <w:sz w:val="26"/>
+          <w:szCs w:val="26"/>
+        </w:rPr>
         <w:t>.</w:t>
       </w:r>
     </w:p>
     <w:p>
       <w:pPr>
         <w:ind w:hanging="480"/>
-      </w:pPr>
-      <w:r>
+        <w:rPr>
+          <w:rFonts w:ascii="Times New Roman" w:hAnsi="Times New Roman" w:cs="Times New Roman"/>
+          <w:sz w:val="26"/>
+          <w:szCs w:val="26"/>
+        </w:rPr>
+      </w:pPr>
+      <w:r>
+        <w:rPr>
+          <w:rFonts w:ascii="Times New Roman" w:hAnsi="Times New Roman" w:cs="Times New Roman"/>
+          <w:sz w:val="26"/>
+          <w:szCs w:val="26"/>
+        </w:rPr>
         <w:t xml:space="preserve">Formation Data Science | DataScientest.com. « Machine Learning : Définition, fonctionnement, utilisations », 18 novembre 2020. </w:t>
       </w:r>
       <w:hyperlink r:id="rId19" w:history="1">
         <w:r>
           <w:rPr>
             <w:rStyle w:val="Lienhypertexte"/>
+            <w:rFonts w:ascii="Times New Roman" w:hAnsi="Times New Roman" w:cs="Times New Roman"/>
+            <w:sz w:val="26"/>
+            <w:szCs w:val="26"/>
           </w:rPr>
           <w:t>https://datascientest.com/machine-learning-tout-savoir</w:t>
         </w:r>
       </w:hyperlink>
       <w:r>
+        <w:rPr>
+          <w:rFonts w:ascii="Times New Roman" w:hAnsi="Times New Roman" w:cs="Times New Roman"/>
+          <w:sz w:val="26"/>
+          <w:szCs w:val="26"/>
+        </w:rPr>
         <w:t>.</w:t>
       </w:r>
     </w:p>
     <w:p>
       <w:pPr>
         <w:ind w:hanging="480"/>
-      </w:pPr>
-      <w:r>
-        <w:t xml:space="preserve">« Quelle méthode utiliser pour analyser sa base clients ? - </w:t>
-      </w:r>
-      <w:proofErr w:type="spellStart"/>
-      <w:r>
-        <w:t>LaPtiteAlsacienne</w:t>
-      </w:r>
-      <w:proofErr w:type="spellEnd"/>
-      <w:r>
-        <w:t xml:space="preserve"> ». Consulté le 28 décembre 2022. </w:t>
+        <w:rPr>
+          <w:rFonts w:ascii="Times New Roman" w:hAnsi="Times New Roman" w:cs="Times New Roman"/>
+          <w:sz w:val="26"/>
+          <w:szCs w:val="26"/>
+        </w:rPr>
+      </w:pPr>
+      <w:r>
+        <w:rPr>
+          <w:rFonts w:ascii="Times New Roman" w:hAnsi="Times New Roman" w:cs="Times New Roman"/>
+          <w:sz w:val="26"/>
+          <w:szCs w:val="26"/>
+        </w:rPr>
+        <w:t xml:space="preserve">« Quelle méthode utiliser pour analyser sa base clients ? - LaPtiteAlsacienne ». Consulté le 28 décembre 2022. </w:t>
       </w:r>
       <w:hyperlink r:id="rId20" w:history="1">
         <w:r>
           <w:rPr>
             <w:rStyle w:val="Lienhypertexte"/>
+            <w:rFonts w:ascii="Times New Roman" w:hAnsi="Times New Roman" w:cs="Times New Roman"/>
+            <w:sz w:val="26"/>
+            <w:szCs w:val="26"/>
           </w:rPr>
           <w:t>https://www.laptitealsacienne.com/methode-utiliser-analyser-base-clients/</w:t>
         </w:r>
       </w:hyperlink>
       <w:r>
+        <w:rPr>
+          <w:rFonts w:ascii="Times New Roman" w:hAnsi="Times New Roman" w:cs="Times New Roman"/>
+          <w:sz w:val="26"/>
+          <w:szCs w:val="26"/>
+        </w:rPr>
         <w:t>.</w:t>
       </w:r>
     </w:p>
     <w:p>
       <w:pPr>
         <w:ind w:hanging="480"/>
-      </w:pPr>
-      <w:r>
-        <w:t xml:space="preserve">« Qu’est-ce que le machine </w:t>
-      </w:r>
-      <w:proofErr w:type="spellStart"/>
-      <w:r>
-        <w:t>learning</w:t>
-      </w:r>
-      <w:proofErr w:type="spellEnd"/>
-      <w:r>
-        <w:t xml:space="preserve"> ? | Glossaire ». Consulté le 28 décembre 2022. </w:t>
+        <w:rPr>
+          <w:rFonts w:ascii="Times New Roman" w:hAnsi="Times New Roman" w:cs="Times New Roman"/>
+          <w:sz w:val="26"/>
+          <w:szCs w:val="26"/>
+        </w:rPr>
+      </w:pPr>
+      <w:r>
+        <w:rPr>
+          <w:rFonts w:ascii="Times New Roman" w:hAnsi="Times New Roman" w:cs="Times New Roman"/>
+          <w:sz w:val="26"/>
+          <w:szCs w:val="26"/>
+        </w:rPr>
+        <w:t>« Qu’est-ce que le machine learning </w:t>
+      </w:r>
+      <w:r>
+        <w:rPr>
+          <w:rFonts w:ascii="Times New Roman" w:hAnsi="Times New Roman" w:cs="Times New Roman"/>
+          <w:sz w:val="26"/>
+          <w:szCs w:val="26"/>
+        </w:rPr>
+        <w:t>? | Glossaire ». Consulté le 06</w:t>
+      </w:r>
+      <w:r>
+        <w:rPr>
+          <w:rFonts w:ascii="Times New Roman" w:hAnsi="Times New Roman" w:cs="Times New Roman"/>
+          <w:sz w:val="26"/>
+          <w:szCs w:val="26"/>
+        </w:rPr>
+        <w:t xml:space="preserve"> décembre 2022. </w:t>
       </w:r>
       <w:hyperlink r:id="rId21" w:history="1">
         <w:r>
           <w:rPr>
             <w:rStyle w:val="Lienhypertexte"/>
+            <w:rFonts w:ascii="Times New Roman" w:hAnsi="Times New Roman" w:cs="Times New Roman"/>
+            <w:sz w:val="26"/>
+            <w:szCs w:val="26"/>
           </w:rPr>
           <w:t>https://www.hpe.com/be/fr/what-is/machine-learning.html</w:t>
         </w:r>
       </w:hyperlink>
       <w:r>
+        <w:rPr>
+          <w:rFonts w:ascii="Times New Roman" w:hAnsi="Times New Roman" w:cs="Times New Roman"/>
+          <w:sz w:val="26"/>
+          <w:szCs w:val="26"/>
+        </w:rPr>
         <w:t>.</w:t>
       </w:r>
     </w:p>
     <w:p>
       <w:pPr>
         <w:ind w:hanging="480"/>
-      </w:pPr>
-      <w:r>
-        <w:t xml:space="preserve">« Segmentation d’un fichier client | Machine Learning ». Consulté le 28 décembre 2022. </w:t>
+        <w:rPr>
+          <w:rFonts w:ascii="Times New Roman" w:hAnsi="Times New Roman" w:cs="Times New Roman"/>
+          <w:sz w:val="26"/>
+          <w:szCs w:val="26"/>
+        </w:rPr>
+      </w:pPr>
+      <w:r>
+        <w:rPr>
+          <w:rFonts w:ascii="Times New Roman" w:hAnsi="Times New Roman" w:cs="Times New Roman"/>
+          <w:sz w:val="26"/>
+          <w:szCs w:val="26"/>
+        </w:rPr>
+        <w:t>« Segmentation d’un fichier client | Ma</w:t>
+      </w:r>
+      <w:r>
+        <w:rPr>
+          <w:rFonts w:ascii="Times New Roman" w:hAnsi="Times New Roman" w:cs="Times New Roman"/>
+          <w:sz w:val="26"/>
+          <w:szCs w:val="26"/>
+        </w:rPr>
+        <w:t>chine Learning ». Consulté le 13</w:t>
+      </w:r>
+      <w:r>
+        <w:rPr>
+          <w:rFonts w:ascii="Times New Roman" w:hAnsi="Times New Roman" w:cs="Times New Roman"/>
+          <w:sz w:val="26"/>
+          <w:szCs w:val="26"/>
+        </w:rPr>
+        <w:t xml:space="preserve"> décembre 2022. </w:t>
       </w:r>
       <w:hyperlink r:id="rId22" w:history="1">
         <w:r>
           <w:rPr>
             <w:rStyle w:val="Lienhypertexte"/>
+            <w:rFonts w:ascii="Times New Roman" w:hAnsi="Times New Roman" w:cs="Times New Roman"/>
+            <w:sz w:val="26"/>
+            <w:szCs w:val="26"/>
           </w:rPr>
           <w:t>https://www.slideshare.net/MichaelFUMERY1/segmentation-dun-fichier-client-machine-learning</w:t>
         </w:r>
       </w:hyperlink>
       <w:r>
+        <w:rPr>
+          <w:rFonts w:ascii="Times New Roman" w:hAnsi="Times New Roman" w:cs="Times New Roman"/>
+          <w:sz w:val="26"/>
+          <w:szCs w:val="26"/>
+        </w:rPr>
         <w:t>.</w:t>
       </w:r>
     </w:p>
     <w:p>
       <w:pPr>
         <w:ind w:hanging="480"/>
-      </w:pPr>
-      <w:proofErr w:type="spellStart"/>
-      <w:r>
-        <w:t>Wizaly</w:t>
-      </w:r>
-      <w:proofErr w:type="spellEnd"/>
-      <w:r>
-        <w:t xml:space="preserve">. « Segmentation et </w:t>
-      </w:r>
-      <w:proofErr w:type="spellStart"/>
-      <w:r>
-        <w:t>clustering</w:t>
-      </w:r>
-      <w:proofErr w:type="spellEnd"/>
-      <w:r>
-        <w:t xml:space="preserve"> de la data : méthodes et enjeux », 11 juin 2019. </w:t>
+        <w:rPr>
+          <w:rFonts w:ascii="Times New Roman" w:hAnsi="Times New Roman" w:cs="Times New Roman"/>
+          <w:sz w:val="26"/>
+          <w:szCs w:val="26"/>
+        </w:rPr>
+      </w:pPr>
+      <w:r>
+        <w:rPr>
+          <w:rFonts w:ascii="Times New Roman" w:hAnsi="Times New Roman" w:cs="Times New Roman"/>
+          <w:sz w:val="26"/>
+          <w:szCs w:val="26"/>
+        </w:rPr>
+        <w:t xml:space="preserve">Wizaly. « Segmentation et clustering de la data : méthodes et enjeux », 11 juin 2019. </w:t>
       </w:r>
       <w:hyperlink r:id="rId23" w:history="1">
         <w:r>
           <w:rPr>
             <w:rStyle w:val="Lienhypertexte"/>
+            <w:rFonts w:ascii="Times New Roman" w:hAnsi="Times New Roman" w:cs="Times New Roman"/>
+            <w:sz w:val="26"/>
+            <w:szCs w:val="26"/>
           </w:rPr>
           <w:t>https://www.wizaly.fr/blog/data-science-intelligence-artificielle/segmentation-et-clustering-de-la-data-methodes-et-enjeux/</w:t>
         </w:r>
       </w:hyperlink>
       <w:r>
+        <w:rPr>
+          <w:rFonts w:ascii="Times New Roman" w:hAnsi="Times New Roman" w:cs="Times New Roman"/>
+          <w:sz w:val="26"/>
+          <w:szCs w:val="26"/>
+        </w:rPr>
         <w:t>.</w:t>
       </w:r>
     </w:p>
     <w:p>
       <w:pPr>
         <w:ind w:hanging="480"/>
-      </w:pPr>
-      <w:r>
-        <w:t xml:space="preserve">Sylvain. « Comment le machine </w:t>
-      </w:r>
-      <w:proofErr w:type="spellStart"/>
-      <w:r>
-        <w:t>learning</w:t>
-      </w:r>
-      <w:proofErr w:type="spellEnd"/>
-      <w:r>
-        <w:t xml:space="preserve"> améliore la connaissance client | </w:t>
-      </w:r>
-      <w:proofErr w:type="spellStart"/>
-      <w:r>
-        <w:t>SeaBird</w:t>
-      </w:r>
-      <w:proofErr w:type="spellEnd"/>
-      <w:r>
-        <w:t xml:space="preserve"> ». Cabinet de conseil en Actuariat, Finance, Assurance : </w:t>
-      </w:r>
-      <w:proofErr w:type="spellStart"/>
-      <w:r>
-        <w:t>Seabird</w:t>
-      </w:r>
-      <w:proofErr w:type="spellEnd"/>
-      <w:r>
-        <w:t xml:space="preserve">, 1 mars 2022. </w:t>
+        <w:rPr>
+          <w:rFonts w:ascii="Times New Roman" w:hAnsi="Times New Roman" w:cs="Times New Roman"/>
+          <w:sz w:val="26"/>
+          <w:szCs w:val="26"/>
+        </w:rPr>
+      </w:pPr>
+      <w:r>
+        <w:rPr>
+          <w:rFonts w:ascii="Times New Roman" w:hAnsi="Times New Roman" w:cs="Times New Roman"/>
+          <w:sz w:val="26"/>
+          <w:szCs w:val="26"/>
+        </w:rPr>
+        <w:t xml:space="preserve">Sylvain. « Comment le machine learning améliore la connaissance client | SeaBird ». Cabinet de conseil en Actuariat, Finance, Assurance : Seabird, 1 mars 2022. </w:t>
       </w:r>
       <w:hyperlink r:id="rId24" w:history="1">
         <w:r>
           <w:rPr>
             <w:rStyle w:val="Lienhypertexte"/>
+            <w:rFonts w:ascii="Times New Roman" w:hAnsi="Times New Roman" w:cs="Times New Roman"/>
+            <w:sz w:val="26"/>
+            <w:szCs w:val="26"/>
           </w:rPr>
           <w:t>https://www.seabirdconseil.com/nos-decryptages/comment-ameliorer-la-connaissance-des-assures-grace-au-machine-learning/</w:t>
         </w:r>
       </w:hyperlink>
       <w:r>
+        <w:rPr>
+          <w:rFonts w:ascii="Times New Roman" w:hAnsi="Times New Roman" w:cs="Times New Roman"/>
+          <w:sz w:val="26"/>
+          <w:szCs w:val="26"/>
+        </w:rPr>
         <w:t>.</w:t>
       </w:r>
     </w:p>
     <w:p>
       <w:pPr>
         <w:ind w:hanging="480"/>
-      </w:pPr>
-      <w:r>
-        <w:t xml:space="preserve">Mr. </w:t>
-      </w:r>
-      <w:proofErr w:type="spellStart"/>
-      <w:r>
-        <w:t>Mint</w:t>
-      </w:r>
-      <w:proofErr w:type="spellEnd"/>
-      <w:r>
-        <w:t> : Apprendre le Machine Learning de A à Z. « Tout ce que vous voulez savoir sur l’algorithme K-</w:t>
-      </w:r>
-      <w:proofErr w:type="spellStart"/>
-      <w:r>
-        <w:t>Means</w:t>
-      </w:r>
-      <w:proofErr w:type="spellEnd"/>
-      <w:r>
-        <w:t xml:space="preserve"> », 9 avril 2018. </w:t>
+        <w:rPr>
+          <w:rFonts w:ascii="Times New Roman" w:hAnsi="Times New Roman" w:cs="Times New Roman"/>
+          <w:sz w:val="26"/>
+          <w:szCs w:val="26"/>
+        </w:rPr>
+      </w:pPr>
+    </w:p>
+    <w:p>
+      <w:pPr>
+        <w:ind w:hanging="480"/>
+        <w:rPr>
+          <w:rFonts w:ascii="Times New Roman" w:hAnsi="Times New Roman" w:cs="Times New Roman"/>
+          <w:sz w:val="26"/>
+          <w:szCs w:val="26"/>
+        </w:rPr>
+      </w:pPr>
+    </w:p>
+    <w:p>
+      <w:pPr>
+        <w:ind w:hanging="480"/>
+        <w:rPr>
+          <w:rFonts w:ascii="Times New Roman" w:hAnsi="Times New Roman" w:cs="Times New Roman"/>
+          <w:sz w:val="26"/>
+          <w:szCs w:val="26"/>
+        </w:rPr>
+      </w:pPr>
+    </w:p>
+    <w:p>
+      <w:pPr>
+        <w:ind w:hanging="480"/>
+        <w:rPr>
+          <w:rFonts w:ascii="Times New Roman" w:hAnsi="Times New Roman" w:cs="Times New Roman"/>
+          <w:sz w:val="26"/>
+          <w:szCs w:val="26"/>
+        </w:rPr>
+      </w:pPr>
+      <w:r>
+        <w:rPr>
+          <w:rFonts w:ascii="Times New Roman" w:hAnsi="Times New Roman" w:cs="Times New Roman"/>
+          <w:sz w:val="26"/>
+          <w:szCs w:val="26"/>
+        </w:rPr>
+        <w:t xml:space="preserve">Mr. Mint : Apprendre le Machine Learning de A à Z. « Tout ce que vous voulez savoir sur l’algorithme K-Means », 9 avril 2018. </w:t>
       </w:r>
       <w:hyperlink r:id="rId25" w:history="1">
         <w:r>
           <w:rPr>
             <w:rStyle w:val="Lienhypertexte"/>
+            <w:rFonts w:ascii="Times New Roman" w:hAnsi="Times New Roman" w:cs="Times New Roman"/>
+            <w:sz w:val="26"/>
+            <w:szCs w:val="26"/>
           </w:rPr>
           <w:t>https://mrmint.fr/algorithme-k-means</w:t>
         </w:r>
       </w:hyperlink>
       <w:r>
+        <w:rPr>
+          <w:rFonts w:ascii="Times New Roman" w:hAnsi="Times New Roman" w:cs="Times New Roman"/>
+          <w:sz w:val="26"/>
+          <w:szCs w:val="26"/>
+        </w:rPr>
         <w:t>.</w:t>
       </w:r>
     </w:p>
     <w:p>
       <w:pPr>
         <w:ind w:hanging="480"/>
-      </w:pPr>
-      <w:r>
-        <w:t xml:space="preserve">https://www.mediacritik.com. « Comment le machine </w:t>
-      </w:r>
-      <w:proofErr w:type="spellStart"/>
-      <w:r>
-        <w:t>learning</w:t>
-      </w:r>
-      <w:proofErr w:type="spellEnd"/>
-      <w:r>
-        <w:t xml:space="preserve"> aide à affiner la segmentation client ? - </w:t>
-      </w:r>
-      <w:proofErr w:type="spellStart"/>
-      <w:r>
-        <w:t>Mediacritik</w:t>
-      </w:r>
-      <w:proofErr w:type="spellEnd"/>
-      <w:r>
-        <w:t xml:space="preserve"> ». Consulté le 28 décembre 2022. </w:t>
+        <w:rPr>
+          <w:rFonts w:ascii="Times New Roman" w:hAnsi="Times New Roman" w:cs="Times New Roman"/>
+          <w:sz w:val="26"/>
+          <w:szCs w:val="26"/>
+        </w:rPr>
+      </w:pPr>
+      <w:r>
+        <w:rPr>
+          <w:rFonts w:ascii="Times New Roman" w:hAnsi="Times New Roman" w:cs="Times New Roman"/>
+          <w:sz w:val="26"/>
+          <w:szCs w:val="26"/>
+        </w:rPr>
+        <w:t>https://www.mediacritik.com. « Comment le machine learning aide à affiner la segmentation client </w:t>
+      </w:r>
+      <w:r>
+        <w:rPr>
+          <w:rFonts w:ascii="Times New Roman" w:hAnsi="Times New Roman" w:cs="Times New Roman"/>
+          <w:sz w:val="26"/>
+          <w:szCs w:val="26"/>
+        </w:rPr>
+        <w:t>? - Mediacritik ». Consulté le 1</w:t>
+      </w:r>
+      <w:r>
+        <w:rPr>
+          <w:rFonts w:ascii="Times New Roman" w:hAnsi="Times New Roman" w:cs="Times New Roman"/>
+          <w:sz w:val="26"/>
+          <w:szCs w:val="26"/>
+        </w:rPr>
+        <w:t xml:space="preserve">8 décembre 2022. </w:t>
       </w:r>
       <w:hyperlink r:id="rId26" w:history="1">
         <w:r>
           <w:rPr>
             <w:rStyle w:val="Lienhypertexte"/>
+            <w:rFonts w:ascii="Times New Roman" w:hAnsi="Times New Roman" w:cs="Times New Roman"/>
+            <w:sz w:val="26"/>
+            <w:szCs w:val="26"/>
           </w:rPr>
           <w:t>https://www.mediacritik.com/machine-learning-aide-a-affiner-segmentation-client/</w:t>
         </w:r>
       </w:hyperlink>
       <w:r>
+        <w:rPr>
+          <w:rFonts w:ascii="Times New Roman" w:hAnsi="Times New Roman" w:cs="Times New Roman"/>
+          <w:sz w:val="26"/>
+          <w:szCs w:val="26"/>
+        </w:rPr>
         <w:t>.</w:t>
       </w:r>
     </w:p>
@@ -13660,67 +13290,25 @@
       <w:pPr>
         <w:ind w:hanging="480"/>
         <w:rPr>
+          <w:rFonts w:ascii="Times New Roman" w:hAnsi="Times New Roman" w:cs="Times New Roman"/>
+          <w:sz w:val="26"/>
+          <w:szCs w:val="26"/>
           <w:lang w:val="en-US"/>
         </w:rPr>
       </w:pPr>
-      <w:proofErr w:type="spellStart"/>
-      <w:r>
-        <w:t>Patankar</w:t>
-      </w:r>
-      <w:proofErr w:type="spellEnd"/>
-      <w:r>
-        <w:t xml:space="preserve">, Nikhil, </w:t>
-      </w:r>
-      <w:proofErr w:type="spellStart"/>
-      <w:r>
-        <w:t>Soham</w:t>
-      </w:r>
-      <w:proofErr w:type="spellEnd"/>
-      <w:r>
-        <w:t xml:space="preserve"> Dixit, </w:t>
-      </w:r>
-      <w:proofErr w:type="spellStart"/>
-      <w:r>
-        <w:t>Akshay</w:t>
-      </w:r>
-      <w:proofErr w:type="spellEnd"/>
-      <w:r>
-        <w:t xml:space="preserve"> </w:t>
-      </w:r>
-      <w:proofErr w:type="spellStart"/>
-      <w:r>
-        <w:t>Bhamare</w:t>
-      </w:r>
-      <w:proofErr w:type="spellEnd"/>
-      <w:r>
-        <w:t xml:space="preserve">, </w:t>
-      </w:r>
-      <w:proofErr w:type="spellStart"/>
-      <w:r>
-        <w:t>Ashutosh</w:t>
-      </w:r>
-      <w:proofErr w:type="spellEnd"/>
-      <w:r>
-        <w:t xml:space="preserve"> </w:t>
-      </w:r>
-      <w:proofErr w:type="spellStart"/>
-      <w:r>
-        <w:t>Darpel</w:t>
-      </w:r>
-      <w:proofErr w:type="spellEnd"/>
-      <w:r>
-        <w:t xml:space="preserve">, et </w:t>
-      </w:r>
-      <w:proofErr w:type="spellStart"/>
-      <w:r>
-        <w:t>Ritik</w:t>
-      </w:r>
-      <w:proofErr w:type="spellEnd"/>
-      <w:r>
-        <w:t xml:space="preserve"> Raina. </w:t>
-      </w:r>
-      <w:r>
-        <w:rPr>
+      <w:r>
+        <w:rPr>
+          <w:rFonts w:ascii="Times New Roman" w:hAnsi="Times New Roman" w:cs="Times New Roman"/>
+          <w:sz w:val="26"/>
+          <w:szCs w:val="26"/>
+        </w:rPr>
+        <w:t xml:space="preserve">Patankar, Nikhil, Soham Dixit, Akshay Bhamare, Ashutosh Darpel, et Ritik Raina. </w:t>
+      </w:r>
+      <w:r>
+        <w:rPr>
+          <w:rFonts w:ascii="Times New Roman" w:hAnsi="Times New Roman" w:cs="Times New Roman"/>
+          <w:sz w:val="26"/>
+          <w:szCs w:val="26"/>
           <w:lang w:val="en-US"/>
         </w:rPr>
         <w:t xml:space="preserve">« Customer Segmentation Using Machine Learning », 2021. </w:t>
@@ -13729,6 +13317,9 @@
         <w:r>
           <w:rPr>
             <w:rStyle w:val="Lienhypertexte"/>
+            <w:rFonts w:ascii="Times New Roman" w:hAnsi="Times New Roman" w:cs="Times New Roman"/>
+            <w:sz w:val="26"/>
+            <w:szCs w:val="26"/>
             <w:lang w:val="en-US"/>
           </w:rPr>
           <w:t>https://doi.org/10.3233/APC210200</w:t>
@@ -13736,6 +13327,9 @@
       </w:hyperlink>
       <w:r>
         <w:rPr>
+          <w:rFonts w:ascii="Times New Roman" w:hAnsi="Times New Roman" w:cs="Times New Roman"/>
+          <w:sz w:val="26"/>
+          <w:szCs w:val="26"/>
           <w:lang w:val="en-US"/>
         </w:rPr>
         <w:t>.</w:t>
@@ -13744,207 +13338,1607 @@
     <w:p>
       <w:pPr>
         <w:ind w:hanging="480"/>
-      </w:pPr>
-      <w:proofErr w:type="spellStart"/>
-      <w:r>
-        <w:rPr>
+        <w:rPr>
+          <w:rFonts w:ascii="Times New Roman" w:hAnsi="Times New Roman" w:cs="Times New Roman"/>
+          <w:sz w:val="26"/>
+          <w:szCs w:val="26"/>
+        </w:rPr>
+      </w:pPr>
+      <w:r>
+        <w:rPr>
+          <w:rFonts w:ascii="Times New Roman" w:hAnsi="Times New Roman" w:cs="Times New Roman"/>
+          <w:sz w:val="26"/>
+          <w:szCs w:val="26"/>
           <w:lang w:val="en-US"/>
         </w:rPr>
-        <w:t>ResearchGate</w:t>
-      </w:r>
-      <w:proofErr w:type="spellEnd"/>
-      <w:r>
-        <w:rPr>
-          <w:lang w:val="en-US"/>
-        </w:rPr>
-        <w:t xml:space="preserve">. « (PDF) Customer Segmentation Using Machine Learning ». </w:t>
-      </w:r>
-      <w:r>
+        <w:t xml:space="preserve">ResearchGate. « (PDF) Customer Segmentation Using Machine Learning ». </w:t>
+      </w:r>
+      <w:r>
+        <w:rPr>
+          <w:rFonts w:ascii="Times New Roman" w:hAnsi="Times New Roman" w:cs="Times New Roman"/>
+          <w:sz w:val="26"/>
+          <w:szCs w:val="26"/>
+        </w:rPr>
         <w:t xml:space="preserve">Consulté le 28 décembre 2022. </w:t>
       </w:r>
       <w:hyperlink r:id="rId28" w:history="1">
         <w:r>
           <w:rPr>
             <w:rStyle w:val="Lienhypertexte"/>
+            <w:rFonts w:ascii="Times New Roman" w:hAnsi="Times New Roman" w:cs="Times New Roman"/>
+            <w:sz w:val="26"/>
+            <w:szCs w:val="26"/>
           </w:rPr>
           <w:t>https://doi.org/10.3233/APC210200</w:t>
         </w:r>
       </w:hyperlink>
       <w:r>
+        <w:rPr>
+          <w:rFonts w:ascii="Times New Roman" w:hAnsi="Times New Roman" w:cs="Times New Roman"/>
+          <w:sz w:val="26"/>
+          <w:szCs w:val="26"/>
+        </w:rPr>
         <w:t>.</w:t>
       </w:r>
+    </w:p>
+    <w:p>
+      <w:pPr>
+        <w:tabs>
+          <w:tab w:val="left" w:pos="360"/>
+          <w:tab w:val="left" w:pos="720"/>
+          <w:tab w:val="left" w:pos="1080"/>
+          <w:tab w:val="left" w:pos="1440"/>
+          <w:tab w:val="left" w:pos="1800"/>
+          <w:tab w:val="left" w:pos="2160"/>
+          <w:tab w:val="left" w:pos="2520"/>
+          <w:tab w:val="left" w:pos="2880"/>
+          <w:tab w:val="left" w:pos="3240"/>
+          <w:tab w:val="left" w:pos="3600"/>
+          <w:tab w:val="left" w:pos="3960"/>
+          <w:tab w:val="left" w:pos="4320"/>
+          <w:tab w:val="left" w:pos="4680"/>
+          <w:tab w:val="left" w:pos="5040"/>
+          <w:tab w:val="left" w:pos="5400"/>
+          <w:tab w:val="left" w:pos="5760"/>
+          <w:tab w:val="left" w:pos="6120"/>
+          <w:tab w:val="left" w:pos="6480"/>
+          <w:tab w:val="left" w:pos="6840"/>
+          <w:tab w:val="left" w:pos="7200"/>
+          <w:tab w:val="left" w:pos="7560"/>
+          <w:tab w:val="left" w:pos="7920"/>
+          <w:tab w:val="left" w:pos="8280"/>
+          <w:tab w:val="left" w:pos="8640"/>
+          <w:tab w:val="left" w:pos="9000"/>
+          <w:tab w:val="left" w:pos="9360"/>
+          <w:tab w:val="left" w:pos="9720"/>
+          <w:tab w:val="left" w:pos="10080"/>
+          <w:tab w:val="left" w:pos="10440"/>
+          <w:tab w:val="left" w:pos="10800"/>
+          <w:tab w:val="left" w:pos="11160"/>
+          <w:tab w:val="left" w:pos="11520"/>
+        </w:tabs>
+        <w:autoSpaceDE w:val="0"/>
+        <w:autoSpaceDN w:val="0"/>
+        <w:adjustRightInd w:val="0"/>
+        <w:spacing w:after="0" w:line="240" w:lineRule="auto"/>
+        <w:rPr>
+          <w:rFonts w:ascii="Times New Roman" w:hAnsi="Times New Roman" w:cs="Times New Roman"/>
+          <w:sz w:val="26"/>
+          <w:szCs w:val="26"/>
+        </w:rPr>
+      </w:pPr>
+      <w:r>
+        <w:rPr>
+          <w:rFonts w:ascii="Times New Roman" w:hAnsi="Times New Roman" w:cs="Times New Roman"/>
+          <w:sz w:val="26"/>
+          <w:szCs w:val="26"/>
+        </w:rPr>
+        <w:t>Chloé-Agathe Azencott, Introduction au Machine Learning</w:t>
+      </w:r>
+    </w:p>
+    <w:p>
+      <w:pPr>
+        <w:tabs>
+          <w:tab w:val="left" w:pos="360"/>
+          <w:tab w:val="left" w:pos="720"/>
+          <w:tab w:val="left" w:pos="1080"/>
+          <w:tab w:val="left" w:pos="1440"/>
+          <w:tab w:val="left" w:pos="1800"/>
+          <w:tab w:val="left" w:pos="2160"/>
+          <w:tab w:val="left" w:pos="2520"/>
+          <w:tab w:val="left" w:pos="2880"/>
+          <w:tab w:val="left" w:pos="3240"/>
+          <w:tab w:val="left" w:pos="3600"/>
+          <w:tab w:val="left" w:pos="3960"/>
+          <w:tab w:val="left" w:pos="4320"/>
+          <w:tab w:val="left" w:pos="4680"/>
+          <w:tab w:val="left" w:pos="5040"/>
+          <w:tab w:val="left" w:pos="5400"/>
+          <w:tab w:val="left" w:pos="5760"/>
+          <w:tab w:val="left" w:pos="6120"/>
+          <w:tab w:val="left" w:pos="6480"/>
+          <w:tab w:val="left" w:pos="6840"/>
+          <w:tab w:val="left" w:pos="7200"/>
+          <w:tab w:val="left" w:pos="7560"/>
+          <w:tab w:val="left" w:pos="7920"/>
+          <w:tab w:val="left" w:pos="8280"/>
+          <w:tab w:val="left" w:pos="8640"/>
+          <w:tab w:val="left" w:pos="9000"/>
+          <w:tab w:val="left" w:pos="9360"/>
+          <w:tab w:val="left" w:pos="9720"/>
+          <w:tab w:val="left" w:pos="10080"/>
+          <w:tab w:val="left" w:pos="10440"/>
+          <w:tab w:val="left" w:pos="10800"/>
+          <w:tab w:val="left" w:pos="11160"/>
+          <w:tab w:val="left" w:pos="11520"/>
+        </w:tabs>
+        <w:autoSpaceDE w:val="0"/>
+        <w:autoSpaceDN w:val="0"/>
+        <w:adjustRightInd w:val="0"/>
+        <w:spacing w:after="0" w:line="240" w:lineRule="auto"/>
+        <w:rPr>
+          <w:rFonts w:ascii="Times New Roman" w:hAnsi="Times New Roman" w:cs="Times New Roman"/>
+          <w:sz w:val="26"/>
+          <w:szCs w:val="26"/>
+          <w:lang w:val="fr"/>
+        </w:rPr>
+      </w:pPr>
+      <w:r>
+        <w:rPr>
+          <w:rFonts w:ascii="Times New Roman" w:hAnsi="Times New Roman" w:cs="Times New Roman"/>
+          <w:sz w:val="26"/>
+          <w:szCs w:val="26"/>
+          <w:lang w:val="fr"/>
+        </w:rPr>
+        <w:t xml:space="preserve">éditions Dunod , 180 Pages, 2018 </w:t>
+      </w:r>
+      <w:hyperlink r:id="rId29" w:history="1">
+        <w:r>
+          <w:rPr>
+            <w:rFonts w:ascii="Times New Roman" w:hAnsi="Times New Roman" w:cs="Times New Roman"/>
+            <w:color w:val="0000FF"/>
+            <w:sz w:val="26"/>
+            <w:szCs w:val="26"/>
+            <w:u w:val="single"/>
+            <w:lang w:val="fr"/>
+          </w:rPr>
+          <w:t>https://cazencott.info/dotclear/public/lectures/IntroML_Azencott.pdf</w:t>
+        </w:r>
+      </w:hyperlink>
+    </w:p>
+    <w:p>
+      <w:pPr>
+        <w:tabs>
+          <w:tab w:val="left" w:pos="360"/>
+          <w:tab w:val="left" w:pos="720"/>
+          <w:tab w:val="left" w:pos="1080"/>
+          <w:tab w:val="left" w:pos="1440"/>
+          <w:tab w:val="left" w:pos="1800"/>
+          <w:tab w:val="left" w:pos="2160"/>
+          <w:tab w:val="left" w:pos="2520"/>
+          <w:tab w:val="left" w:pos="2880"/>
+          <w:tab w:val="left" w:pos="3240"/>
+          <w:tab w:val="left" w:pos="3600"/>
+          <w:tab w:val="left" w:pos="3960"/>
+          <w:tab w:val="left" w:pos="4320"/>
+          <w:tab w:val="left" w:pos="4680"/>
+          <w:tab w:val="left" w:pos="5040"/>
+          <w:tab w:val="left" w:pos="5400"/>
+          <w:tab w:val="left" w:pos="5760"/>
+          <w:tab w:val="left" w:pos="6120"/>
+          <w:tab w:val="left" w:pos="6480"/>
+          <w:tab w:val="left" w:pos="6840"/>
+          <w:tab w:val="left" w:pos="7200"/>
+          <w:tab w:val="left" w:pos="7560"/>
+          <w:tab w:val="left" w:pos="7920"/>
+          <w:tab w:val="left" w:pos="8280"/>
+          <w:tab w:val="left" w:pos="8640"/>
+          <w:tab w:val="left" w:pos="9000"/>
+          <w:tab w:val="left" w:pos="9360"/>
+          <w:tab w:val="left" w:pos="9720"/>
+          <w:tab w:val="left" w:pos="10080"/>
+          <w:tab w:val="left" w:pos="10440"/>
+          <w:tab w:val="left" w:pos="10800"/>
+          <w:tab w:val="left" w:pos="11160"/>
+          <w:tab w:val="left" w:pos="11520"/>
+        </w:tabs>
+        <w:autoSpaceDE w:val="0"/>
+        <w:autoSpaceDN w:val="0"/>
+        <w:adjustRightInd w:val="0"/>
+        <w:spacing w:after="0" w:line="240" w:lineRule="auto"/>
+        <w:rPr>
+          <w:rFonts w:ascii="Times New Roman" w:hAnsi="Times New Roman" w:cs="Times New Roman"/>
+          <w:sz w:val="26"/>
+          <w:szCs w:val="26"/>
+          <w:lang w:val="fr"/>
+        </w:rPr>
+      </w:pPr>
+    </w:p>
+    <w:p>
+      <w:pPr>
+        <w:tabs>
+          <w:tab w:val="left" w:pos="360"/>
+          <w:tab w:val="left" w:pos="720"/>
+          <w:tab w:val="left" w:pos="1080"/>
+          <w:tab w:val="left" w:pos="1440"/>
+          <w:tab w:val="left" w:pos="1800"/>
+          <w:tab w:val="left" w:pos="2160"/>
+          <w:tab w:val="left" w:pos="2520"/>
+          <w:tab w:val="left" w:pos="2880"/>
+          <w:tab w:val="left" w:pos="3240"/>
+          <w:tab w:val="left" w:pos="3600"/>
+          <w:tab w:val="left" w:pos="3960"/>
+          <w:tab w:val="left" w:pos="4320"/>
+          <w:tab w:val="left" w:pos="4680"/>
+          <w:tab w:val="left" w:pos="5040"/>
+          <w:tab w:val="left" w:pos="5400"/>
+          <w:tab w:val="left" w:pos="5760"/>
+          <w:tab w:val="left" w:pos="6120"/>
+          <w:tab w:val="left" w:pos="6480"/>
+          <w:tab w:val="left" w:pos="6840"/>
+          <w:tab w:val="left" w:pos="7200"/>
+          <w:tab w:val="left" w:pos="7560"/>
+          <w:tab w:val="left" w:pos="7920"/>
+          <w:tab w:val="left" w:pos="8280"/>
+          <w:tab w:val="left" w:pos="8640"/>
+          <w:tab w:val="left" w:pos="9000"/>
+          <w:tab w:val="left" w:pos="9360"/>
+          <w:tab w:val="left" w:pos="9720"/>
+          <w:tab w:val="left" w:pos="10080"/>
+          <w:tab w:val="left" w:pos="10440"/>
+          <w:tab w:val="left" w:pos="10800"/>
+          <w:tab w:val="left" w:pos="11160"/>
+          <w:tab w:val="left" w:pos="11520"/>
+        </w:tabs>
+        <w:autoSpaceDE w:val="0"/>
+        <w:autoSpaceDN w:val="0"/>
+        <w:adjustRightInd w:val="0"/>
+        <w:spacing w:after="0" w:line="240" w:lineRule="auto"/>
+        <w:rPr>
+          <w:rFonts w:ascii="Times New Roman" w:hAnsi="Times New Roman" w:cs="Times New Roman"/>
+          <w:sz w:val="26"/>
+          <w:szCs w:val="26"/>
+        </w:rPr>
+      </w:pPr>
+      <w:r>
+        <w:rPr>
+          <w:rFonts w:ascii="Times New Roman" w:hAnsi="Times New Roman" w:cs="Times New Roman"/>
+          <w:sz w:val="26"/>
+          <w:szCs w:val="26"/>
+        </w:rPr>
+        <w:t xml:space="preserve">Guillaume saint-cirgue, Apprendre le machine learning en une semaine, machinelearnia, 100 pages 2019, </w:t>
+      </w:r>
+      <w:hyperlink r:id="rId30" w:history="1">
+        <w:r>
+          <w:rPr>
+            <w:rFonts w:ascii="Times New Roman" w:hAnsi="Times New Roman" w:cs="Times New Roman"/>
+            <w:color w:val="0000FF"/>
+            <w:sz w:val="26"/>
+            <w:szCs w:val="26"/>
+            <w:u w:val="single"/>
+          </w:rPr>
+          <w:t>https://www.scribd.com/document/455692323/Apprendre-le-ML-en-une-semaine-pdf</w:t>
+        </w:r>
+      </w:hyperlink>
+    </w:p>
+    <w:p>
+      <w:pPr>
+        <w:tabs>
+          <w:tab w:val="left" w:pos="360"/>
+          <w:tab w:val="left" w:pos="720"/>
+          <w:tab w:val="left" w:pos="1080"/>
+          <w:tab w:val="left" w:pos="1440"/>
+          <w:tab w:val="left" w:pos="1800"/>
+          <w:tab w:val="left" w:pos="2160"/>
+          <w:tab w:val="left" w:pos="2520"/>
+          <w:tab w:val="left" w:pos="2880"/>
+          <w:tab w:val="left" w:pos="3240"/>
+          <w:tab w:val="left" w:pos="3600"/>
+          <w:tab w:val="left" w:pos="3960"/>
+          <w:tab w:val="left" w:pos="4320"/>
+          <w:tab w:val="left" w:pos="4680"/>
+          <w:tab w:val="left" w:pos="5040"/>
+          <w:tab w:val="left" w:pos="5400"/>
+          <w:tab w:val="left" w:pos="5760"/>
+          <w:tab w:val="left" w:pos="6120"/>
+          <w:tab w:val="left" w:pos="6480"/>
+          <w:tab w:val="left" w:pos="6840"/>
+          <w:tab w:val="left" w:pos="7200"/>
+          <w:tab w:val="left" w:pos="7560"/>
+          <w:tab w:val="left" w:pos="7920"/>
+          <w:tab w:val="left" w:pos="8280"/>
+          <w:tab w:val="left" w:pos="8640"/>
+          <w:tab w:val="left" w:pos="9000"/>
+          <w:tab w:val="left" w:pos="9360"/>
+          <w:tab w:val="left" w:pos="9720"/>
+          <w:tab w:val="left" w:pos="10080"/>
+          <w:tab w:val="left" w:pos="10440"/>
+          <w:tab w:val="left" w:pos="10800"/>
+          <w:tab w:val="left" w:pos="11160"/>
+          <w:tab w:val="left" w:pos="11520"/>
+        </w:tabs>
+        <w:autoSpaceDE w:val="0"/>
+        <w:autoSpaceDN w:val="0"/>
+        <w:adjustRightInd w:val="0"/>
+        <w:spacing w:after="0" w:line="240" w:lineRule="auto"/>
+        <w:rPr>
+          <w:rFonts w:ascii="Times New Roman" w:hAnsi="Times New Roman" w:cs="Times New Roman"/>
+          <w:sz w:val="26"/>
+          <w:szCs w:val="26"/>
+        </w:rPr>
+      </w:pPr>
+    </w:p>
+    <w:p>
+      <w:pPr>
+        <w:tabs>
+          <w:tab w:val="left" w:pos="360"/>
+          <w:tab w:val="left" w:pos="720"/>
+          <w:tab w:val="left" w:pos="1080"/>
+          <w:tab w:val="left" w:pos="1440"/>
+          <w:tab w:val="left" w:pos="1800"/>
+          <w:tab w:val="left" w:pos="2160"/>
+          <w:tab w:val="left" w:pos="2520"/>
+          <w:tab w:val="left" w:pos="2880"/>
+          <w:tab w:val="left" w:pos="3240"/>
+          <w:tab w:val="left" w:pos="3600"/>
+          <w:tab w:val="left" w:pos="3960"/>
+          <w:tab w:val="left" w:pos="4320"/>
+          <w:tab w:val="left" w:pos="4680"/>
+          <w:tab w:val="left" w:pos="5040"/>
+          <w:tab w:val="left" w:pos="5400"/>
+          <w:tab w:val="left" w:pos="5760"/>
+          <w:tab w:val="left" w:pos="6120"/>
+          <w:tab w:val="left" w:pos="6480"/>
+          <w:tab w:val="left" w:pos="6840"/>
+          <w:tab w:val="left" w:pos="7200"/>
+          <w:tab w:val="left" w:pos="7560"/>
+          <w:tab w:val="left" w:pos="7920"/>
+          <w:tab w:val="left" w:pos="8280"/>
+          <w:tab w:val="left" w:pos="8640"/>
+          <w:tab w:val="left" w:pos="9000"/>
+          <w:tab w:val="left" w:pos="9360"/>
+          <w:tab w:val="left" w:pos="9720"/>
+          <w:tab w:val="left" w:pos="10080"/>
+          <w:tab w:val="left" w:pos="10440"/>
+          <w:tab w:val="left" w:pos="10800"/>
+          <w:tab w:val="left" w:pos="11160"/>
+          <w:tab w:val="left" w:pos="11520"/>
+        </w:tabs>
+        <w:autoSpaceDE w:val="0"/>
+        <w:autoSpaceDN w:val="0"/>
+        <w:adjustRightInd w:val="0"/>
+        <w:spacing w:after="0" w:line="240" w:lineRule="auto"/>
+        <w:rPr>
+          <w:rFonts w:ascii="Times New Roman" w:hAnsi="Times New Roman" w:cs="Times New Roman"/>
+          <w:sz w:val="26"/>
+          <w:szCs w:val="26"/>
+        </w:rPr>
+      </w:pPr>
+      <w:r>
+        <w:rPr>
+          <w:rFonts w:ascii="Times New Roman" w:hAnsi="Times New Roman" w:cs="Times New Roman"/>
+          <w:sz w:val="26"/>
+          <w:szCs w:val="26"/>
+        </w:rPr>
+        <w:t>Xavier Dupré , Machine Learning, Statistiques et</w:t>
+      </w:r>
+    </w:p>
+    <w:p>
+      <w:pPr>
+        <w:tabs>
+          <w:tab w:val="left" w:pos="360"/>
+          <w:tab w:val="left" w:pos="720"/>
+          <w:tab w:val="left" w:pos="1080"/>
+          <w:tab w:val="left" w:pos="1440"/>
+          <w:tab w:val="left" w:pos="1800"/>
+          <w:tab w:val="left" w:pos="2160"/>
+          <w:tab w:val="left" w:pos="2520"/>
+          <w:tab w:val="left" w:pos="2880"/>
+          <w:tab w:val="left" w:pos="3240"/>
+          <w:tab w:val="left" w:pos="3600"/>
+          <w:tab w:val="left" w:pos="3960"/>
+          <w:tab w:val="left" w:pos="4320"/>
+          <w:tab w:val="left" w:pos="4680"/>
+          <w:tab w:val="left" w:pos="5040"/>
+          <w:tab w:val="left" w:pos="5400"/>
+          <w:tab w:val="left" w:pos="5760"/>
+          <w:tab w:val="left" w:pos="6120"/>
+          <w:tab w:val="left" w:pos="6480"/>
+          <w:tab w:val="left" w:pos="6840"/>
+          <w:tab w:val="left" w:pos="7200"/>
+          <w:tab w:val="left" w:pos="7560"/>
+          <w:tab w:val="left" w:pos="7920"/>
+          <w:tab w:val="left" w:pos="8280"/>
+          <w:tab w:val="left" w:pos="8640"/>
+          <w:tab w:val="left" w:pos="9000"/>
+          <w:tab w:val="left" w:pos="9360"/>
+          <w:tab w:val="left" w:pos="9720"/>
+          <w:tab w:val="left" w:pos="10080"/>
+          <w:tab w:val="left" w:pos="10440"/>
+          <w:tab w:val="left" w:pos="10800"/>
+          <w:tab w:val="left" w:pos="11160"/>
+          <w:tab w:val="left" w:pos="11520"/>
+        </w:tabs>
+        <w:autoSpaceDE w:val="0"/>
+        <w:autoSpaceDN w:val="0"/>
+        <w:adjustRightInd w:val="0"/>
+        <w:spacing w:after="0" w:line="240" w:lineRule="auto"/>
+        <w:rPr>
+          <w:rFonts w:ascii="Times New Roman" w:hAnsi="Times New Roman" w:cs="Times New Roman"/>
+          <w:sz w:val="26"/>
+          <w:szCs w:val="26"/>
+        </w:rPr>
+      </w:pPr>
+      <w:r>
+        <w:rPr>
+          <w:rFonts w:ascii="Times New Roman" w:hAnsi="Times New Roman" w:cs="Times New Roman"/>
+          <w:sz w:val="26"/>
+          <w:szCs w:val="26"/>
+        </w:rPr>
+        <w:t xml:space="preserve">Programmation ,  2018 </w:t>
+      </w:r>
+      <w:hyperlink r:id="rId31" w:history="1">
+        <w:r>
+          <w:rPr>
+            <w:rFonts w:ascii="Times New Roman" w:hAnsi="Times New Roman" w:cs="Times New Roman"/>
+            <w:color w:val="0000FF"/>
+            <w:sz w:val="26"/>
+            <w:szCs w:val="26"/>
+            <w:u w:val="single"/>
+          </w:rPr>
+          <w:t>https://docs.google.com/viewer?url=https://www.bestcours.com/pdf/0725-machine-learning-statistiques-et-programmation.pdf</w:t>
+        </w:r>
+      </w:hyperlink>
+    </w:p>
+    <w:p>
+      <w:pPr>
+        <w:tabs>
+          <w:tab w:val="left" w:pos="360"/>
+          <w:tab w:val="left" w:pos="720"/>
+          <w:tab w:val="left" w:pos="1080"/>
+          <w:tab w:val="left" w:pos="1440"/>
+          <w:tab w:val="left" w:pos="1800"/>
+          <w:tab w:val="left" w:pos="2160"/>
+          <w:tab w:val="left" w:pos="2520"/>
+          <w:tab w:val="left" w:pos="2880"/>
+          <w:tab w:val="left" w:pos="3240"/>
+          <w:tab w:val="left" w:pos="3600"/>
+          <w:tab w:val="left" w:pos="3960"/>
+          <w:tab w:val="left" w:pos="4320"/>
+          <w:tab w:val="left" w:pos="4680"/>
+          <w:tab w:val="left" w:pos="5040"/>
+          <w:tab w:val="left" w:pos="5400"/>
+          <w:tab w:val="left" w:pos="5760"/>
+          <w:tab w:val="left" w:pos="6120"/>
+          <w:tab w:val="left" w:pos="6480"/>
+          <w:tab w:val="left" w:pos="6840"/>
+          <w:tab w:val="left" w:pos="7200"/>
+          <w:tab w:val="left" w:pos="7560"/>
+          <w:tab w:val="left" w:pos="7920"/>
+          <w:tab w:val="left" w:pos="8280"/>
+          <w:tab w:val="left" w:pos="8640"/>
+          <w:tab w:val="left" w:pos="9000"/>
+          <w:tab w:val="left" w:pos="9360"/>
+          <w:tab w:val="left" w:pos="9720"/>
+          <w:tab w:val="left" w:pos="10080"/>
+          <w:tab w:val="left" w:pos="10440"/>
+          <w:tab w:val="left" w:pos="10800"/>
+          <w:tab w:val="left" w:pos="11160"/>
+          <w:tab w:val="left" w:pos="11520"/>
+        </w:tabs>
+        <w:autoSpaceDE w:val="0"/>
+        <w:autoSpaceDN w:val="0"/>
+        <w:adjustRightInd w:val="0"/>
+        <w:spacing w:after="0" w:line="240" w:lineRule="auto"/>
+        <w:rPr>
+          <w:rFonts w:ascii="Times New Roman" w:hAnsi="Times New Roman" w:cs="Times New Roman"/>
+          <w:sz w:val="26"/>
+          <w:szCs w:val="26"/>
+        </w:rPr>
+      </w:pPr>
+    </w:p>
+    <w:p>
+      <w:pPr>
+        <w:tabs>
+          <w:tab w:val="left" w:pos="360"/>
+          <w:tab w:val="left" w:pos="720"/>
+          <w:tab w:val="left" w:pos="1080"/>
+          <w:tab w:val="left" w:pos="1440"/>
+          <w:tab w:val="left" w:pos="1800"/>
+          <w:tab w:val="left" w:pos="2160"/>
+          <w:tab w:val="left" w:pos="2520"/>
+          <w:tab w:val="left" w:pos="2880"/>
+          <w:tab w:val="left" w:pos="3240"/>
+          <w:tab w:val="left" w:pos="3600"/>
+          <w:tab w:val="left" w:pos="3960"/>
+          <w:tab w:val="left" w:pos="4320"/>
+          <w:tab w:val="left" w:pos="4680"/>
+          <w:tab w:val="left" w:pos="5040"/>
+          <w:tab w:val="left" w:pos="5400"/>
+          <w:tab w:val="left" w:pos="5760"/>
+          <w:tab w:val="left" w:pos="6120"/>
+          <w:tab w:val="left" w:pos="6480"/>
+          <w:tab w:val="left" w:pos="6840"/>
+          <w:tab w:val="left" w:pos="7200"/>
+          <w:tab w:val="left" w:pos="7560"/>
+          <w:tab w:val="left" w:pos="7920"/>
+          <w:tab w:val="left" w:pos="8280"/>
+          <w:tab w:val="left" w:pos="8640"/>
+          <w:tab w:val="left" w:pos="9000"/>
+          <w:tab w:val="left" w:pos="9360"/>
+          <w:tab w:val="left" w:pos="9720"/>
+          <w:tab w:val="left" w:pos="10080"/>
+          <w:tab w:val="left" w:pos="10440"/>
+          <w:tab w:val="left" w:pos="10800"/>
+          <w:tab w:val="left" w:pos="11160"/>
+          <w:tab w:val="left" w:pos="11520"/>
+        </w:tabs>
+        <w:autoSpaceDE w:val="0"/>
+        <w:autoSpaceDN w:val="0"/>
+        <w:adjustRightInd w:val="0"/>
+        <w:spacing w:after="0" w:line="240" w:lineRule="auto"/>
+        <w:rPr>
+          <w:rFonts w:ascii="Times New Roman" w:hAnsi="Times New Roman" w:cs="Times New Roman"/>
+          <w:sz w:val="26"/>
+          <w:szCs w:val="26"/>
+          <w:lang w:val="fr"/>
+        </w:rPr>
+      </w:pPr>
+      <w:r>
+        <w:rPr>
+          <w:rFonts w:ascii="Times New Roman" w:hAnsi="Times New Roman" w:cs="Times New Roman"/>
+          <w:sz w:val="26"/>
+          <w:szCs w:val="26"/>
+          <w:lang w:val="fr"/>
+        </w:rPr>
+        <w:t xml:space="preserve">Aurélien Géron, machine learning avec scikit-learn  ,mise oeurvres et concept,  DUNOD,25 pages , 2019, </w:t>
+      </w:r>
+      <w:hyperlink r:id="rId32" w:history="1">
+        <w:r>
+          <w:rPr>
+            <w:rFonts w:ascii="Times New Roman" w:hAnsi="Times New Roman" w:cs="Times New Roman"/>
+            <w:color w:val="0000FF"/>
+            <w:sz w:val="26"/>
+            <w:szCs w:val="26"/>
+            <w:u w:val="single"/>
+            <w:lang w:val="fr"/>
+          </w:rPr>
+          <w:t>https://www.dunod.com/sites/default/files/atoms/files/Feuilletage_284.pdf</w:t>
+        </w:r>
+      </w:hyperlink>
+    </w:p>
+    <w:p>
+      <w:pPr>
+        <w:tabs>
+          <w:tab w:val="left" w:pos="360"/>
+          <w:tab w:val="left" w:pos="720"/>
+          <w:tab w:val="left" w:pos="1080"/>
+          <w:tab w:val="left" w:pos="1440"/>
+          <w:tab w:val="left" w:pos="1800"/>
+          <w:tab w:val="left" w:pos="2160"/>
+          <w:tab w:val="left" w:pos="2520"/>
+          <w:tab w:val="left" w:pos="2880"/>
+          <w:tab w:val="left" w:pos="3240"/>
+          <w:tab w:val="left" w:pos="3600"/>
+          <w:tab w:val="left" w:pos="3960"/>
+          <w:tab w:val="left" w:pos="4320"/>
+          <w:tab w:val="left" w:pos="4680"/>
+          <w:tab w:val="left" w:pos="5040"/>
+          <w:tab w:val="left" w:pos="5400"/>
+          <w:tab w:val="left" w:pos="5760"/>
+          <w:tab w:val="left" w:pos="6120"/>
+          <w:tab w:val="left" w:pos="6480"/>
+          <w:tab w:val="left" w:pos="6840"/>
+          <w:tab w:val="left" w:pos="7200"/>
+          <w:tab w:val="left" w:pos="7560"/>
+          <w:tab w:val="left" w:pos="7920"/>
+          <w:tab w:val="left" w:pos="8280"/>
+          <w:tab w:val="left" w:pos="8640"/>
+          <w:tab w:val="left" w:pos="9000"/>
+          <w:tab w:val="left" w:pos="9360"/>
+          <w:tab w:val="left" w:pos="9720"/>
+          <w:tab w:val="left" w:pos="10080"/>
+          <w:tab w:val="left" w:pos="10440"/>
+          <w:tab w:val="left" w:pos="10800"/>
+          <w:tab w:val="left" w:pos="11160"/>
+          <w:tab w:val="left" w:pos="11520"/>
+        </w:tabs>
+        <w:autoSpaceDE w:val="0"/>
+        <w:autoSpaceDN w:val="0"/>
+        <w:adjustRightInd w:val="0"/>
+        <w:spacing w:after="0" w:line="240" w:lineRule="auto"/>
+        <w:rPr>
+          <w:rFonts w:ascii="Times New Roman" w:hAnsi="Times New Roman" w:cs="Times New Roman"/>
+          <w:sz w:val="26"/>
+          <w:szCs w:val="26"/>
+          <w:lang w:val="fr"/>
+        </w:rPr>
+      </w:pPr>
+    </w:p>
+    <w:p>
+      <w:pPr>
+        <w:tabs>
+          <w:tab w:val="left" w:pos="360"/>
+          <w:tab w:val="left" w:pos="720"/>
+          <w:tab w:val="left" w:pos="1080"/>
+          <w:tab w:val="left" w:pos="1440"/>
+          <w:tab w:val="left" w:pos="1800"/>
+          <w:tab w:val="left" w:pos="2160"/>
+          <w:tab w:val="left" w:pos="2520"/>
+          <w:tab w:val="left" w:pos="2880"/>
+          <w:tab w:val="left" w:pos="3240"/>
+          <w:tab w:val="left" w:pos="3600"/>
+          <w:tab w:val="left" w:pos="3960"/>
+          <w:tab w:val="left" w:pos="4320"/>
+          <w:tab w:val="left" w:pos="4680"/>
+          <w:tab w:val="left" w:pos="5040"/>
+          <w:tab w:val="left" w:pos="5400"/>
+          <w:tab w:val="left" w:pos="5760"/>
+          <w:tab w:val="left" w:pos="6120"/>
+          <w:tab w:val="left" w:pos="6480"/>
+          <w:tab w:val="left" w:pos="6840"/>
+          <w:tab w:val="left" w:pos="7200"/>
+          <w:tab w:val="left" w:pos="7560"/>
+          <w:tab w:val="left" w:pos="7920"/>
+          <w:tab w:val="left" w:pos="8280"/>
+          <w:tab w:val="left" w:pos="8640"/>
+          <w:tab w:val="left" w:pos="9000"/>
+          <w:tab w:val="left" w:pos="9360"/>
+          <w:tab w:val="left" w:pos="9720"/>
+          <w:tab w:val="left" w:pos="10080"/>
+          <w:tab w:val="left" w:pos="10440"/>
+          <w:tab w:val="left" w:pos="10800"/>
+          <w:tab w:val="left" w:pos="11160"/>
+          <w:tab w:val="left" w:pos="11520"/>
+        </w:tabs>
+        <w:autoSpaceDE w:val="0"/>
+        <w:autoSpaceDN w:val="0"/>
+        <w:adjustRightInd w:val="0"/>
+        <w:spacing w:after="0" w:line="240" w:lineRule="auto"/>
+        <w:rPr>
+          <w:rFonts w:ascii="Times New Roman" w:hAnsi="Times New Roman" w:cs="Times New Roman"/>
+          <w:sz w:val="26"/>
+          <w:szCs w:val="26"/>
+          <w:lang w:val="en-US"/>
+        </w:rPr>
+      </w:pPr>
+      <w:r>
+        <w:rPr>
+          <w:rFonts w:ascii="Times New Roman" w:hAnsi="Times New Roman" w:cs="Times New Roman"/>
+          <w:sz w:val="26"/>
+          <w:szCs w:val="26"/>
+          <w:lang w:val="en-US"/>
+        </w:rPr>
+        <w:t xml:space="preserve">Pyla. Srinivas Dileep, e-ISSN: 2582-5208 , International Research Journal of Modernization in Engineering Technology and Science , 4 pages, 2022, </w:t>
+      </w:r>
+      <w:hyperlink r:id="rId33" w:history="1">
+        <w:r>
+          <w:rPr>
+            <w:rFonts w:ascii="Times New Roman" w:hAnsi="Times New Roman" w:cs="Times New Roman"/>
+            <w:color w:val="0000FF"/>
+            <w:sz w:val="26"/>
+            <w:szCs w:val="26"/>
+            <w:u w:val="single"/>
+            <w:lang w:val="en-US"/>
+          </w:rPr>
+          <w:t>https://www.irjmets.com/uploadedfiles/paper/issue_5_may_2022/23752/final/fin_irjmets1653303840.pdf</w:t>
+        </w:r>
+      </w:hyperlink>
+    </w:p>
+    <w:p>
+      <w:pPr>
+        <w:tabs>
+          <w:tab w:val="left" w:pos="360"/>
+          <w:tab w:val="left" w:pos="720"/>
+          <w:tab w:val="left" w:pos="1080"/>
+          <w:tab w:val="left" w:pos="1440"/>
+          <w:tab w:val="left" w:pos="1800"/>
+          <w:tab w:val="left" w:pos="2160"/>
+          <w:tab w:val="left" w:pos="2520"/>
+          <w:tab w:val="left" w:pos="2880"/>
+          <w:tab w:val="left" w:pos="3240"/>
+          <w:tab w:val="left" w:pos="3600"/>
+          <w:tab w:val="left" w:pos="3960"/>
+          <w:tab w:val="left" w:pos="4320"/>
+          <w:tab w:val="left" w:pos="4680"/>
+          <w:tab w:val="left" w:pos="5040"/>
+          <w:tab w:val="left" w:pos="5400"/>
+          <w:tab w:val="left" w:pos="5760"/>
+          <w:tab w:val="left" w:pos="6120"/>
+          <w:tab w:val="left" w:pos="6480"/>
+          <w:tab w:val="left" w:pos="6840"/>
+          <w:tab w:val="left" w:pos="7200"/>
+          <w:tab w:val="left" w:pos="7560"/>
+          <w:tab w:val="left" w:pos="7920"/>
+          <w:tab w:val="left" w:pos="8280"/>
+          <w:tab w:val="left" w:pos="8640"/>
+          <w:tab w:val="left" w:pos="9000"/>
+          <w:tab w:val="left" w:pos="9360"/>
+          <w:tab w:val="left" w:pos="9720"/>
+          <w:tab w:val="left" w:pos="10080"/>
+          <w:tab w:val="left" w:pos="10440"/>
+          <w:tab w:val="left" w:pos="10800"/>
+          <w:tab w:val="left" w:pos="11160"/>
+          <w:tab w:val="left" w:pos="11520"/>
+        </w:tabs>
+        <w:autoSpaceDE w:val="0"/>
+        <w:autoSpaceDN w:val="0"/>
+        <w:adjustRightInd w:val="0"/>
+        <w:spacing w:after="0" w:line="240" w:lineRule="auto"/>
+        <w:rPr>
+          <w:rFonts w:ascii="Times New Roman" w:hAnsi="Times New Roman" w:cs="Times New Roman"/>
+          <w:sz w:val="26"/>
+          <w:szCs w:val="26"/>
+          <w:lang w:val="en-US"/>
+        </w:rPr>
+      </w:pPr>
+    </w:p>
+    <w:p>
+      <w:pPr>
+        <w:tabs>
+          <w:tab w:val="left" w:pos="360"/>
+          <w:tab w:val="left" w:pos="720"/>
+          <w:tab w:val="left" w:pos="1080"/>
+          <w:tab w:val="left" w:pos="1440"/>
+          <w:tab w:val="left" w:pos="1800"/>
+          <w:tab w:val="left" w:pos="2160"/>
+          <w:tab w:val="left" w:pos="2520"/>
+          <w:tab w:val="left" w:pos="2880"/>
+          <w:tab w:val="left" w:pos="3240"/>
+          <w:tab w:val="left" w:pos="3600"/>
+          <w:tab w:val="left" w:pos="3960"/>
+          <w:tab w:val="left" w:pos="4320"/>
+          <w:tab w:val="left" w:pos="4680"/>
+          <w:tab w:val="left" w:pos="5040"/>
+          <w:tab w:val="left" w:pos="5400"/>
+          <w:tab w:val="left" w:pos="5760"/>
+          <w:tab w:val="left" w:pos="6120"/>
+          <w:tab w:val="left" w:pos="6480"/>
+          <w:tab w:val="left" w:pos="6840"/>
+          <w:tab w:val="left" w:pos="7200"/>
+          <w:tab w:val="left" w:pos="7560"/>
+          <w:tab w:val="left" w:pos="7920"/>
+          <w:tab w:val="left" w:pos="8280"/>
+          <w:tab w:val="left" w:pos="8640"/>
+          <w:tab w:val="left" w:pos="9000"/>
+          <w:tab w:val="left" w:pos="9360"/>
+          <w:tab w:val="left" w:pos="9720"/>
+          <w:tab w:val="left" w:pos="10080"/>
+          <w:tab w:val="left" w:pos="10440"/>
+          <w:tab w:val="left" w:pos="10800"/>
+          <w:tab w:val="left" w:pos="11160"/>
+          <w:tab w:val="left" w:pos="11520"/>
+        </w:tabs>
+        <w:autoSpaceDE w:val="0"/>
+        <w:autoSpaceDN w:val="0"/>
+        <w:adjustRightInd w:val="0"/>
+        <w:spacing w:after="0" w:line="240" w:lineRule="auto"/>
+        <w:rPr>
+          <w:rFonts w:ascii="Times New Roman" w:hAnsi="Times New Roman" w:cs="Times New Roman"/>
+          <w:sz w:val="26"/>
+          <w:szCs w:val="26"/>
+          <w:lang w:val="fr"/>
+        </w:rPr>
+      </w:pPr>
+      <w:r>
+        <w:rPr>
+          <w:rFonts w:ascii="Times New Roman" w:hAnsi="Times New Roman" w:cs="Times New Roman"/>
+          <w:sz w:val="26"/>
+          <w:szCs w:val="26"/>
+        </w:rPr>
+        <w:t xml:space="preserve">Microsoft, </w:t>
+      </w:r>
+      <w:r>
+        <w:rPr>
+          <w:rFonts w:ascii="Times New Roman" w:hAnsi="Times New Roman" w:cs="Times New Roman"/>
+          <w:sz w:val="26"/>
+          <w:szCs w:val="26"/>
+          <w:lang w:val="fr"/>
+        </w:rPr>
+        <w:t>Intelligence artificielle et marketing :</w:t>
+      </w:r>
+    </w:p>
+    <w:p>
+      <w:pPr>
+        <w:tabs>
+          <w:tab w:val="left" w:pos="360"/>
+          <w:tab w:val="left" w:pos="720"/>
+          <w:tab w:val="left" w:pos="1080"/>
+          <w:tab w:val="left" w:pos="1440"/>
+          <w:tab w:val="left" w:pos="1800"/>
+          <w:tab w:val="left" w:pos="2160"/>
+          <w:tab w:val="left" w:pos="2520"/>
+          <w:tab w:val="left" w:pos="2880"/>
+          <w:tab w:val="left" w:pos="3240"/>
+          <w:tab w:val="left" w:pos="3600"/>
+          <w:tab w:val="left" w:pos="3960"/>
+          <w:tab w:val="left" w:pos="4320"/>
+          <w:tab w:val="left" w:pos="4680"/>
+          <w:tab w:val="left" w:pos="5040"/>
+          <w:tab w:val="left" w:pos="5400"/>
+          <w:tab w:val="left" w:pos="5760"/>
+          <w:tab w:val="left" w:pos="6120"/>
+          <w:tab w:val="left" w:pos="6480"/>
+          <w:tab w:val="left" w:pos="6840"/>
+          <w:tab w:val="left" w:pos="7200"/>
+          <w:tab w:val="left" w:pos="7560"/>
+          <w:tab w:val="left" w:pos="7920"/>
+          <w:tab w:val="left" w:pos="8280"/>
+          <w:tab w:val="left" w:pos="8640"/>
+          <w:tab w:val="left" w:pos="9000"/>
+          <w:tab w:val="left" w:pos="9360"/>
+          <w:tab w:val="left" w:pos="9720"/>
+          <w:tab w:val="left" w:pos="10080"/>
+          <w:tab w:val="left" w:pos="10440"/>
+          <w:tab w:val="left" w:pos="10800"/>
+          <w:tab w:val="left" w:pos="11160"/>
+          <w:tab w:val="left" w:pos="11520"/>
+        </w:tabs>
+        <w:autoSpaceDE w:val="0"/>
+        <w:autoSpaceDN w:val="0"/>
+        <w:adjustRightInd w:val="0"/>
+        <w:spacing w:after="0" w:line="240" w:lineRule="auto"/>
+        <w:rPr>
+          <w:rFonts w:ascii="Times New Roman" w:hAnsi="Times New Roman" w:cs="Times New Roman"/>
+          <w:sz w:val="26"/>
+          <w:szCs w:val="26"/>
+          <w:lang w:val="fr"/>
+        </w:rPr>
+      </w:pPr>
+      <w:r>
+        <w:rPr>
+          <w:rFonts w:ascii="Times New Roman" w:hAnsi="Times New Roman" w:cs="Times New Roman"/>
+          <w:sz w:val="26"/>
+          <w:szCs w:val="26"/>
+          <w:lang w:val="fr"/>
+        </w:rPr>
+        <w:t xml:space="preserve">la créativité humaine amplifiée, 14 pages , 2018, </w:t>
+      </w:r>
+    </w:p>
+    <w:p>
+      <w:pPr>
+        <w:tabs>
+          <w:tab w:val="left" w:pos="360"/>
+          <w:tab w:val="left" w:pos="720"/>
+          <w:tab w:val="left" w:pos="1080"/>
+          <w:tab w:val="left" w:pos="1440"/>
+          <w:tab w:val="left" w:pos="1800"/>
+          <w:tab w:val="left" w:pos="2160"/>
+          <w:tab w:val="left" w:pos="2520"/>
+          <w:tab w:val="left" w:pos="2880"/>
+          <w:tab w:val="left" w:pos="3240"/>
+          <w:tab w:val="left" w:pos="3600"/>
+          <w:tab w:val="left" w:pos="3960"/>
+          <w:tab w:val="left" w:pos="4320"/>
+          <w:tab w:val="left" w:pos="4680"/>
+          <w:tab w:val="left" w:pos="5040"/>
+          <w:tab w:val="left" w:pos="5400"/>
+          <w:tab w:val="left" w:pos="5760"/>
+          <w:tab w:val="left" w:pos="6120"/>
+          <w:tab w:val="left" w:pos="6480"/>
+          <w:tab w:val="left" w:pos="6840"/>
+          <w:tab w:val="left" w:pos="7200"/>
+          <w:tab w:val="left" w:pos="7560"/>
+          <w:tab w:val="left" w:pos="7920"/>
+          <w:tab w:val="left" w:pos="8280"/>
+          <w:tab w:val="left" w:pos="8640"/>
+          <w:tab w:val="left" w:pos="9000"/>
+          <w:tab w:val="left" w:pos="9360"/>
+          <w:tab w:val="left" w:pos="9720"/>
+          <w:tab w:val="left" w:pos="10080"/>
+          <w:tab w:val="left" w:pos="10440"/>
+          <w:tab w:val="left" w:pos="10800"/>
+          <w:tab w:val="left" w:pos="11160"/>
+          <w:tab w:val="left" w:pos="11520"/>
+        </w:tabs>
+        <w:autoSpaceDE w:val="0"/>
+        <w:autoSpaceDN w:val="0"/>
+        <w:adjustRightInd w:val="0"/>
+        <w:spacing w:after="0" w:line="240" w:lineRule="auto"/>
+        <w:rPr>
+          <w:rFonts w:ascii="Times New Roman" w:hAnsi="Times New Roman" w:cs="Times New Roman"/>
+          <w:sz w:val="26"/>
+          <w:szCs w:val="26"/>
+          <w:lang w:val="fr"/>
+        </w:rPr>
+      </w:pPr>
+      <w:hyperlink r:id="rId34" w:history="1">
+        <w:r>
+          <w:rPr>
+            <w:rFonts w:ascii="Times New Roman" w:hAnsi="Times New Roman" w:cs="Times New Roman"/>
+            <w:color w:val="0000FF"/>
+            <w:sz w:val="26"/>
+            <w:szCs w:val="26"/>
+            <w:u w:val="single"/>
+            <w:lang w:val="fr"/>
+          </w:rPr>
+          <w:t>https://advertiseonbing.blob.core.windows.net/blob/bingads/media/library/premium/insight/ai-ebook/msf20_013_ebk_bigrock_dec_2017_final-fr-fr.pdf?ext=.pdf</w:t>
+        </w:r>
+      </w:hyperlink>
+    </w:p>
+    <w:p>
+      <w:pPr>
+        <w:tabs>
+          <w:tab w:val="left" w:pos="360"/>
+          <w:tab w:val="left" w:pos="720"/>
+          <w:tab w:val="left" w:pos="1080"/>
+          <w:tab w:val="left" w:pos="1440"/>
+          <w:tab w:val="left" w:pos="1800"/>
+          <w:tab w:val="left" w:pos="2160"/>
+          <w:tab w:val="left" w:pos="2520"/>
+          <w:tab w:val="left" w:pos="2880"/>
+          <w:tab w:val="left" w:pos="3240"/>
+          <w:tab w:val="left" w:pos="3600"/>
+          <w:tab w:val="left" w:pos="3960"/>
+          <w:tab w:val="left" w:pos="4320"/>
+          <w:tab w:val="left" w:pos="4680"/>
+          <w:tab w:val="left" w:pos="5040"/>
+          <w:tab w:val="left" w:pos="5400"/>
+          <w:tab w:val="left" w:pos="5760"/>
+          <w:tab w:val="left" w:pos="6120"/>
+          <w:tab w:val="left" w:pos="6480"/>
+          <w:tab w:val="left" w:pos="6840"/>
+          <w:tab w:val="left" w:pos="7200"/>
+          <w:tab w:val="left" w:pos="7560"/>
+          <w:tab w:val="left" w:pos="7920"/>
+          <w:tab w:val="left" w:pos="8280"/>
+          <w:tab w:val="left" w:pos="8640"/>
+          <w:tab w:val="left" w:pos="9000"/>
+          <w:tab w:val="left" w:pos="9360"/>
+          <w:tab w:val="left" w:pos="9720"/>
+          <w:tab w:val="left" w:pos="10080"/>
+          <w:tab w:val="left" w:pos="10440"/>
+          <w:tab w:val="left" w:pos="10800"/>
+          <w:tab w:val="left" w:pos="11160"/>
+          <w:tab w:val="left" w:pos="11520"/>
+        </w:tabs>
+        <w:autoSpaceDE w:val="0"/>
+        <w:autoSpaceDN w:val="0"/>
+        <w:adjustRightInd w:val="0"/>
+        <w:spacing w:after="0" w:line="240" w:lineRule="auto"/>
+        <w:rPr>
+          <w:rFonts w:ascii="Times New Roman" w:hAnsi="Times New Roman" w:cs="Times New Roman"/>
+          <w:sz w:val="26"/>
+          <w:szCs w:val="26"/>
+          <w:lang w:val="fr"/>
+        </w:rPr>
+      </w:pPr>
+    </w:p>
+    <w:p>
+      <w:pPr>
+        <w:tabs>
+          <w:tab w:val="left" w:pos="360"/>
+          <w:tab w:val="left" w:pos="720"/>
+          <w:tab w:val="left" w:pos="1080"/>
+          <w:tab w:val="left" w:pos="1440"/>
+          <w:tab w:val="left" w:pos="1800"/>
+          <w:tab w:val="left" w:pos="2160"/>
+          <w:tab w:val="left" w:pos="2520"/>
+          <w:tab w:val="left" w:pos="2880"/>
+          <w:tab w:val="left" w:pos="3240"/>
+          <w:tab w:val="left" w:pos="3600"/>
+          <w:tab w:val="left" w:pos="3960"/>
+          <w:tab w:val="left" w:pos="4320"/>
+          <w:tab w:val="left" w:pos="4680"/>
+          <w:tab w:val="left" w:pos="5040"/>
+          <w:tab w:val="left" w:pos="5400"/>
+          <w:tab w:val="left" w:pos="5760"/>
+          <w:tab w:val="left" w:pos="6120"/>
+          <w:tab w:val="left" w:pos="6480"/>
+          <w:tab w:val="left" w:pos="6840"/>
+          <w:tab w:val="left" w:pos="7200"/>
+          <w:tab w:val="left" w:pos="7560"/>
+          <w:tab w:val="left" w:pos="7920"/>
+          <w:tab w:val="left" w:pos="8280"/>
+          <w:tab w:val="left" w:pos="8640"/>
+          <w:tab w:val="left" w:pos="9000"/>
+          <w:tab w:val="left" w:pos="9360"/>
+          <w:tab w:val="left" w:pos="9720"/>
+          <w:tab w:val="left" w:pos="10080"/>
+          <w:tab w:val="left" w:pos="10440"/>
+          <w:tab w:val="left" w:pos="10800"/>
+          <w:tab w:val="left" w:pos="11160"/>
+          <w:tab w:val="left" w:pos="11520"/>
+        </w:tabs>
+        <w:autoSpaceDE w:val="0"/>
+        <w:autoSpaceDN w:val="0"/>
+        <w:adjustRightInd w:val="0"/>
+        <w:spacing w:after="0" w:line="240" w:lineRule="auto"/>
+        <w:rPr>
+          <w:rFonts w:ascii="Times New Roman" w:hAnsi="Times New Roman" w:cs="Times New Roman"/>
+          <w:sz w:val="26"/>
+          <w:szCs w:val="26"/>
+          <w:lang w:val="fr"/>
+        </w:rPr>
+      </w:pPr>
+    </w:p>
+    <w:p>
+      <w:pPr>
+        <w:tabs>
+          <w:tab w:val="left" w:pos="360"/>
+          <w:tab w:val="left" w:pos="720"/>
+          <w:tab w:val="left" w:pos="1080"/>
+          <w:tab w:val="left" w:pos="1440"/>
+          <w:tab w:val="left" w:pos="1800"/>
+          <w:tab w:val="left" w:pos="2160"/>
+          <w:tab w:val="left" w:pos="2520"/>
+          <w:tab w:val="left" w:pos="2880"/>
+          <w:tab w:val="left" w:pos="3240"/>
+          <w:tab w:val="left" w:pos="3600"/>
+          <w:tab w:val="left" w:pos="3960"/>
+          <w:tab w:val="left" w:pos="4320"/>
+          <w:tab w:val="left" w:pos="4680"/>
+          <w:tab w:val="left" w:pos="5040"/>
+          <w:tab w:val="left" w:pos="5400"/>
+          <w:tab w:val="left" w:pos="5760"/>
+          <w:tab w:val="left" w:pos="6120"/>
+          <w:tab w:val="left" w:pos="6480"/>
+          <w:tab w:val="left" w:pos="6840"/>
+          <w:tab w:val="left" w:pos="7200"/>
+          <w:tab w:val="left" w:pos="7560"/>
+          <w:tab w:val="left" w:pos="7920"/>
+          <w:tab w:val="left" w:pos="8280"/>
+          <w:tab w:val="left" w:pos="8640"/>
+          <w:tab w:val="left" w:pos="9000"/>
+          <w:tab w:val="left" w:pos="9360"/>
+          <w:tab w:val="left" w:pos="9720"/>
+          <w:tab w:val="left" w:pos="10080"/>
+          <w:tab w:val="left" w:pos="10440"/>
+          <w:tab w:val="left" w:pos="10800"/>
+          <w:tab w:val="left" w:pos="11160"/>
+          <w:tab w:val="left" w:pos="11520"/>
+        </w:tabs>
+        <w:autoSpaceDE w:val="0"/>
+        <w:autoSpaceDN w:val="0"/>
+        <w:adjustRightInd w:val="0"/>
+        <w:spacing w:after="0" w:line="240" w:lineRule="auto"/>
+        <w:rPr>
+          <w:rFonts w:ascii="Times New Roman" w:hAnsi="Times New Roman" w:cs="Times New Roman"/>
+          <w:sz w:val="26"/>
+          <w:szCs w:val="26"/>
+          <w:lang w:val="fr"/>
+        </w:rPr>
+      </w:pPr>
+    </w:p>
+    <w:p>
+      <w:pPr>
+        <w:tabs>
+          <w:tab w:val="left" w:pos="360"/>
+          <w:tab w:val="left" w:pos="720"/>
+          <w:tab w:val="left" w:pos="1080"/>
+          <w:tab w:val="left" w:pos="1440"/>
+          <w:tab w:val="left" w:pos="1800"/>
+          <w:tab w:val="left" w:pos="2160"/>
+          <w:tab w:val="left" w:pos="2520"/>
+          <w:tab w:val="left" w:pos="2880"/>
+          <w:tab w:val="left" w:pos="3240"/>
+          <w:tab w:val="left" w:pos="3600"/>
+          <w:tab w:val="left" w:pos="3960"/>
+          <w:tab w:val="left" w:pos="4320"/>
+          <w:tab w:val="left" w:pos="4680"/>
+          <w:tab w:val="left" w:pos="5040"/>
+          <w:tab w:val="left" w:pos="5400"/>
+          <w:tab w:val="left" w:pos="5760"/>
+          <w:tab w:val="left" w:pos="6120"/>
+          <w:tab w:val="left" w:pos="6480"/>
+          <w:tab w:val="left" w:pos="6840"/>
+          <w:tab w:val="left" w:pos="7200"/>
+          <w:tab w:val="left" w:pos="7560"/>
+          <w:tab w:val="left" w:pos="7920"/>
+          <w:tab w:val="left" w:pos="8280"/>
+          <w:tab w:val="left" w:pos="8640"/>
+          <w:tab w:val="left" w:pos="9000"/>
+          <w:tab w:val="left" w:pos="9360"/>
+          <w:tab w:val="left" w:pos="9720"/>
+          <w:tab w:val="left" w:pos="10080"/>
+          <w:tab w:val="left" w:pos="10440"/>
+          <w:tab w:val="left" w:pos="10800"/>
+          <w:tab w:val="left" w:pos="11160"/>
+          <w:tab w:val="left" w:pos="11520"/>
+        </w:tabs>
+        <w:autoSpaceDE w:val="0"/>
+        <w:autoSpaceDN w:val="0"/>
+        <w:adjustRightInd w:val="0"/>
+        <w:spacing w:after="0" w:line="240" w:lineRule="auto"/>
+        <w:rPr>
+          <w:rFonts w:ascii="Times New Roman" w:hAnsi="Times New Roman" w:cs="Times New Roman"/>
+          <w:sz w:val="26"/>
+          <w:szCs w:val="26"/>
+          <w:lang w:val="fr"/>
+        </w:rPr>
+      </w:pPr>
+    </w:p>
+    <w:p>
+      <w:pPr>
+        <w:tabs>
+          <w:tab w:val="left" w:pos="360"/>
+          <w:tab w:val="left" w:pos="720"/>
+          <w:tab w:val="left" w:pos="1080"/>
+          <w:tab w:val="left" w:pos="1440"/>
+          <w:tab w:val="left" w:pos="1800"/>
+          <w:tab w:val="left" w:pos="2160"/>
+          <w:tab w:val="left" w:pos="2520"/>
+          <w:tab w:val="left" w:pos="2880"/>
+          <w:tab w:val="left" w:pos="3240"/>
+          <w:tab w:val="left" w:pos="3600"/>
+          <w:tab w:val="left" w:pos="3960"/>
+          <w:tab w:val="left" w:pos="4320"/>
+          <w:tab w:val="left" w:pos="4680"/>
+          <w:tab w:val="left" w:pos="5040"/>
+          <w:tab w:val="left" w:pos="5400"/>
+          <w:tab w:val="left" w:pos="5760"/>
+          <w:tab w:val="left" w:pos="6120"/>
+          <w:tab w:val="left" w:pos="6480"/>
+          <w:tab w:val="left" w:pos="6840"/>
+          <w:tab w:val="left" w:pos="7200"/>
+          <w:tab w:val="left" w:pos="7560"/>
+          <w:tab w:val="left" w:pos="7920"/>
+          <w:tab w:val="left" w:pos="8280"/>
+          <w:tab w:val="left" w:pos="8640"/>
+          <w:tab w:val="left" w:pos="9000"/>
+          <w:tab w:val="left" w:pos="9360"/>
+          <w:tab w:val="left" w:pos="9720"/>
+          <w:tab w:val="left" w:pos="10080"/>
+          <w:tab w:val="left" w:pos="10440"/>
+          <w:tab w:val="left" w:pos="10800"/>
+          <w:tab w:val="left" w:pos="11160"/>
+          <w:tab w:val="left" w:pos="11520"/>
+        </w:tabs>
+        <w:autoSpaceDE w:val="0"/>
+        <w:autoSpaceDN w:val="0"/>
+        <w:adjustRightInd w:val="0"/>
+        <w:spacing w:after="0" w:line="240" w:lineRule="auto"/>
+        <w:rPr>
+          <w:rFonts w:ascii="Times New Roman" w:hAnsi="Times New Roman" w:cs="Times New Roman"/>
+          <w:sz w:val="26"/>
+          <w:szCs w:val="26"/>
+          <w:lang w:val="en-US"/>
+        </w:rPr>
+      </w:pPr>
+      <w:r>
+        <w:rPr>
+          <w:rFonts w:ascii="Times New Roman" w:hAnsi="Times New Roman" w:cs="Times New Roman"/>
+          <w:sz w:val="26"/>
+          <w:szCs w:val="26"/>
+          <w:lang w:val="en-US"/>
+        </w:rPr>
+        <w:t xml:space="preserve">Prof. Nikhil Patankar, Custumer segmentation using Machine Learning,  India , 6 pages, 2021, </w:t>
+      </w:r>
+      <w:hyperlink r:id="rId35" w:history="1">
+        <w:r>
+          <w:rPr>
+            <w:rFonts w:ascii="Times New Roman" w:hAnsi="Times New Roman" w:cs="Times New Roman"/>
+            <w:color w:val="0000FF"/>
+            <w:sz w:val="26"/>
+            <w:szCs w:val="26"/>
+            <w:u w:val="single"/>
+            <w:lang w:val="en-US"/>
+          </w:rPr>
+          <w:t>https://www.researchgate.net/publication/356756320_Customer_Segmentation_Using_Machine_Learning</w:t>
+        </w:r>
+      </w:hyperlink>
+    </w:p>
+    <w:p>
+      <w:pPr>
+        <w:tabs>
+          <w:tab w:val="left" w:pos="360"/>
+          <w:tab w:val="left" w:pos="720"/>
+          <w:tab w:val="left" w:pos="1080"/>
+          <w:tab w:val="left" w:pos="1440"/>
+          <w:tab w:val="left" w:pos="1800"/>
+          <w:tab w:val="left" w:pos="2160"/>
+          <w:tab w:val="left" w:pos="2520"/>
+          <w:tab w:val="left" w:pos="2880"/>
+          <w:tab w:val="left" w:pos="3240"/>
+          <w:tab w:val="left" w:pos="3600"/>
+          <w:tab w:val="left" w:pos="3960"/>
+          <w:tab w:val="left" w:pos="4320"/>
+          <w:tab w:val="left" w:pos="4680"/>
+          <w:tab w:val="left" w:pos="5040"/>
+          <w:tab w:val="left" w:pos="5400"/>
+          <w:tab w:val="left" w:pos="5760"/>
+          <w:tab w:val="left" w:pos="6120"/>
+          <w:tab w:val="left" w:pos="6480"/>
+          <w:tab w:val="left" w:pos="6840"/>
+          <w:tab w:val="left" w:pos="7200"/>
+          <w:tab w:val="left" w:pos="7560"/>
+          <w:tab w:val="left" w:pos="7920"/>
+          <w:tab w:val="left" w:pos="8280"/>
+          <w:tab w:val="left" w:pos="8640"/>
+          <w:tab w:val="left" w:pos="9000"/>
+          <w:tab w:val="left" w:pos="9360"/>
+          <w:tab w:val="left" w:pos="9720"/>
+          <w:tab w:val="left" w:pos="10080"/>
+          <w:tab w:val="left" w:pos="10440"/>
+          <w:tab w:val="left" w:pos="10800"/>
+          <w:tab w:val="left" w:pos="11160"/>
+          <w:tab w:val="left" w:pos="11520"/>
+        </w:tabs>
+        <w:autoSpaceDE w:val="0"/>
+        <w:autoSpaceDN w:val="0"/>
+        <w:adjustRightInd w:val="0"/>
+        <w:spacing w:after="0" w:line="240" w:lineRule="auto"/>
+        <w:rPr>
+          <w:rFonts w:ascii="Segoe Print" w:hAnsi="Segoe Print" w:cs="Segoe Print"/>
+          <w:lang w:val="en-US"/>
+        </w:rPr>
+      </w:pPr>
+    </w:p>
+    <w:p>
+      <w:pPr>
+        <w:ind w:hanging="480"/>
+        <w:jc w:val="both"/>
+      </w:pPr>
+      <w:r>
+        <w:rPr>
+          <w:rFonts w:ascii="Times New Roman" w:hAnsi="Times New Roman" w:cs="Times New Roman"/>
+          <w:sz w:val="26"/>
+          <w:szCs w:val="26"/>
+        </w:rPr>
+        <w:t>« Segmenter grâce au Machine-Learning : Quelle approche choisir? - PDF Téléchar</w:t>
+      </w:r>
+      <w:r>
+        <w:rPr>
+          <w:rFonts w:ascii="Times New Roman" w:hAnsi="Times New Roman" w:cs="Times New Roman"/>
+          <w:sz w:val="26"/>
+          <w:szCs w:val="26"/>
+        </w:rPr>
+        <w:t>gement Gratuit ». Consulté le 12</w:t>
+      </w:r>
+      <w:r>
+        <w:rPr>
+          <w:rFonts w:ascii="Times New Roman" w:hAnsi="Times New Roman" w:cs="Times New Roman"/>
+          <w:sz w:val="26"/>
+          <w:szCs w:val="26"/>
+        </w:rPr>
+        <w:t xml:space="preserve"> décembre 2022. </w:t>
+      </w:r>
+      <w:hyperlink r:id="rId36" w:history="1">
+        <w:r>
+          <w:rPr>
+            <w:rStyle w:val="Lienhypertexte"/>
+            <w:rFonts w:ascii="Times New Roman" w:hAnsi="Times New Roman" w:cs="Times New Roman"/>
+            <w:sz w:val="26"/>
+            <w:szCs w:val="26"/>
+          </w:rPr>
+          <w:t>https://docplayer.fr/71936973-Segmenter-grace-au-machine-learning-quelle-approche-choisir.html</w:t>
+        </w:r>
+      </w:hyperlink>
+      <w:r>
+        <w:t>.</w:t>
+      </w:r>
+    </w:p>
+    <w:p>
+      <w:pPr>
+        <w:tabs>
+          <w:tab w:val="left" w:pos="360"/>
+          <w:tab w:val="left" w:pos="720"/>
+          <w:tab w:val="left" w:pos="1080"/>
+          <w:tab w:val="left" w:pos="1440"/>
+          <w:tab w:val="left" w:pos="1800"/>
+          <w:tab w:val="left" w:pos="2160"/>
+          <w:tab w:val="left" w:pos="2520"/>
+          <w:tab w:val="left" w:pos="2880"/>
+          <w:tab w:val="left" w:pos="3240"/>
+          <w:tab w:val="left" w:pos="3600"/>
+          <w:tab w:val="left" w:pos="3960"/>
+          <w:tab w:val="left" w:pos="4320"/>
+          <w:tab w:val="left" w:pos="4680"/>
+          <w:tab w:val="left" w:pos="5040"/>
+          <w:tab w:val="left" w:pos="5400"/>
+          <w:tab w:val="left" w:pos="5760"/>
+          <w:tab w:val="left" w:pos="6120"/>
+          <w:tab w:val="left" w:pos="6480"/>
+          <w:tab w:val="left" w:pos="6840"/>
+          <w:tab w:val="left" w:pos="7200"/>
+          <w:tab w:val="left" w:pos="7560"/>
+          <w:tab w:val="left" w:pos="7920"/>
+          <w:tab w:val="left" w:pos="8280"/>
+          <w:tab w:val="left" w:pos="8640"/>
+          <w:tab w:val="left" w:pos="9000"/>
+          <w:tab w:val="left" w:pos="9360"/>
+          <w:tab w:val="left" w:pos="9720"/>
+          <w:tab w:val="left" w:pos="10080"/>
+          <w:tab w:val="left" w:pos="10440"/>
+          <w:tab w:val="left" w:pos="10800"/>
+          <w:tab w:val="left" w:pos="11160"/>
+          <w:tab w:val="left" w:pos="11520"/>
+        </w:tabs>
+        <w:autoSpaceDE w:val="0"/>
+        <w:autoSpaceDN w:val="0"/>
+        <w:adjustRightInd w:val="0"/>
+        <w:spacing w:after="0" w:line="240" w:lineRule="auto"/>
+        <w:rPr>
+          <w:rFonts w:ascii="Segoe Print" w:hAnsi="Segoe Print" w:cs="Segoe Print"/>
+        </w:rPr>
+      </w:pPr>
+    </w:p>
+    <w:p>
+      <w:pPr>
+        <w:ind w:hanging="480"/>
+        <w:jc w:val="both"/>
+        <w:rPr>
+          <w:rFonts w:ascii="Times New Roman" w:hAnsi="Times New Roman" w:cs="Times New Roman"/>
+          <w:sz w:val="26"/>
+          <w:szCs w:val="26"/>
+        </w:rPr>
+      </w:pPr>
+      <w:r>
+        <w:rPr>
+          <w:rFonts w:ascii="Times New Roman" w:hAnsi="Times New Roman" w:cs="Times New Roman"/>
+          <w:sz w:val="26"/>
+          <w:szCs w:val="26"/>
+        </w:rPr>
+        <w:t xml:space="preserve">DELECROIX, Thomas. « Machine learning et marketing rebattent les cartes de la relation client ». </w:t>
+      </w:r>
+      <w:r>
+        <w:rPr>
+          <w:rFonts w:ascii="Times New Roman" w:hAnsi="Times New Roman" w:cs="Times New Roman"/>
+          <w:i/>
+          <w:iCs/>
+          <w:sz w:val="26"/>
+          <w:szCs w:val="26"/>
+        </w:rPr>
+        <w:t>KissTheBride</w:t>
+      </w:r>
+      <w:r>
+        <w:rPr>
+          <w:rFonts w:ascii="Times New Roman" w:hAnsi="Times New Roman" w:cs="Times New Roman"/>
+          <w:sz w:val="26"/>
+          <w:szCs w:val="26"/>
+        </w:rPr>
+        <w:t xml:space="preserve"> (blog), 7 septembre 2021. </w:t>
+      </w:r>
+      <w:hyperlink r:id="rId37" w:history="1">
+        <w:r>
+          <w:rPr>
+            <w:rStyle w:val="Lienhypertexte"/>
+            <w:rFonts w:ascii="Times New Roman" w:hAnsi="Times New Roman" w:cs="Times New Roman"/>
+            <w:sz w:val="26"/>
+            <w:szCs w:val="26"/>
+          </w:rPr>
+          <w:t>https://www.kissthebride.fr/data-marketing/marketing-machine-learning-ou-comment-rebattre-les-cartes-de-la-relation-client/</w:t>
+        </w:r>
+      </w:hyperlink>
+      <w:r>
+        <w:rPr>
+          <w:rFonts w:ascii="Times New Roman" w:hAnsi="Times New Roman" w:cs="Times New Roman"/>
+          <w:sz w:val="26"/>
+          <w:szCs w:val="26"/>
+        </w:rPr>
+        <w:t>.</w:t>
+      </w:r>
+    </w:p>
+    <w:p>
+      <w:pPr>
+        <w:tabs>
+          <w:tab w:val="left" w:pos="360"/>
+          <w:tab w:val="left" w:pos="720"/>
+          <w:tab w:val="left" w:pos="1080"/>
+          <w:tab w:val="left" w:pos="1440"/>
+          <w:tab w:val="left" w:pos="1800"/>
+          <w:tab w:val="left" w:pos="2160"/>
+          <w:tab w:val="left" w:pos="2520"/>
+          <w:tab w:val="left" w:pos="2880"/>
+          <w:tab w:val="left" w:pos="3240"/>
+          <w:tab w:val="left" w:pos="3600"/>
+          <w:tab w:val="left" w:pos="3960"/>
+          <w:tab w:val="left" w:pos="4320"/>
+          <w:tab w:val="left" w:pos="4680"/>
+          <w:tab w:val="left" w:pos="5040"/>
+          <w:tab w:val="left" w:pos="5400"/>
+          <w:tab w:val="left" w:pos="5760"/>
+          <w:tab w:val="left" w:pos="6120"/>
+          <w:tab w:val="left" w:pos="6480"/>
+          <w:tab w:val="left" w:pos="6840"/>
+          <w:tab w:val="left" w:pos="7200"/>
+          <w:tab w:val="left" w:pos="7560"/>
+          <w:tab w:val="left" w:pos="7920"/>
+          <w:tab w:val="left" w:pos="8280"/>
+          <w:tab w:val="left" w:pos="8640"/>
+          <w:tab w:val="left" w:pos="9000"/>
+          <w:tab w:val="left" w:pos="9360"/>
+          <w:tab w:val="left" w:pos="9720"/>
+          <w:tab w:val="left" w:pos="10080"/>
+          <w:tab w:val="left" w:pos="10440"/>
+          <w:tab w:val="left" w:pos="10800"/>
+          <w:tab w:val="left" w:pos="11160"/>
+          <w:tab w:val="left" w:pos="11520"/>
+        </w:tabs>
+        <w:autoSpaceDE w:val="0"/>
+        <w:autoSpaceDN w:val="0"/>
+        <w:adjustRightInd w:val="0"/>
+        <w:spacing w:after="0" w:line="240" w:lineRule="auto"/>
+        <w:rPr>
+          <w:rFonts w:ascii="Segoe Print" w:hAnsi="Segoe Print" w:cs="Segoe Print"/>
+        </w:rPr>
+      </w:pPr>
+    </w:p>
+    <w:p>
+      <w:pPr>
+        <w:tabs>
+          <w:tab w:val="left" w:pos="360"/>
+          <w:tab w:val="left" w:pos="720"/>
+          <w:tab w:val="left" w:pos="1080"/>
+          <w:tab w:val="left" w:pos="1440"/>
+          <w:tab w:val="left" w:pos="1800"/>
+          <w:tab w:val="left" w:pos="2160"/>
+          <w:tab w:val="left" w:pos="2520"/>
+          <w:tab w:val="left" w:pos="2880"/>
+          <w:tab w:val="left" w:pos="3240"/>
+          <w:tab w:val="left" w:pos="3600"/>
+          <w:tab w:val="left" w:pos="3960"/>
+          <w:tab w:val="left" w:pos="4320"/>
+          <w:tab w:val="left" w:pos="4680"/>
+          <w:tab w:val="left" w:pos="5040"/>
+          <w:tab w:val="left" w:pos="5400"/>
+          <w:tab w:val="left" w:pos="5760"/>
+          <w:tab w:val="left" w:pos="6120"/>
+          <w:tab w:val="left" w:pos="6480"/>
+          <w:tab w:val="left" w:pos="6840"/>
+          <w:tab w:val="left" w:pos="7200"/>
+          <w:tab w:val="left" w:pos="7560"/>
+          <w:tab w:val="left" w:pos="7920"/>
+          <w:tab w:val="left" w:pos="8280"/>
+          <w:tab w:val="left" w:pos="8640"/>
+          <w:tab w:val="left" w:pos="9000"/>
+          <w:tab w:val="left" w:pos="9360"/>
+          <w:tab w:val="left" w:pos="9720"/>
+          <w:tab w:val="left" w:pos="10080"/>
+          <w:tab w:val="left" w:pos="10440"/>
+          <w:tab w:val="left" w:pos="10800"/>
+          <w:tab w:val="left" w:pos="11160"/>
+          <w:tab w:val="left" w:pos="11520"/>
+        </w:tabs>
+        <w:autoSpaceDE w:val="0"/>
+        <w:autoSpaceDN w:val="0"/>
+        <w:adjustRightInd w:val="0"/>
+        <w:spacing w:after="0" w:line="240" w:lineRule="auto"/>
+        <w:rPr>
+          <w:rFonts w:ascii="Segoe Print" w:hAnsi="Segoe Print" w:cs="Segoe Print"/>
+        </w:rPr>
+      </w:pPr>
+    </w:p>
+    <w:p>
+      <w:pPr>
+        <w:rPr>
+          <w:rFonts w:ascii="Times New Roman" w:hAnsi="Times New Roman" w:cs="Times New Roman"/>
+        </w:rPr>
+      </w:pPr>
+    </w:p>
+    <w:p>
+      <w:pPr>
+        <w:rPr>
+          <w:rFonts w:ascii="Times New Roman" w:hAnsi="Times New Roman" w:cs="Times New Roman"/>
+          <w:sz w:val="24"/>
+        </w:rPr>
+      </w:pPr>
+    </w:p>
+    <w:p>
+      <w:pPr>
+        <w:rPr>
+          <w:rFonts w:ascii="Times New Roman" w:hAnsi="Times New Roman" w:cs="Times New Roman"/>
+          <w:sz w:val="24"/>
+        </w:rPr>
+      </w:pPr>
+    </w:p>
+    <w:p>
+      <w:pPr>
+        <w:rPr>
+          <w:rFonts w:ascii="Times New Roman" w:hAnsi="Times New Roman" w:cs="Times New Roman"/>
+          <w:sz w:val="24"/>
+        </w:rPr>
+      </w:pPr>
+    </w:p>
+    <w:p>
+      <w:pPr>
+        <w:rPr>
+          <w:rFonts w:ascii="Times New Roman" w:hAnsi="Times New Roman" w:cs="Times New Roman"/>
+          <w:sz w:val="24"/>
+        </w:rPr>
+      </w:pPr>
+    </w:p>
+    <w:p>
+      <w:pPr>
+        <w:rPr>
+          <w:rFonts w:ascii="Times New Roman" w:hAnsi="Times New Roman" w:cs="Times New Roman"/>
+          <w:sz w:val="24"/>
+        </w:rPr>
+      </w:pPr>
+    </w:p>
+    <w:p>
+      <w:pPr>
+        <w:rPr>
+          <w:rFonts w:ascii="Times New Roman" w:hAnsi="Times New Roman" w:cs="Times New Roman"/>
+          <w:sz w:val="24"/>
+        </w:rPr>
+      </w:pPr>
+    </w:p>
+    <w:p>
+      <w:pPr>
+        <w:rPr>
+          <w:rFonts w:ascii="Times New Roman" w:hAnsi="Times New Roman" w:cs="Times New Roman"/>
+          <w:sz w:val="24"/>
+        </w:rPr>
+      </w:pPr>
+    </w:p>
+    <w:p>
+      <w:pPr>
+        <w:rPr>
+          <w:rFonts w:ascii="Times New Roman" w:hAnsi="Times New Roman" w:cs="Times New Roman"/>
+          <w:sz w:val="24"/>
+        </w:rPr>
+      </w:pPr>
+    </w:p>
+    <w:p>
+      <w:pPr>
+        <w:rPr>
+          <w:rFonts w:ascii="Times New Roman" w:hAnsi="Times New Roman" w:cs="Times New Roman"/>
+          <w:sz w:val="24"/>
+        </w:rPr>
+      </w:pPr>
+    </w:p>
+    <w:p>
+      <w:pPr>
+        <w:rPr>
+          <w:rFonts w:ascii="Times New Roman" w:hAnsi="Times New Roman" w:cs="Times New Roman"/>
+          <w:sz w:val="24"/>
+        </w:rPr>
+      </w:pPr>
+    </w:p>
+    <w:p>
+      <w:pPr>
+        <w:rPr>
+          <w:rFonts w:ascii="Times New Roman" w:hAnsi="Times New Roman" w:cs="Times New Roman"/>
+          <w:sz w:val="24"/>
+        </w:rPr>
+      </w:pPr>
+    </w:p>
+    <w:p>
+      <w:pPr>
+        <w:rPr>
+          <w:rFonts w:ascii="Times New Roman" w:hAnsi="Times New Roman" w:cs="Times New Roman"/>
+          <w:sz w:val="24"/>
+        </w:rPr>
+      </w:pPr>
+    </w:p>
+    <w:p>
+      <w:pPr>
+        <w:rPr>
+          <w:rFonts w:ascii="Times New Roman" w:hAnsi="Times New Roman" w:cs="Times New Roman"/>
+          <w:sz w:val="24"/>
+        </w:rPr>
+      </w:pPr>
+    </w:p>
+    <w:p>
+      <w:pPr>
+        <w:rPr>
+          <w:rFonts w:ascii="Times New Roman" w:hAnsi="Times New Roman" w:cs="Times New Roman"/>
+          <w:sz w:val="24"/>
+        </w:rPr>
+      </w:pPr>
+    </w:p>
+    <w:p>
+      <w:pPr>
+        <w:rPr>
+          <w:rFonts w:ascii="Times New Roman" w:hAnsi="Times New Roman" w:cs="Times New Roman"/>
+          <w:sz w:val="24"/>
+        </w:rPr>
+      </w:pPr>
+    </w:p>
+    <w:p>
+      <w:pPr>
+        <w:rPr>
+          <w:rFonts w:ascii="Times New Roman" w:hAnsi="Times New Roman" w:cs="Times New Roman"/>
+        </w:rPr>
+      </w:pPr>
       <w:bookmarkStart w:id="22" w:name="_GoBack"/>
       <w:bookmarkEnd w:id="22"/>
     </w:p>
-    <w:p>
-      <w:pPr>
-        <w:rPr>
-          <w:rFonts w:ascii="Times New Roman" w:hAnsi="Times New Roman" w:cs="Times New Roman"/>
-        </w:rPr>
-      </w:pPr>
-    </w:p>
-    <w:p>
-      <w:pPr>
-        <w:rPr>
-          <w:rFonts w:ascii="Times New Roman" w:hAnsi="Times New Roman" w:cs="Times New Roman"/>
-        </w:rPr>
-      </w:pPr>
-    </w:p>
-    <w:p>
-      <w:pPr>
-        <w:rPr>
-          <w:rFonts w:ascii="Times New Roman" w:hAnsi="Times New Roman" w:cs="Times New Roman"/>
-        </w:rPr>
-      </w:pPr>
-    </w:p>
-    <w:p>
-      <w:pPr>
-        <w:rPr>
-          <w:rFonts w:ascii="Times New Roman" w:hAnsi="Times New Roman" w:cs="Times New Roman"/>
-        </w:rPr>
-      </w:pPr>
-    </w:p>
-    <w:p>
-      <w:pPr>
-        <w:rPr>
-          <w:rFonts w:ascii="Times New Roman" w:hAnsi="Times New Roman" w:cs="Times New Roman"/>
-          <w:sz w:val="24"/>
-        </w:rPr>
-      </w:pPr>
-    </w:p>
-    <w:p>
-      <w:pPr>
-        <w:rPr>
-          <w:rFonts w:ascii="Times New Roman" w:hAnsi="Times New Roman" w:cs="Times New Roman"/>
-          <w:sz w:val="24"/>
-        </w:rPr>
-      </w:pPr>
-    </w:p>
-    <w:p>
-      <w:pPr>
-        <w:rPr>
-          <w:rFonts w:ascii="Times New Roman" w:hAnsi="Times New Roman" w:cs="Times New Roman"/>
-          <w:sz w:val="24"/>
-        </w:rPr>
-      </w:pPr>
-    </w:p>
-    <w:p>
-      <w:pPr>
-        <w:rPr>
-          <w:rFonts w:ascii="Times New Roman" w:hAnsi="Times New Roman" w:cs="Times New Roman"/>
-          <w:sz w:val="24"/>
-        </w:rPr>
-      </w:pPr>
-    </w:p>
-    <w:p>
-      <w:pPr>
-        <w:rPr>
-          <w:rFonts w:ascii="Times New Roman" w:hAnsi="Times New Roman" w:cs="Times New Roman"/>
-          <w:sz w:val="24"/>
-        </w:rPr>
-      </w:pPr>
-    </w:p>
-    <w:p>
-      <w:pPr>
-        <w:rPr>
-          <w:rFonts w:ascii="Times New Roman" w:hAnsi="Times New Roman" w:cs="Times New Roman"/>
-          <w:sz w:val="24"/>
-        </w:rPr>
-      </w:pPr>
-    </w:p>
-    <w:p>
-      <w:pPr>
-        <w:rPr>
-          <w:rFonts w:ascii="Times New Roman" w:hAnsi="Times New Roman" w:cs="Times New Roman"/>
-          <w:sz w:val="24"/>
-        </w:rPr>
-      </w:pPr>
-    </w:p>
-    <w:p>
-      <w:pPr>
-        <w:rPr>
-          <w:rFonts w:ascii="Times New Roman" w:hAnsi="Times New Roman" w:cs="Times New Roman"/>
-          <w:sz w:val="24"/>
-        </w:rPr>
-      </w:pPr>
-    </w:p>
-    <w:p>
-      <w:pPr>
-        <w:rPr>
-          <w:rFonts w:ascii="Times New Roman" w:hAnsi="Times New Roman" w:cs="Times New Roman"/>
-          <w:sz w:val="24"/>
-        </w:rPr>
-      </w:pPr>
-    </w:p>
-    <w:p>
-      <w:pPr>
-        <w:rPr>
-          <w:rFonts w:ascii="Times New Roman" w:hAnsi="Times New Roman" w:cs="Times New Roman"/>
-          <w:sz w:val="24"/>
-        </w:rPr>
-      </w:pPr>
-    </w:p>
-    <w:p>
-      <w:pPr>
-        <w:rPr>
-          <w:rFonts w:ascii="Times New Roman" w:hAnsi="Times New Roman" w:cs="Times New Roman"/>
-          <w:sz w:val="24"/>
-        </w:rPr>
-      </w:pPr>
-    </w:p>
-    <w:p>
-      <w:pPr>
-        <w:rPr>
-          <w:rFonts w:ascii="Times New Roman" w:hAnsi="Times New Roman" w:cs="Times New Roman"/>
-          <w:sz w:val="24"/>
-        </w:rPr>
-      </w:pPr>
-    </w:p>
-    <w:p>
-      <w:pPr>
-        <w:rPr>
-          <w:rFonts w:ascii="Times New Roman" w:hAnsi="Times New Roman" w:cs="Times New Roman"/>
-          <w:sz w:val="24"/>
-        </w:rPr>
-      </w:pPr>
-    </w:p>
-    <w:p>
-      <w:pPr>
-        <w:rPr>
-          <w:rFonts w:ascii="Times New Roman" w:hAnsi="Times New Roman" w:cs="Times New Roman"/>
-          <w:sz w:val="24"/>
-        </w:rPr>
-      </w:pPr>
-    </w:p>
-    <w:p>
-      <w:pPr>
-        <w:rPr>
-          <w:rFonts w:ascii="Times New Roman" w:hAnsi="Times New Roman" w:cs="Times New Roman"/>
-          <w:sz w:val="24"/>
-        </w:rPr>
-      </w:pPr>
-    </w:p>
-    <w:p>
-      <w:pPr>
-        <w:tabs>
-          <w:tab w:val="left" w:pos="7770"/>
-        </w:tabs>
-        <w:rPr>
-          <w:rFonts w:ascii="Times New Roman" w:hAnsi="Times New Roman" w:cs="Times New Roman"/>
-        </w:rPr>
-      </w:pPr>
-    </w:p>
-    <w:p>
-      <w:pPr>
-        <w:rPr>
-          <w:rFonts w:ascii="Times New Roman" w:hAnsi="Times New Roman" w:cs="Times New Roman"/>
-        </w:rPr>
-      </w:pPr>
-    </w:p>
     <w:sectPr>
-      <w:headerReference w:type="default" r:id="rId29"/>
-      <w:footerReference w:type="default" r:id="rId30"/>
-      <w:headerReference w:type="first" r:id="rId31"/>
+      <w:headerReference w:type="default" r:id="rId38"/>
+      <w:footerReference w:type="default" r:id="rId39"/>
+      <w:headerReference w:type="first" r:id="rId40"/>
       <w:pgSz w:w="11906" w:h="16838"/>
       <w:pgMar w:top="2096" w:right="1417" w:bottom="1417" w:left="1417" w:header="851" w:footer="621" w:gutter="0"/>
       <w:pgBorders w:display="firstPage" w:offsetFrom="page">
@@ -14347,7 +15341,7 @@
                               <w:sz w:val="28"/>
                               <w:szCs w:val="28"/>
                             </w:rPr>
-                            <w:t>15</w:t>
+                            <w:t>16</w:t>
                           </w:r>
                           <w:r>
                             <w:rPr>
@@ -14423,7 +15417,7 @@
                         <w:sz w:val="28"/>
                         <w:szCs w:val="28"/>
                       </w:rPr>
-                      <w:t>15</w:t>
+                      <w:t>16</w:t>
                     </w:r>
                     <w:r>
                       <w:rPr>
@@ -17747,7 +18741,7 @@
 </file>
 
 <file path=customXml/itemProps2.xml><?xml version="1.0" encoding="utf-8"?>
-<ds:datastoreItem xmlns:ds="http://schemas.openxmlformats.org/officeDocument/2006/customXml" ds:itemID="{722D1BD6-B927-4767-BEC1-1EFBA845D3E1}">
+<ds:datastoreItem xmlns:ds="http://schemas.openxmlformats.org/officeDocument/2006/customXml" ds:itemID="{4A880C8C-6F22-4184-B6C3-ED45945FFE2B}">
   <ds:schemaRefs>
     <ds:schemaRef ds:uri="http://schemas.openxmlformats.org/officeDocument/2006/bibliography"/>
   </ds:schemaRefs>
